--- a/Información/Contendio Página.docx
+++ b/Información/Contendio Página.docx
@@ -1,6 +1,6 @@
 
 <file path=word/document.xml><?xml version="1.0" encoding="utf-8"?>
-<w:document xmlns:wpc="http://schemas.microsoft.com/office/word/2010/wordprocessingCanvas" xmlns:cx="http://schemas.microsoft.com/office/drawing/2014/chartex" xmlns:cx1="http://schemas.microsoft.com/office/drawing/2015/9/8/chartex" xmlns:cx2="http://schemas.microsoft.com/office/drawing/2015/10/21/chartex" xmlns:cx3="http://schemas.microsoft.com/office/drawing/2016/5/9/chartex" xmlns:cx4="http://schemas.microsoft.com/office/drawing/2016/5/10/chartex" xmlns:cx5="http://schemas.microsoft.com/office/drawing/2016/5/11/chartex" xmlns:cx6="http://schemas.microsoft.com/office/drawing/2016/5/12/chartex" xmlns:cx7="http://schemas.microsoft.com/office/drawing/2016/5/13/chartex" xmlns:cx8="http://schemas.microsoft.com/office/drawing/2016/5/14/chartex" xmlns:mc="http://schemas.openxmlformats.org/markup-compatibility/2006" xmlns:aink="http://schemas.microsoft.com/office/drawing/2016/ink" xmlns:am3d="http://schemas.microsoft.com/office/drawing/2017/model3d" xmlns:o="urn:schemas-microsoft-com:office:office" xmlns:r="http://schemas.openxmlformats.org/officeDocument/2006/relationships" xmlns:m="http://schemas.openxmlformats.org/officeDocument/2006/math" xmlns:v="urn:schemas-microsoft-com:vml" xmlns:wp14="http://schemas.microsoft.com/office/word/2010/wordprocessingDrawing" xmlns:wp="http://schemas.openxmlformats.org/drawingml/2006/wordprocessingDrawing" xmlns:w10="urn:schemas-microsoft-com:office:word" xmlns:w="http://schemas.openxmlformats.org/wordprocessingml/2006/main" xmlns:w14="http://schemas.microsoft.com/office/word/2010/wordml" xmlns:w15="http://schemas.microsoft.com/office/word/2012/wordml" xmlns:w16cex="http://schemas.microsoft.com/office/word/2018/wordml/cex" xmlns:w16cid="http://schemas.microsoft.com/office/word/2016/wordml/cid" xmlns:w16="http://schemas.microsoft.com/office/word/2018/wordml" xmlns:w16sdtdh="http://schemas.microsoft.com/office/word/2020/wordml/sdtdatahash" xmlns:w16se="http://schemas.microsoft.com/office/word/2015/wordml/symex" xmlns:wpg="http://schemas.microsoft.com/office/word/2010/wordprocessingGroup" xmlns:wpi="http://schemas.microsoft.com/office/word/2010/wordprocessingInk" xmlns:wne="http://schemas.microsoft.com/office/word/2006/wordml" xmlns:wps="http://schemas.microsoft.com/office/word/2010/wordprocessingShape" mc:Ignorable="w14 w15 w16se w16cid w16 w16cex w16sdtdh wp14">
+<w:document xmlns:wpc="http://schemas.microsoft.com/office/word/2010/wordprocessingCanvas" xmlns:cx="http://schemas.microsoft.com/office/drawing/2014/chartex" xmlns:mc="http://schemas.openxmlformats.org/markup-compatibility/2006" xmlns:o="urn:schemas-microsoft-com:office:office" xmlns:r="http://schemas.openxmlformats.org/officeDocument/2006/relationships" xmlns:m="http://schemas.openxmlformats.org/officeDocument/2006/math" xmlns:v="urn:schemas-microsoft-com:vml" xmlns:wp14="http://schemas.microsoft.com/office/word/2010/wordprocessingDrawing" xmlns:wp="http://schemas.openxmlformats.org/drawingml/2006/wordprocessingDrawing" xmlns:w10="urn:schemas-microsoft-com:office:word" xmlns:w="http://schemas.openxmlformats.org/wordprocessingml/2006/main" xmlns:w14="http://schemas.microsoft.com/office/word/2010/wordml" xmlns:w15="http://schemas.microsoft.com/office/word/2012/wordml" xmlns:w16se="http://schemas.microsoft.com/office/word/2015/wordml/symex" xmlns:wpg="http://schemas.microsoft.com/office/word/2010/wordprocessingGroup" xmlns:wpi="http://schemas.microsoft.com/office/word/2010/wordprocessingInk" xmlns:wne="http://schemas.microsoft.com/office/word/2006/wordml" xmlns:wps="http://schemas.microsoft.com/office/word/2010/wordprocessingShape" mc:Ignorable="w14 w15 w16se wp14">
   <w:body>
     <w:p>
       <w:r>
@@ -192,6 +192,9 @@
       <w:r>
         <w:t>.</w:t>
       </w:r>
+      <w:r>
+        <w:t xml:space="preserve"> https://fedesmeraldas.org/esmeraldas-colombianas-gemas-de-la-naturaleza-y-la-historia/</w:t>
+      </w:r>
     </w:p>
     <w:p>
       <w:r>
@@ -244,9 +247,22 @@
       </w:r>
     </w:p>
     <w:p>
-      <w:r>
-        <w:t>.</w:t>
-      </w:r>
+      <w:pPr>
+        <w:rPr>
+          <w:u w:val="single"/>
+        </w:rPr>
+      </w:pPr>
+      <w:r>
+        <w:t>.</w:t>
+      </w:r>
+      <w:r>
+        <w:t xml:space="preserve"> </w:t>
+      </w:r>
+      <w:r>
+        <w:tab/>
+      </w:r>
+      <w:bookmarkStart w:id="0" w:name="_GoBack"/>
+      <w:bookmarkEnd w:id="0"/>
     </w:p>
     <w:p>
       <w:r>
@@ -306,6 +322,9 @@
     <w:p>
       <w:r>
         <w:t>.</w:t>
+      </w:r>
+      <w:r>
+        <w:t xml:space="preserve"> https://fedesmeraldas.org/esmeraldas-colombianas-gemas-de-la-naturaleza-y-la-historia/</w:t>
       </w:r>
     </w:p>
     <w:p>
@@ -331,7 +350,7 @@
 </file>
 
 <file path=word/numbering.xml><?xml version="1.0" encoding="utf-8"?>
-<w:numbering xmlns:wpc="http://schemas.microsoft.com/office/word/2010/wordprocessingCanvas" xmlns:cx="http://schemas.microsoft.com/office/drawing/2014/chartex" xmlns:cx1="http://schemas.microsoft.com/office/drawing/2015/9/8/chartex" xmlns:cx2="http://schemas.microsoft.com/office/drawing/2015/10/21/chartex" xmlns:cx3="http://schemas.microsoft.com/office/drawing/2016/5/9/chartex" xmlns:cx4="http://schemas.microsoft.com/office/drawing/2016/5/10/chartex" xmlns:cx5="http://schemas.microsoft.com/office/drawing/2016/5/11/chartex" xmlns:cx6="http://schemas.microsoft.com/office/drawing/2016/5/12/chartex" xmlns:cx7="http://schemas.microsoft.com/office/drawing/2016/5/13/chartex" xmlns:cx8="http://schemas.microsoft.com/office/drawing/2016/5/14/chartex" xmlns:mc="http://schemas.openxmlformats.org/markup-compatibility/2006" xmlns:aink="http://schemas.microsoft.com/office/drawing/2016/ink" xmlns:am3d="http://schemas.microsoft.com/office/drawing/2017/model3d" xmlns:o="urn:schemas-microsoft-com:office:office" xmlns:r="http://schemas.openxmlformats.org/officeDocument/2006/relationships" xmlns:m="http://schemas.openxmlformats.org/officeDocument/2006/math" xmlns:v="urn:schemas-microsoft-com:vml" xmlns:wp14="http://schemas.microsoft.com/office/word/2010/wordprocessingDrawing" xmlns:wp="http://schemas.openxmlformats.org/drawingml/2006/wordprocessingDrawing" xmlns:w10="urn:schemas-microsoft-com:office:word" xmlns:w="http://schemas.openxmlformats.org/wordprocessingml/2006/main" xmlns:w14="http://schemas.microsoft.com/office/word/2010/wordml" xmlns:w15="http://schemas.microsoft.com/office/word/2012/wordml" xmlns:w16cex="http://schemas.microsoft.com/office/word/2018/wordml/cex" xmlns:w16cid="http://schemas.microsoft.com/office/word/2016/wordml/cid" xmlns:w16="http://schemas.microsoft.com/office/word/2018/wordml" xmlns:w16sdtdh="http://schemas.microsoft.com/office/word/2020/wordml/sdtdatahash" xmlns:w16se="http://schemas.microsoft.com/office/word/2015/wordml/symex" xmlns:wpg="http://schemas.microsoft.com/office/word/2010/wordprocessingGroup" xmlns:wpi="http://schemas.microsoft.com/office/word/2010/wordprocessingInk" xmlns:wne="http://schemas.microsoft.com/office/word/2006/wordml" xmlns:wps="http://schemas.microsoft.com/office/word/2010/wordprocessingShape" mc:Ignorable="w14 w15 w16se w16cid w16 w16cex w16sdtdh wp14">
+<w:numbering xmlns:wpc="http://schemas.microsoft.com/office/word/2010/wordprocessingCanvas" xmlns:cx="http://schemas.microsoft.com/office/drawing/2014/chartex" xmlns:mc="http://schemas.openxmlformats.org/markup-compatibility/2006" xmlns:o="urn:schemas-microsoft-com:office:office" xmlns:r="http://schemas.openxmlformats.org/officeDocument/2006/relationships" xmlns:m="http://schemas.openxmlformats.org/officeDocument/2006/math" xmlns:v="urn:schemas-microsoft-com:vml" xmlns:wp14="http://schemas.microsoft.com/office/word/2010/wordprocessingDrawing" xmlns:wp="http://schemas.openxmlformats.org/drawingml/2006/wordprocessingDrawing" xmlns:w10="urn:schemas-microsoft-com:office:word" xmlns:w="http://schemas.openxmlformats.org/wordprocessingml/2006/main" xmlns:w14="http://schemas.microsoft.com/office/word/2010/wordml" xmlns:w15="http://schemas.microsoft.com/office/word/2012/wordml" xmlns:w16se="http://schemas.microsoft.com/office/word/2015/wordml/symex" xmlns:wpg="http://schemas.microsoft.com/office/word/2010/wordprocessingGroup" xmlns:wpi="http://schemas.microsoft.com/office/word/2010/wordprocessingInk" xmlns:wne="http://schemas.microsoft.com/office/word/2006/wordml" xmlns:wps="http://schemas.microsoft.com/office/word/2010/wordprocessingShape" mc:Ignorable="w14 w15 w16se wp14">
   <w:abstractNum w:abstractNumId="0" w15:restartNumberingAfterBreak="0">
     <w:nsid w:val="15146431"/>
     <w:multiLevelType w:val="hybridMultilevel"/>
@@ -657,7 +676,7 @@
 </file>
 
 <file path=word/styles.xml><?xml version="1.0" encoding="utf-8"?>
-<w:styles xmlns:mc="http://schemas.openxmlformats.org/markup-compatibility/2006" xmlns:r="http://schemas.openxmlformats.org/officeDocument/2006/relationships" xmlns:w="http://schemas.openxmlformats.org/wordprocessingml/2006/main" xmlns:w14="http://schemas.microsoft.com/office/word/2010/wordml" xmlns:w15="http://schemas.microsoft.com/office/word/2012/wordml" xmlns:w16cex="http://schemas.microsoft.com/office/word/2018/wordml/cex" xmlns:w16cid="http://schemas.microsoft.com/office/word/2016/wordml/cid" xmlns:w16="http://schemas.microsoft.com/office/word/2018/wordml" xmlns:w16sdtdh="http://schemas.microsoft.com/office/word/2020/wordml/sdtdatahash" xmlns:w16se="http://schemas.microsoft.com/office/word/2015/wordml/symex" mc:Ignorable="w14 w15 w16se w16cid w16 w16cex w16sdtdh">
+<w:styles xmlns:mc="http://schemas.openxmlformats.org/markup-compatibility/2006" xmlns:r="http://schemas.openxmlformats.org/officeDocument/2006/relationships" xmlns:w="http://schemas.openxmlformats.org/wordprocessingml/2006/main" xmlns:w14="http://schemas.microsoft.com/office/word/2010/wordml" xmlns:w15="http://schemas.microsoft.com/office/word/2012/wordml" xmlns:w16se="http://schemas.microsoft.com/office/word/2015/wordml/symex" mc:Ignorable="w14 w15 w16se">
   <w:docDefaults>
     <w:rPrDefault>
       <w:rPr>
@@ -673,7 +692,7 @@
       </w:pPr>
     </w:pPrDefault>
   </w:docDefaults>
-  <w:latentStyles w:defLockedState="0" w:defUIPriority="99" w:defSemiHidden="0" w:defUnhideWhenUsed="0" w:defQFormat="0" w:count="376">
+  <w:latentStyles w:defLockedState="0" w:defUIPriority="99" w:defSemiHidden="0" w:defUnhideWhenUsed="0" w:defQFormat="0" w:count="371">
     <w:lsdException w:name="Normal" w:uiPriority="0" w:qFormat="1"/>
     <w:lsdException w:name="heading 1" w:uiPriority="9" w:qFormat="1"/>
     <w:lsdException w:name="heading 2" w:semiHidden="1" w:uiPriority="9" w:unhideWhenUsed="1" w:qFormat="1"/>
@@ -1045,11 +1064,6 @@
     <w:lsdException w:name="List Table 5 Dark Accent 6" w:uiPriority="50"/>
     <w:lsdException w:name="List Table 6 Colorful Accent 6" w:uiPriority="51"/>
     <w:lsdException w:name="List Table 7 Colorful Accent 6" w:uiPriority="52"/>
-    <w:lsdException w:name="Mention" w:semiHidden="1" w:unhideWhenUsed="1"/>
-    <w:lsdException w:name="Smart Hyperlink" w:semiHidden="1" w:unhideWhenUsed="1"/>
-    <w:lsdException w:name="Hashtag" w:semiHidden="1" w:unhideWhenUsed="1"/>
-    <w:lsdException w:name="Unresolved Mention" w:semiHidden="1" w:unhideWhenUsed="1"/>
-    <w:lsdException w:name="Smart Link" w:semiHidden="1" w:unhideWhenUsed="1"/>
   </w:latentStyles>
   <w:style w:type="paragraph" w:default="1" w:styleId="Normal">
     <w:name w:val="Normal"/>

--- a/Información/Contendio Página.docx
+++ b/Información/Contendio Página.docx
@@ -1,6 +1,6 @@
 
 <file path=word/document.xml><?xml version="1.0" encoding="utf-8"?>
-<w:document xmlns:wpc="http://schemas.microsoft.com/office/word/2010/wordprocessingCanvas" xmlns:cx="http://schemas.microsoft.com/office/drawing/2014/chartex" xmlns:mc="http://schemas.openxmlformats.org/markup-compatibility/2006" xmlns:o="urn:schemas-microsoft-com:office:office" xmlns:r="http://schemas.openxmlformats.org/officeDocument/2006/relationships" xmlns:m="http://schemas.openxmlformats.org/officeDocument/2006/math" xmlns:v="urn:schemas-microsoft-com:vml" xmlns:wp14="http://schemas.microsoft.com/office/word/2010/wordprocessingDrawing" xmlns:wp="http://schemas.openxmlformats.org/drawingml/2006/wordprocessingDrawing" xmlns:w10="urn:schemas-microsoft-com:office:word" xmlns:w="http://schemas.openxmlformats.org/wordprocessingml/2006/main" xmlns:w14="http://schemas.microsoft.com/office/word/2010/wordml" xmlns:w15="http://schemas.microsoft.com/office/word/2012/wordml" xmlns:w16se="http://schemas.microsoft.com/office/word/2015/wordml/symex" xmlns:wpg="http://schemas.microsoft.com/office/word/2010/wordprocessingGroup" xmlns:wpi="http://schemas.microsoft.com/office/word/2010/wordprocessingInk" xmlns:wne="http://schemas.microsoft.com/office/word/2006/wordml" xmlns:wps="http://schemas.microsoft.com/office/word/2010/wordprocessingShape" mc:Ignorable="w14 w15 w16se wp14">
+<w:document xmlns:wpc="http://schemas.microsoft.com/office/word/2010/wordprocessingCanvas" xmlns:cx="http://schemas.microsoft.com/office/drawing/2014/chartex" xmlns:cx1="http://schemas.microsoft.com/office/drawing/2015/9/8/chartex" xmlns:cx2="http://schemas.microsoft.com/office/drawing/2015/10/21/chartex" xmlns:cx3="http://schemas.microsoft.com/office/drawing/2016/5/9/chartex" xmlns:cx4="http://schemas.microsoft.com/office/drawing/2016/5/10/chartex" xmlns:cx5="http://schemas.microsoft.com/office/drawing/2016/5/11/chartex" xmlns:cx6="http://schemas.microsoft.com/office/drawing/2016/5/12/chartex" xmlns:cx7="http://schemas.microsoft.com/office/drawing/2016/5/13/chartex" xmlns:cx8="http://schemas.microsoft.com/office/drawing/2016/5/14/chartex" xmlns:mc="http://schemas.openxmlformats.org/markup-compatibility/2006" xmlns:aink="http://schemas.microsoft.com/office/drawing/2016/ink" xmlns:am3d="http://schemas.microsoft.com/office/drawing/2017/model3d" xmlns:o="urn:schemas-microsoft-com:office:office" xmlns:r="http://schemas.openxmlformats.org/officeDocument/2006/relationships" xmlns:m="http://schemas.openxmlformats.org/officeDocument/2006/math" xmlns:v="urn:schemas-microsoft-com:vml" xmlns:wp14="http://schemas.microsoft.com/office/word/2010/wordprocessingDrawing" xmlns:wp="http://schemas.openxmlformats.org/drawingml/2006/wordprocessingDrawing" xmlns:w10="urn:schemas-microsoft-com:office:word" xmlns:w="http://schemas.openxmlformats.org/wordprocessingml/2006/main" xmlns:w14="http://schemas.microsoft.com/office/word/2010/wordml" xmlns:w15="http://schemas.microsoft.com/office/word/2012/wordml" xmlns:w16cex="http://schemas.microsoft.com/office/word/2018/wordml/cex" xmlns:w16cid="http://schemas.microsoft.com/office/word/2016/wordml/cid" xmlns:w16="http://schemas.microsoft.com/office/word/2018/wordml" xmlns:w16sdtdh="http://schemas.microsoft.com/office/word/2020/wordml/sdtdatahash" xmlns:w16se="http://schemas.microsoft.com/office/word/2015/wordml/symex" xmlns:wpg="http://schemas.microsoft.com/office/word/2010/wordprocessingGroup" xmlns:wpi="http://schemas.microsoft.com/office/word/2010/wordprocessingInk" xmlns:wne="http://schemas.microsoft.com/office/word/2006/wordml" xmlns:wps="http://schemas.microsoft.com/office/word/2010/wordprocessingShape" mc:Ignorable="w14 w15 w16se w16cid w16 w16cex w16sdtdh wp14">
   <w:body>
     <w:p>
       <w:r>
@@ -193,7 +193,18 @@
         <w:t>.</w:t>
       </w:r>
       <w:r>
-        <w:t xml:space="preserve"> https://fedesmeraldas.org/esmeraldas-colombianas-gemas-de-la-naturaleza-y-la-historia/</w:t>
+        <w:t xml:space="preserve"> </w:t>
+      </w:r>
+      <w:hyperlink r:id="rId5" w:history="1">
+        <w:r>
+          <w:rPr>
+            <w:rStyle w:val="Hipervnculo"/>
+          </w:rPr>
+          <w:t>https://fedesmeraldas.org/esmeraldas-colombianas-gemas-de-la-naturaleza-y-la-historia/</w:t>
+        </w:r>
+      </w:hyperlink>
+      <w:r>
+        <w:t xml:space="preserve"> </w:t>
       </w:r>
     </w:p>
     <w:p>
@@ -261,8 +272,6 @@
       <w:r>
         <w:tab/>
       </w:r>
-      <w:bookmarkStart w:id="0" w:name="_GoBack"/>
-      <w:bookmarkEnd w:id="0"/>
     </w:p>
     <w:p>
       <w:r>
@@ -324,7 +333,18 @@
         <w:t>.</w:t>
       </w:r>
       <w:r>
-        <w:t xml:space="preserve"> https://fedesmeraldas.org/esmeraldas-colombianas-gemas-de-la-naturaleza-y-la-historia/</w:t>
+        <w:t xml:space="preserve"> </w:t>
+      </w:r>
+      <w:hyperlink r:id="rId6" w:history="1">
+        <w:r>
+          <w:rPr>
+            <w:rStyle w:val="Hipervnculo"/>
+          </w:rPr>
+          <w:t>https://fedesmeraldas.org/esmeraldas-colombianas-gemas-de-la-naturaleza-y-la-historia/</w:t>
+        </w:r>
+      </w:hyperlink>
+      <w:r>
+        <w:t xml:space="preserve"> </w:t>
       </w:r>
     </w:p>
     <w:p>
@@ -350,7 +370,7 @@
 </file>
 
 <file path=word/numbering.xml><?xml version="1.0" encoding="utf-8"?>
-<w:numbering xmlns:wpc="http://schemas.microsoft.com/office/word/2010/wordprocessingCanvas" xmlns:cx="http://schemas.microsoft.com/office/drawing/2014/chartex" xmlns:mc="http://schemas.openxmlformats.org/markup-compatibility/2006" xmlns:o="urn:schemas-microsoft-com:office:office" xmlns:r="http://schemas.openxmlformats.org/officeDocument/2006/relationships" xmlns:m="http://schemas.openxmlformats.org/officeDocument/2006/math" xmlns:v="urn:schemas-microsoft-com:vml" xmlns:wp14="http://schemas.microsoft.com/office/word/2010/wordprocessingDrawing" xmlns:wp="http://schemas.openxmlformats.org/drawingml/2006/wordprocessingDrawing" xmlns:w10="urn:schemas-microsoft-com:office:word" xmlns:w="http://schemas.openxmlformats.org/wordprocessingml/2006/main" xmlns:w14="http://schemas.microsoft.com/office/word/2010/wordml" xmlns:w15="http://schemas.microsoft.com/office/word/2012/wordml" xmlns:w16se="http://schemas.microsoft.com/office/word/2015/wordml/symex" xmlns:wpg="http://schemas.microsoft.com/office/word/2010/wordprocessingGroup" xmlns:wpi="http://schemas.microsoft.com/office/word/2010/wordprocessingInk" xmlns:wne="http://schemas.microsoft.com/office/word/2006/wordml" xmlns:wps="http://schemas.microsoft.com/office/word/2010/wordprocessingShape" mc:Ignorable="w14 w15 w16se wp14">
+<w:numbering xmlns:wpc="http://schemas.microsoft.com/office/word/2010/wordprocessingCanvas" xmlns:cx="http://schemas.microsoft.com/office/drawing/2014/chartex" xmlns:cx1="http://schemas.microsoft.com/office/drawing/2015/9/8/chartex" xmlns:cx2="http://schemas.microsoft.com/office/drawing/2015/10/21/chartex" xmlns:cx3="http://schemas.microsoft.com/office/drawing/2016/5/9/chartex" xmlns:cx4="http://schemas.microsoft.com/office/drawing/2016/5/10/chartex" xmlns:cx5="http://schemas.microsoft.com/office/drawing/2016/5/11/chartex" xmlns:cx6="http://schemas.microsoft.com/office/drawing/2016/5/12/chartex" xmlns:cx7="http://schemas.microsoft.com/office/drawing/2016/5/13/chartex" xmlns:cx8="http://schemas.microsoft.com/office/drawing/2016/5/14/chartex" xmlns:mc="http://schemas.openxmlformats.org/markup-compatibility/2006" xmlns:aink="http://schemas.microsoft.com/office/drawing/2016/ink" xmlns:am3d="http://schemas.microsoft.com/office/drawing/2017/model3d" xmlns:o="urn:schemas-microsoft-com:office:office" xmlns:r="http://schemas.openxmlformats.org/officeDocument/2006/relationships" xmlns:m="http://schemas.openxmlformats.org/officeDocument/2006/math" xmlns:v="urn:schemas-microsoft-com:vml" xmlns:wp14="http://schemas.microsoft.com/office/word/2010/wordprocessingDrawing" xmlns:wp="http://schemas.openxmlformats.org/drawingml/2006/wordprocessingDrawing" xmlns:w10="urn:schemas-microsoft-com:office:word" xmlns:w="http://schemas.openxmlformats.org/wordprocessingml/2006/main" xmlns:w14="http://schemas.microsoft.com/office/word/2010/wordml" xmlns:w15="http://schemas.microsoft.com/office/word/2012/wordml" xmlns:w16cex="http://schemas.microsoft.com/office/word/2018/wordml/cex" xmlns:w16cid="http://schemas.microsoft.com/office/word/2016/wordml/cid" xmlns:w16="http://schemas.microsoft.com/office/word/2018/wordml" xmlns:w16sdtdh="http://schemas.microsoft.com/office/word/2020/wordml/sdtdatahash" xmlns:w16se="http://schemas.microsoft.com/office/word/2015/wordml/symex" xmlns:wpg="http://schemas.microsoft.com/office/word/2010/wordprocessingGroup" xmlns:wpi="http://schemas.microsoft.com/office/word/2010/wordprocessingInk" xmlns:wne="http://schemas.microsoft.com/office/word/2006/wordml" xmlns:wps="http://schemas.microsoft.com/office/word/2010/wordprocessingShape" mc:Ignorable="w14 w15 w16se w16cid w16 w16cex w16sdtdh wp14">
   <w:abstractNum w:abstractNumId="0" w15:restartNumberingAfterBreak="0">
     <w:nsid w:val="15146431"/>
     <w:multiLevelType w:val="hybridMultilevel"/>
@@ -676,7 +696,7 @@
 </file>
 
 <file path=word/styles.xml><?xml version="1.0" encoding="utf-8"?>
-<w:styles xmlns:mc="http://schemas.openxmlformats.org/markup-compatibility/2006" xmlns:r="http://schemas.openxmlformats.org/officeDocument/2006/relationships" xmlns:w="http://schemas.openxmlformats.org/wordprocessingml/2006/main" xmlns:w14="http://schemas.microsoft.com/office/word/2010/wordml" xmlns:w15="http://schemas.microsoft.com/office/word/2012/wordml" xmlns:w16se="http://schemas.microsoft.com/office/word/2015/wordml/symex" mc:Ignorable="w14 w15 w16se">
+<w:styles xmlns:mc="http://schemas.openxmlformats.org/markup-compatibility/2006" xmlns:r="http://schemas.openxmlformats.org/officeDocument/2006/relationships" xmlns:w="http://schemas.openxmlformats.org/wordprocessingml/2006/main" xmlns:w14="http://schemas.microsoft.com/office/word/2010/wordml" xmlns:w15="http://schemas.microsoft.com/office/word/2012/wordml" xmlns:w16cex="http://schemas.microsoft.com/office/word/2018/wordml/cex" xmlns:w16cid="http://schemas.microsoft.com/office/word/2016/wordml/cid" xmlns:w16="http://schemas.microsoft.com/office/word/2018/wordml" xmlns:w16sdtdh="http://schemas.microsoft.com/office/word/2020/wordml/sdtdatahash" xmlns:w16se="http://schemas.microsoft.com/office/word/2015/wordml/symex" mc:Ignorable="w14 w15 w16se w16cid w16 w16cex w16sdtdh">
   <w:docDefaults>
     <w:rPrDefault>
       <w:rPr>
@@ -692,7 +712,7 @@
       </w:pPr>
     </w:pPrDefault>
   </w:docDefaults>
-  <w:latentStyles w:defLockedState="0" w:defUIPriority="99" w:defSemiHidden="0" w:defUnhideWhenUsed="0" w:defQFormat="0" w:count="371">
+  <w:latentStyles w:defLockedState="0" w:defUIPriority="99" w:defSemiHidden="0" w:defUnhideWhenUsed="0" w:defQFormat="0" w:count="376">
     <w:lsdException w:name="Normal" w:uiPriority="0" w:qFormat="1"/>
     <w:lsdException w:name="heading 1" w:uiPriority="9" w:qFormat="1"/>
     <w:lsdException w:name="heading 2" w:semiHidden="1" w:uiPriority="9" w:unhideWhenUsed="1" w:qFormat="1"/>
@@ -798,7 +818,6 @@
     <w:lsdException w:name="HTML Sample" w:semiHidden="1" w:unhideWhenUsed="1"/>
     <w:lsdException w:name="HTML Typewriter" w:semiHidden="1" w:unhideWhenUsed="1"/>
     <w:lsdException w:name="HTML Variable" w:semiHidden="1" w:unhideWhenUsed="1"/>
-    <w:lsdException w:name="Normal Table" w:semiHidden="1" w:unhideWhenUsed="1"/>
     <w:lsdException w:name="annotation subject" w:semiHidden="1" w:unhideWhenUsed="1"/>
     <w:lsdException w:name="No List" w:semiHidden="1" w:unhideWhenUsed="1"/>
     <w:lsdException w:name="Outline List 1" w:semiHidden="1" w:unhideWhenUsed="1"/>
@@ -841,11 +860,8 @@
     <w:lsdException w:name="Table Contemporary" w:semiHidden="1" w:unhideWhenUsed="1"/>
     <w:lsdException w:name="Table Elegant" w:semiHidden="1" w:unhideWhenUsed="1"/>
     <w:lsdException w:name="Table Professional" w:semiHidden="1" w:unhideWhenUsed="1"/>
-    <w:lsdException w:name="Table Subtle 1" w:semiHidden="1" w:unhideWhenUsed="1"/>
     <w:lsdException w:name="Table Subtle 2" w:semiHidden="1" w:unhideWhenUsed="1"/>
     <w:lsdException w:name="Table Web 1" w:semiHidden="1" w:unhideWhenUsed="1"/>
-    <w:lsdException w:name="Table Web 2" w:semiHidden="1" w:unhideWhenUsed="1"/>
-    <w:lsdException w:name="Table Web 3" w:semiHidden="1" w:unhideWhenUsed="1"/>
     <w:lsdException w:name="Balloon Text" w:semiHidden="1" w:unhideWhenUsed="1"/>
     <w:lsdException w:name="Table Grid" w:uiPriority="39"/>
     <w:lsdException w:name="Table Theme" w:semiHidden="1" w:unhideWhenUsed="1"/>
@@ -1064,6 +1080,11 @@
     <w:lsdException w:name="List Table 5 Dark Accent 6" w:uiPriority="50"/>
     <w:lsdException w:name="List Table 6 Colorful Accent 6" w:uiPriority="51"/>
     <w:lsdException w:name="List Table 7 Colorful Accent 6" w:uiPriority="52"/>
+    <w:lsdException w:name="Mention" w:semiHidden="1" w:unhideWhenUsed="1"/>
+    <w:lsdException w:name="Smart Hyperlink" w:semiHidden="1" w:unhideWhenUsed="1"/>
+    <w:lsdException w:name="Hashtag" w:semiHidden="1" w:unhideWhenUsed="1"/>
+    <w:lsdException w:name="Unresolved Mention" w:semiHidden="1" w:unhideWhenUsed="1"/>
+    <w:lsdException w:name="Smart Link" w:semiHidden="1" w:unhideWhenUsed="1"/>
   </w:latentStyles>
   <w:style w:type="paragraph" w:default="1" w:styleId="Normal">
     <w:name w:val="Normal"/>
@@ -1106,6 +1127,29 @@
       <w:ind w:left="720"/>
       <w:contextualSpacing/>
     </w:pPr>
+  </w:style>
+  <w:style w:type="character" w:styleId="Hipervnculo">
+    <w:name w:val="Hyperlink"/>
+    <w:basedOn w:val="Fuentedeprrafopredeter"/>
+    <w:uiPriority w:val="99"/>
+    <w:unhideWhenUsed/>
+    <w:rsid w:val="00F85C2A"/>
+    <w:rPr>
+      <w:color w:val="0563C1" w:themeColor="hyperlink"/>
+      <w:u w:val="single"/>
+    </w:rPr>
+  </w:style>
+  <w:style w:type="character" w:styleId="Mencinsinresolver">
+    <w:name w:val="Unresolved Mention"/>
+    <w:basedOn w:val="Fuentedeprrafopredeter"/>
+    <w:uiPriority w:val="99"/>
+    <w:semiHidden/>
+    <w:unhideWhenUsed/>
+    <w:rsid w:val="00F85C2A"/>
+    <w:rPr>
+      <w:color w:val="605E5C"/>
+      <w:shd w:val="clear" w:color="auto" w:fill="E1DFDD"/>
+    </w:rPr>
   </w:style>
 </w:styles>
 </file>

--- a/Información/Contendio Página.docx
+++ b/Información/Contendio Página.docx
@@ -3,52 +3,83 @@
 <w:document xmlns:wpc="http://schemas.microsoft.com/office/word/2010/wordprocessingCanvas" xmlns:cx="http://schemas.microsoft.com/office/drawing/2014/chartex" xmlns:cx1="http://schemas.microsoft.com/office/drawing/2015/9/8/chartex" xmlns:cx2="http://schemas.microsoft.com/office/drawing/2015/10/21/chartex" xmlns:cx3="http://schemas.microsoft.com/office/drawing/2016/5/9/chartex" xmlns:cx4="http://schemas.microsoft.com/office/drawing/2016/5/10/chartex" xmlns:cx5="http://schemas.microsoft.com/office/drawing/2016/5/11/chartex" xmlns:cx6="http://schemas.microsoft.com/office/drawing/2016/5/12/chartex" xmlns:cx7="http://schemas.microsoft.com/office/drawing/2016/5/13/chartex" xmlns:cx8="http://schemas.microsoft.com/office/drawing/2016/5/14/chartex" xmlns:mc="http://schemas.openxmlformats.org/markup-compatibility/2006" xmlns:aink="http://schemas.microsoft.com/office/drawing/2016/ink" xmlns:am3d="http://schemas.microsoft.com/office/drawing/2017/model3d" xmlns:o="urn:schemas-microsoft-com:office:office" xmlns:r="http://schemas.openxmlformats.org/officeDocument/2006/relationships" xmlns:m="http://schemas.openxmlformats.org/officeDocument/2006/math" xmlns:v="urn:schemas-microsoft-com:vml" xmlns:wp14="http://schemas.microsoft.com/office/word/2010/wordprocessingDrawing" xmlns:wp="http://schemas.openxmlformats.org/drawingml/2006/wordprocessingDrawing" xmlns:w10="urn:schemas-microsoft-com:office:word" xmlns:w="http://schemas.openxmlformats.org/wordprocessingml/2006/main" xmlns:w14="http://schemas.microsoft.com/office/word/2010/wordml" xmlns:w15="http://schemas.microsoft.com/office/word/2012/wordml" xmlns:w16cex="http://schemas.microsoft.com/office/word/2018/wordml/cex" xmlns:w16cid="http://schemas.microsoft.com/office/word/2016/wordml/cid" xmlns:w16="http://schemas.microsoft.com/office/word/2018/wordml" xmlns:w16sdtdh="http://schemas.microsoft.com/office/word/2020/wordml/sdtdatahash" xmlns:w16se="http://schemas.microsoft.com/office/word/2015/wordml/symex" xmlns:wpg="http://schemas.microsoft.com/office/word/2010/wordprocessingGroup" xmlns:wpi="http://schemas.microsoft.com/office/word/2010/wordprocessingInk" xmlns:wne="http://schemas.microsoft.com/office/word/2006/wordml" xmlns:wps="http://schemas.microsoft.com/office/word/2010/wordprocessingShape" mc:Ignorable="w14 w15 w16se w16cid w16 w16cex w16sdtdh wp14">
   <w:body>
     <w:p>
+      <w:pPr>
+        <w:spacing w:before="240" w:line="240" w:lineRule="auto"/>
+        <w:jc w:val="both"/>
+        <w:rPr>
+          <w:sz w:val="24"/>
+          <w:szCs w:val="24"/>
+        </w:rPr>
+      </w:pPr>
       <w:r>
         <w:rPr>
           <w:b/>
           <w:bCs/>
+          <w:sz w:val="24"/>
+          <w:szCs w:val="24"/>
         </w:rPr>
         <w:t>TEMA:</w:t>
       </w:r>
       <w:r>
+        <w:rPr>
+          <w:sz w:val="24"/>
+          <w:szCs w:val="24"/>
+        </w:rPr>
         <w:t xml:space="preserve"> </w:t>
       </w:r>
       <w:r>
+        <w:rPr>
+          <w:sz w:val="24"/>
+          <w:szCs w:val="24"/>
+        </w:rPr>
         <w:t>Esmeraldas</w:t>
       </w:r>
     </w:p>
     <w:p>
+      <w:pPr>
+        <w:spacing w:before="240" w:line="240" w:lineRule="auto"/>
+        <w:jc w:val="both"/>
+        <w:rPr>
+          <w:sz w:val="24"/>
+          <w:szCs w:val="24"/>
+        </w:rPr>
+      </w:pPr>
       <w:r>
         <w:rPr>
           <w:b/>
           <w:bCs/>
+          <w:sz w:val="24"/>
+          <w:szCs w:val="24"/>
         </w:rPr>
         <w:t>NOMBRE DEL SITIO:</w:t>
       </w:r>
       <w:r>
+        <w:rPr>
+          <w:sz w:val="24"/>
+          <w:szCs w:val="24"/>
+        </w:rPr>
         <w:t xml:space="preserve"> NN</w:t>
       </w:r>
     </w:p>
     <w:p>
       <w:pPr>
+        <w:spacing w:before="240" w:line="240" w:lineRule="auto"/>
+        <w:jc w:val="both"/>
         <w:rPr>
           <w:b/>
           <w:bCs/>
+          <w:sz w:val="24"/>
+          <w:szCs w:val="24"/>
         </w:rPr>
       </w:pPr>
       <w:r>
         <w:rPr>
           <w:b/>
           <w:bCs/>
-        </w:rPr>
-        <w:t>P</w:t>
-      </w:r>
-      <w:r>
-        <w:rPr>
-          <w:b/>
-          <w:bCs/>
-        </w:rPr>
-        <w:t>ÁGINAS</w:t>
+          <w:sz w:val="24"/>
+          <w:szCs w:val="24"/>
+        </w:rPr>
+        <w:t>PÁGINAS</w:t>
       </w:r>
     </w:p>
     <w:p>
@@ -58,17 +89,39 @@
           <w:ilvl w:val="0"/>
           <w:numId w:val="1"/>
         </w:numPr>
-      </w:pPr>
-      <w:r>
+        <w:spacing w:before="240" w:line="240" w:lineRule="auto"/>
+        <w:jc w:val="both"/>
+        <w:rPr>
+          <w:sz w:val="24"/>
+          <w:szCs w:val="24"/>
+        </w:rPr>
+      </w:pPr>
+      <w:r>
+        <w:rPr>
+          <w:sz w:val="24"/>
+          <w:szCs w:val="24"/>
+        </w:rPr>
         <w:t xml:space="preserve">General </w:t>
       </w:r>
       <w:r>
+        <w:rPr>
+          <w:sz w:val="24"/>
+          <w:szCs w:val="24"/>
+        </w:rPr>
         <w:t>–</w:t>
       </w:r>
       <w:r>
+        <w:rPr>
+          <w:sz w:val="24"/>
+          <w:szCs w:val="24"/>
+        </w:rPr>
         <w:t xml:space="preserve"> Menú</w:t>
       </w:r>
       <w:r>
+        <w:rPr>
+          <w:sz w:val="24"/>
+          <w:szCs w:val="24"/>
+        </w:rPr>
         <w:t xml:space="preserve"> </w:t>
       </w:r>
     </w:p>
@@ -79,8 +132,18 @@
           <w:ilvl w:val="0"/>
           <w:numId w:val="1"/>
         </w:numPr>
-      </w:pPr>
-      <w:r>
+        <w:spacing w:before="240" w:line="240" w:lineRule="auto"/>
+        <w:jc w:val="both"/>
+        <w:rPr>
+          <w:sz w:val="24"/>
+          <w:szCs w:val="24"/>
+        </w:rPr>
+      </w:pPr>
+      <w:r>
+        <w:rPr>
+          <w:sz w:val="24"/>
+          <w:szCs w:val="24"/>
+        </w:rPr>
         <w:t>Historia</w:t>
       </w:r>
     </w:p>
@@ -91,8 +154,18 @@
           <w:ilvl w:val="0"/>
           <w:numId w:val="1"/>
         </w:numPr>
-      </w:pPr>
-      <w:r>
+        <w:spacing w:before="240" w:line="240" w:lineRule="auto"/>
+        <w:jc w:val="both"/>
+        <w:rPr>
+          <w:sz w:val="24"/>
+          <w:szCs w:val="24"/>
+        </w:rPr>
+      </w:pPr>
+      <w:r>
+        <w:rPr>
+          <w:sz w:val="24"/>
+          <w:szCs w:val="24"/>
+        </w:rPr>
         <w:t>Clasificación</w:t>
       </w:r>
     </w:p>
@@ -103,11 +176,25 @@
           <w:ilvl w:val="0"/>
           <w:numId w:val="1"/>
         </w:numPr>
-      </w:pPr>
-      <w:r>
+        <w:spacing w:before="240" w:line="240" w:lineRule="auto"/>
+        <w:jc w:val="both"/>
+        <w:rPr>
+          <w:sz w:val="24"/>
+          <w:szCs w:val="24"/>
+        </w:rPr>
+      </w:pPr>
+      <w:r>
+        <w:rPr>
+          <w:sz w:val="24"/>
+          <w:szCs w:val="24"/>
+        </w:rPr>
         <w:t>Comercio</w:t>
       </w:r>
       <w:r>
+        <w:rPr>
+          <w:sz w:val="24"/>
+          <w:szCs w:val="24"/>
+        </w:rPr>
         <w:t xml:space="preserve"> (Rentabilidad</w:t>
       </w:r>
     </w:p>
@@ -118,8 +205,18 @@
           <w:ilvl w:val="0"/>
           <w:numId w:val="1"/>
         </w:numPr>
-      </w:pPr>
-      <w:r>
+        <w:spacing w:before="240" w:line="240" w:lineRule="auto"/>
+        <w:jc w:val="both"/>
+        <w:rPr>
+          <w:sz w:val="24"/>
+          <w:szCs w:val="24"/>
+        </w:rPr>
+      </w:pPr>
+      <w:r>
+        <w:rPr>
+          <w:sz w:val="24"/>
+          <w:szCs w:val="24"/>
+        </w:rPr>
         <w:t>Problemáticas</w:t>
       </w:r>
     </w:p>
@@ -130,235 +227,808 @@
           <w:ilvl w:val="0"/>
           <w:numId w:val="1"/>
         </w:numPr>
-      </w:pPr>
-      <w:r>
+        <w:spacing w:before="240" w:line="240" w:lineRule="auto"/>
+        <w:jc w:val="both"/>
+        <w:rPr>
+          <w:sz w:val="24"/>
+          <w:szCs w:val="24"/>
+        </w:rPr>
+      </w:pPr>
+      <w:r>
+        <w:rPr>
+          <w:sz w:val="24"/>
+          <w:szCs w:val="24"/>
+        </w:rPr>
         <w:t>Bibliografía</w:t>
       </w:r>
       <w:r>
+        <w:rPr>
+          <w:sz w:val="24"/>
+          <w:szCs w:val="24"/>
+        </w:rPr>
         <w:t xml:space="preserve"> </w:t>
       </w:r>
     </w:p>
     <w:p>
       <w:pPr>
+        <w:spacing w:before="240" w:line="240" w:lineRule="auto"/>
+        <w:jc w:val="both"/>
         <w:rPr>
           <w:i/>
           <w:iCs/>
+          <w:sz w:val="24"/>
+          <w:szCs w:val="24"/>
         </w:rPr>
       </w:pPr>
       <w:r>
         <w:rPr>
           <w:i/>
           <w:iCs/>
+          <w:sz w:val="24"/>
+          <w:szCs w:val="24"/>
         </w:rPr>
         <w:t>General</w:t>
       </w:r>
     </w:p>
     <w:p>
-      <w:r>
-        <w:t>.</w:t>
-      </w:r>
-    </w:p>
-    <w:p>
-      <w:r>
-        <w:t>.</w:t>
-      </w:r>
-    </w:p>
-    <w:p>
-      <w:r>
-        <w:t>.</w:t>
-      </w:r>
-    </w:p>
-    <w:p>
-      <w:pPr>
-        <w:rPr>
-          <w:i/>
-          <w:iCs/>
-        </w:rPr>
-      </w:pPr>
-      <w:r>
-        <w:rPr>
-          <w:i/>
-          <w:iCs/>
-        </w:rPr>
-        <w:t>Historia</w:t>
-      </w:r>
-    </w:p>
-    <w:p>
-      <w:r>
-        <w:t>.</w:t>
-      </w:r>
-    </w:p>
-    <w:p>
-      <w:r>
-        <w:t>.</w:t>
-      </w:r>
-      <w:r>
-        <w:t xml:space="preserve"> </w:t>
-      </w:r>
-      <w:hyperlink r:id="rId5" w:history="1">
-        <w:r>
-          <w:rPr>
-            <w:rStyle w:val="Hipervnculo"/>
-          </w:rPr>
-          <w:t>https://fedesmeraldas.org/esmeraldas-colombianas-gemas-de-la-naturaleza-y-la-historia/</w:t>
-        </w:r>
-      </w:hyperlink>
-      <w:r>
-        <w:t xml:space="preserve"> </w:t>
-      </w:r>
-    </w:p>
-    <w:p>
-      <w:r>
-        <w:t>.</w:t>
-      </w:r>
-    </w:p>
-    <w:p>
-      <w:pPr>
-        <w:rPr>
-          <w:i/>
-          <w:iCs/>
-        </w:rPr>
-      </w:pPr>
-      <w:r>
-        <w:rPr>
-          <w:i/>
-          <w:iCs/>
-        </w:rPr>
-        <w:t>Clasificación</w:t>
-      </w:r>
-    </w:p>
-    <w:p>
-      <w:r>
-        <w:t>.</w:t>
-      </w:r>
-    </w:p>
-    <w:p>
-      <w:r>
-        <w:t>.</w:t>
-      </w:r>
-    </w:p>
-    <w:p>
-      <w:r>
-        <w:t>.</w:t>
-      </w:r>
-    </w:p>
-    <w:p>
-      <w:pPr>
-        <w:rPr>
-          <w:i/>
-          <w:iCs/>
-        </w:rPr>
-      </w:pPr>
-      <w:r>
-        <w:rPr>
-          <w:i/>
-          <w:iCs/>
-        </w:rPr>
-        <w:t>Comercio</w:t>
-      </w:r>
-    </w:p>
-    <w:p>
-      <w:pPr>
-        <w:rPr>
-          <w:u w:val="single"/>
-        </w:rPr>
-      </w:pPr>
-      <w:r>
-        <w:t>.</w:t>
-      </w:r>
-      <w:r>
-        <w:t xml:space="preserve"> </w:t>
-      </w:r>
-      <w:r>
-        <w:tab/>
-      </w:r>
-    </w:p>
-    <w:p>
-      <w:r>
-        <w:t>.</w:t>
-      </w:r>
-    </w:p>
-    <w:p>
-      <w:r>
-        <w:t>.</w:t>
-      </w:r>
-    </w:p>
-    <w:p>
-      <w:pPr>
-        <w:rPr>
-          <w:i/>
-          <w:iCs/>
-        </w:rPr>
-      </w:pPr>
-      <w:r>
-        <w:rPr>
-          <w:i/>
-          <w:iCs/>
-        </w:rPr>
-        <w:t>Problemáticas</w:t>
-      </w:r>
-    </w:p>
-    <w:p>
-      <w:r>
-        <w:t>.</w:t>
-      </w:r>
-    </w:p>
-    <w:p>
-      <w:r>
-        <w:t>.</w:t>
-      </w:r>
-    </w:p>
-    <w:p>
-      <w:r>
-        <w:t>.</w:t>
-      </w:r>
-    </w:p>
-    <w:p>
-      <w:pPr>
-        <w:rPr>
-          <w:i/>
-          <w:iCs/>
-        </w:rPr>
-      </w:pPr>
-      <w:r>
-        <w:rPr>
-          <w:i/>
-          <w:iCs/>
-        </w:rPr>
-        <w:t>Bibliografía</w:t>
-      </w:r>
-    </w:p>
-    <w:p>
-      <w:r>
-        <w:t>.</w:t>
-      </w:r>
-      <w:r>
-        <w:t xml:space="preserve"> </w:t>
-      </w:r>
+      <w:pPr>
+        <w:pStyle w:val="Prrafodelista"/>
+        <w:numPr>
+          <w:ilvl w:val="0"/>
+          <w:numId w:val="6"/>
+        </w:numPr>
+        <w:spacing w:before="240" w:line="240" w:lineRule="auto"/>
+        <w:jc w:val="both"/>
+        <w:rPr>
+          <w:sz w:val="24"/>
+          <w:szCs w:val="24"/>
+        </w:rPr>
+      </w:pPr>
       <w:hyperlink r:id="rId6" w:history="1">
         <w:r>
           <w:rPr>
             <w:rStyle w:val="Hipervnculo"/>
+            <w:sz w:val="24"/>
+            <w:szCs w:val="24"/>
           </w:rPr>
-          <w:t>https://fedesmeraldas.org/esmeraldas-colombianas-gemas-de-la-naturaleza-y-la-historia/</w:t>
+          <w:t>https://www.anm.gov.co/el-potencial-y-calidad-de-la-esmeralda-colombiana-es-una-mina-de-oportunidades-para-el-sector-en-este-2022#:~:text=Colombia%20es%20el%20principal%20productor,departamentos%20de%20Boyac%C3%A1%20y%20Cundinamarca</w:t>
         </w:r>
       </w:hyperlink>
       <w:r>
+        <w:rPr>
+          <w:sz w:val="24"/>
+          <w:szCs w:val="24"/>
+        </w:rPr>
+        <w:t>.</w:t>
+      </w:r>
+      <w:r>
+        <w:rPr>
+          <w:sz w:val="24"/>
+          <w:szCs w:val="24"/>
+        </w:rPr>
         <w:t xml:space="preserve"> </w:t>
       </w:r>
     </w:p>
     <w:p>
-      <w:r>
-        <w:lastRenderedPageBreak/>
-        <w:t>.</w:t>
+      <w:pPr>
+        <w:pStyle w:val="Prrafodelista"/>
+        <w:numPr>
+          <w:ilvl w:val="0"/>
+          <w:numId w:val="6"/>
+        </w:numPr>
+        <w:spacing w:before="240" w:line="240" w:lineRule="auto"/>
+        <w:jc w:val="both"/>
+        <w:rPr>
+          <w:sz w:val="24"/>
+          <w:szCs w:val="24"/>
+        </w:rPr>
+      </w:pPr>
+      <w:r>
+        <w:rPr>
+          <w:sz w:val="24"/>
+          <w:szCs w:val="24"/>
+        </w:rPr>
+        <w:t>https://colombia.travel/es/turismo-esmeraldas-colombianas</w:t>
       </w:r>
     </w:p>
     <w:p>
-      <w:r>
+      <w:pPr>
+        <w:spacing w:before="240" w:line="240" w:lineRule="auto"/>
+        <w:jc w:val="both"/>
+        <w:rPr>
+          <w:sz w:val="24"/>
+          <w:szCs w:val="24"/>
+        </w:rPr>
+      </w:pPr>
+      <w:r>
+        <w:rPr>
+          <w:i/>
+          <w:iCs/>
+          <w:sz w:val="24"/>
+          <w:szCs w:val="24"/>
+        </w:rPr>
+        <w:t>Historia</w:t>
+      </w:r>
+    </w:p>
+    <w:p>
+      <w:pPr>
+        <w:pStyle w:val="Prrafodelista"/>
+        <w:numPr>
+          <w:ilvl w:val="0"/>
+          <w:numId w:val="5"/>
+        </w:numPr>
+        <w:spacing w:before="240" w:line="240" w:lineRule="auto"/>
+        <w:jc w:val="both"/>
+        <w:rPr>
+          <w:sz w:val="24"/>
+          <w:szCs w:val="24"/>
+        </w:rPr>
+      </w:pPr>
+      <w:hyperlink r:id="rId7" w:history="1">
+        <w:r>
+          <w:rPr>
+            <w:rStyle w:val="Hipervnculo"/>
+            <w:sz w:val="24"/>
+            <w:szCs w:val="24"/>
+          </w:rPr>
+          <w:t>https://fedesmeraldas.org/esmeraldas-colo</w:t>
+        </w:r>
+        <w:r>
+          <w:rPr>
+            <w:rStyle w:val="Hipervnculo"/>
+            <w:sz w:val="24"/>
+            <w:szCs w:val="24"/>
+          </w:rPr>
+          <w:t>m</w:t>
+        </w:r>
+        <w:r>
+          <w:rPr>
+            <w:rStyle w:val="Hipervnculo"/>
+            <w:sz w:val="24"/>
+            <w:szCs w:val="24"/>
+          </w:rPr>
+          <w:t>bianas-gemas-de-la-naturaleza-y-la-historia/</w:t>
+        </w:r>
+      </w:hyperlink>
+      <w:r>
+        <w:rPr>
+          <w:sz w:val="24"/>
+          <w:szCs w:val="24"/>
+        </w:rPr>
+        <w:t xml:space="preserve"> </w:t>
+      </w:r>
+    </w:p>
+    <w:p>
+      <w:pPr>
+        <w:pStyle w:val="Prrafodelista"/>
+        <w:numPr>
+          <w:ilvl w:val="0"/>
+          <w:numId w:val="5"/>
+        </w:numPr>
+        <w:spacing w:before="240" w:line="240" w:lineRule="auto"/>
+        <w:jc w:val="both"/>
+        <w:rPr>
+          <w:sz w:val="24"/>
+          <w:szCs w:val="24"/>
+        </w:rPr>
+      </w:pPr>
+      <w:hyperlink r:id="rId8" w:history="1">
+        <w:r>
+          <w:rPr>
+            <w:rStyle w:val="Hipervnculo"/>
+            <w:sz w:val="24"/>
+            <w:szCs w:val="24"/>
+          </w:rPr>
+          <w:t>https://supertravelr.com/es/trip/colombia/everything-you-need-to-know-about-buying-emeralds-in-colombia-F590AADA92/</w:t>
+        </w:r>
+      </w:hyperlink>
+      <w:r>
+        <w:rPr>
+          <w:sz w:val="24"/>
+          <w:szCs w:val="24"/>
+        </w:rPr>
+        <w:t xml:space="preserve"> </w:t>
+      </w:r>
+    </w:p>
+    <w:p>
+      <w:pPr>
+        <w:spacing w:before="240" w:line="240" w:lineRule="auto"/>
+        <w:jc w:val="both"/>
+        <w:rPr>
+          <w:i/>
+          <w:iCs/>
+          <w:sz w:val="24"/>
+          <w:szCs w:val="24"/>
+        </w:rPr>
+      </w:pPr>
+      <w:r>
+        <w:rPr>
+          <w:i/>
+          <w:iCs/>
+          <w:sz w:val="24"/>
+          <w:szCs w:val="24"/>
+        </w:rPr>
+        <w:t>Clasificación</w:t>
+      </w:r>
+    </w:p>
+    <w:p>
+      <w:pPr>
+        <w:pStyle w:val="Prrafodelista"/>
+        <w:numPr>
+          <w:ilvl w:val="0"/>
+          <w:numId w:val="4"/>
+        </w:numPr>
+        <w:spacing w:before="240" w:line="240" w:lineRule="auto"/>
+        <w:jc w:val="both"/>
+        <w:rPr>
+          <w:sz w:val="24"/>
+          <w:szCs w:val="24"/>
+        </w:rPr>
+      </w:pPr>
+      <w:hyperlink r:id="rId9" w:history="1">
+        <w:r>
+          <w:rPr>
+            <w:rStyle w:val="Hipervnculo"/>
+            <w:sz w:val="24"/>
+            <w:szCs w:val="24"/>
+          </w:rPr>
+          <w:t>https://www.77diamonds.com/es/piedras-preciosas/esmeralda/gu%C3%ADa#:~:text=Tambi%C3%A9n%20clasificamos%20las%20esmeraldas%20en,largo%20plazo%20se%20ver%C3%A1%20afectado</w:t>
+        </w:r>
+      </w:hyperlink>
+      <w:r>
+        <w:rPr>
+          <w:sz w:val="24"/>
+          <w:szCs w:val="24"/>
+        </w:rPr>
         <w:t>.</w:t>
       </w:r>
+      <w:r>
+        <w:rPr>
+          <w:sz w:val="24"/>
+          <w:szCs w:val="24"/>
+        </w:rPr>
+        <w:t xml:space="preserve"> </w:t>
+      </w:r>
     </w:p>
-    <w:p/>
+    <w:p>
+      <w:pPr>
+        <w:pStyle w:val="Prrafodelista"/>
+        <w:numPr>
+          <w:ilvl w:val="0"/>
+          <w:numId w:val="4"/>
+        </w:numPr>
+        <w:spacing w:before="240" w:line="240" w:lineRule="auto"/>
+        <w:jc w:val="both"/>
+        <w:rPr>
+          <w:sz w:val="24"/>
+          <w:szCs w:val="24"/>
+        </w:rPr>
+      </w:pPr>
+      <w:hyperlink r:id="rId10" w:history="1">
+        <w:r>
+          <w:rPr>
+            <w:rStyle w:val="Hipervnculo"/>
+            <w:sz w:val="24"/>
+            <w:szCs w:val="24"/>
+          </w:rPr>
+          <w:t>https://www.perodri.es/forever/esmeraldas-que-saber/</w:t>
+        </w:r>
+      </w:hyperlink>
+      <w:r>
+        <w:rPr>
+          <w:sz w:val="24"/>
+          <w:szCs w:val="24"/>
+        </w:rPr>
+        <w:t xml:space="preserve"> </w:t>
+      </w:r>
+    </w:p>
+    <w:p>
+      <w:pPr>
+        <w:spacing w:before="240" w:line="240" w:lineRule="auto"/>
+        <w:jc w:val="both"/>
+        <w:rPr>
+          <w:i/>
+          <w:iCs/>
+          <w:sz w:val="24"/>
+          <w:szCs w:val="24"/>
+        </w:rPr>
+      </w:pPr>
+      <w:r>
+        <w:rPr>
+          <w:i/>
+          <w:iCs/>
+          <w:sz w:val="24"/>
+          <w:szCs w:val="24"/>
+        </w:rPr>
+        <w:t>Comercio</w:t>
+      </w:r>
+    </w:p>
+    <w:p>
+      <w:pPr>
+        <w:pStyle w:val="Prrafodelista"/>
+        <w:numPr>
+          <w:ilvl w:val="0"/>
+          <w:numId w:val="7"/>
+        </w:numPr>
+        <w:spacing w:before="240" w:line="240" w:lineRule="auto"/>
+        <w:jc w:val="both"/>
+        <w:rPr>
+          <w:sz w:val="24"/>
+          <w:szCs w:val="24"/>
+          <w:u w:val="single"/>
+        </w:rPr>
+      </w:pPr>
+      <w:r>
+        <w:rPr>
+          <w:sz w:val="24"/>
+          <w:szCs w:val="24"/>
+        </w:rPr>
+        <w:t>.</w:t>
+      </w:r>
+      <w:r>
+        <w:rPr>
+          <w:sz w:val="24"/>
+          <w:szCs w:val="24"/>
+        </w:rPr>
+        <w:t xml:space="preserve"> </w:t>
+      </w:r>
+    </w:p>
+    <w:p>
+      <w:pPr>
+        <w:spacing w:before="240" w:line="240" w:lineRule="auto"/>
+        <w:jc w:val="both"/>
+        <w:rPr>
+          <w:sz w:val="24"/>
+          <w:szCs w:val="24"/>
+          <w:u w:val="single"/>
+        </w:rPr>
+      </w:pPr>
+      <w:r>
+        <w:rPr>
+          <w:i/>
+          <w:iCs/>
+          <w:sz w:val="24"/>
+          <w:szCs w:val="24"/>
+        </w:rPr>
+        <w:t>Problemáticas</w:t>
+      </w:r>
+    </w:p>
+    <w:p>
+      <w:pPr>
+        <w:pStyle w:val="Prrafodelista"/>
+        <w:numPr>
+          <w:ilvl w:val="0"/>
+          <w:numId w:val="8"/>
+        </w:numPr>
+        <w:spacing w:before="240" w:line="240" w:lineRule="auto"/>
+        <w:jc w:val="both"/>
+        <w:rPr>
+          <w:sz w:val="24"/>
+          <w:szCs w:val="24"/>
+        </w:rPr>
+      </w:pPr>
+      <w:r>
+        <w:rPr>
+          <w:sz w:val="24"/>
+          <w:szCs w:val="24"/>
+        </w:rPr>
+        <w:t>.</w:t>
+      </w:r>
+    </w:p>
+    <w:p>
+      <w:pPr>
+        <w:spacing w:before="240" w:line="240" w:lineRule="auto"/>
+        <w:jc w:val="both"/>
+        <w:rPr>
+          <w:i/>
+          <w:iCs/>
+          <w:sz w:val="24"/>
+          <w:szCs w:val="24"/>
+        </w:rPr>
+      </w:pPr>
+      <w:r>
+        <w:rPr>
+          <w:i/>
+          <w:iCs/>
+          <w:sz w:val="24"/>
+          <w:szCs w:val="24"/>
+        </w:rPr>
+        <w:t>Bibliografía</w:t>
+      </w:r>
+    </w:p>
+    <w:p>
+      <w:pPr>
+        <w:spacing w:line="240" w:lineRule="auto"/>
+        <w:jc w:val="both"/>
+        <w:rPr>
+          <w:i/>
+          <w:iCs/>
+          <w:sz w:val="24"/>
+          <w:szCs w:val="24"/>
+        </w:rPr>
+      </w:pPr>
+      <w:r>
+        <w:rPr>
+          <w:i/>
+          <w:iCs/>
+          <w:sz w:val="24"/>
+          <w:szCs w:val="24"/>
+        </w:rPr>
+        <w:br w:type="page"/>
+      </w:r>
+    </w:p>
+    <w:p>
+      <w:pPr>
+        <w:spacing w:before="240" w:line="240" w:lineRule="auto"/>
+        <w:jc w:val="both"/>
+        <w:rPr>
+          <w:b/>
+          <w:bCs/>
+          <w:sz w:val="24"/>
+          <w:szCs w:val="24"/>
+        </w:rPr>
+      </w:pPr>
+      <w:r>
+        <w:rPr>
+          <w:b/>
+          <w:bCs/>
+          <w:sz w:val="24"/>
+          <w:szCs w:val="24"/>
+        </w:rPr>
+        <w:lastRenderedPageBreak/>
+        <w:t>General</w:t>
+      </w:r>
+    </w:p>
+    <w:p>
+      <w:pPr>
+        <w:spacing w:before="240" w:line="240" w:lineRule="auto"/>
+        <w:ind w:firstLine="708"/>
+        <w:jc w:val="both"/>
+        <w:rPr>
+          <w:sz w:val="24"/>
+          <w:szCs w:val="24"/>
+        </w:rPr>
+      </w:pPr>
+      <w:r>
+        <w:rPr>
+          <w:sz w:val="24"/>
+          <w:szCs w:val="24"/>
+        </w:rPr>
+        <w:t>Columnas</w:t>
+      </w:r>
+    </w:p>
+    <w:p>
+      <w:pPr>
+        <w:pStyle w:val="Prrafodelista"/>
+        <w:numPr>
+          <w:ilvl w:val="0"/>
+          <w:numId w:val="10"/>
+        </w:numPr>
+        <w:spacing w:before="240" w:line="240" w:lineRule="auto"/>
+        <w:jc w:val="both"/>
+        <w:rPr>
+          <w:i/>
+          <w:iCs/>
+          <w:sz w:val="24"/>
+          <w:szCs w:val="24"/>
+        </w:rPr>
+      </w:pPr>
+      <w:r>
+        <w:rPr>
+          <w:i/>
+          <w:iCs/>
+          <w:sz w:val="24"/>
+          <w:szCs w:val="24"/>
+        </w:rPr>
+        <w:t>Produ</w:t>
+      </w:r>
+      <w:r>
+        <w:rPr>
+          <w:i/>
+          <w:iCs/>
+          <w:sz w:val="24"/>
+          <w:szCs w:val="24"/>
+        </w:rPr>
+        <w:t>cción</w:t>
+      </w:r>
+    </w:p>
+    <w:p>
+      <w:pPr>
+        <w:pStyle w:val="NormalWeb"/>
+        <w:numPr>
+          <w:ilvl w:val="1"/>
+          <w:numId w:val="10"/>
+        </w:numPr>
+        <w:jc w:val="both"/>
+        <w:rPr>
+          <w:rFonts w:asciiTheme="minorHAnsi" w:hAnsiTheme="minorHAnsi"/>
+        </w:rPr>
+      </w:pPr>
+      <w:r>
+        <w:rPr>
+          <w:rStyle w:val="Textoennegrita"/>
+          <w:rFonts w:asciiTheme="minorHAnsi" w:hAnsiTheme="minorHAnsi"/>
+        </w:rPr>
+        <w:t>Colombia</w:t>
+      </w:r>
+      <w:r>
+        <w:rPr>
+          <w:rFonts w:asciiTheme="minorHAnsi" w:hAnsiTheme="minorHAnsi"/>
+        </w:rPr>
+        <w:t xml:space="preserve"> es reconocida mundialmente por su</w:t>
+      </w:r>
+      <w:r>
+        <w:rPr>
+          <w:rFonts w:asciiTheme="minorHAnsi" w:hAnsiTheme="minorHAnsi"/>
+        </w:rPr>
+        <w:t xml:space="preserve">s esmeraldas de </w:t>
+      </w:r>
+      <w:r>
+        <w:rPr>
+          <w:rFonts w:asciiTheme="minorHAnsi" w:hAnsiTheme="minorHAnsi"/>
+        </w:rPr>
+        <w:t xml:space="preserve">calidad excepcional. Las principales minas se encuentran en </w:t>
+      </w:r>
+      <w:r>
+        <w:rPr>
+          <w:rStyle w:val="Textoennegrita"/>
+          <w:rFonts w:asciiTheme="minorHAnsi" w:hAnsiTheme="minorHAnsi"/>
+        </w:rPr>
+        <w:t>Muzo</w:t>
+      </w:r>
+      <w:r>
+        <w:rPr>
+          <w:rFonts w:asciiTheme="minorHAnsi" w:hAnsiTheme="minorHAnsi"/>
+        </w:rPr>
+        <w:t xml:space="preserve">, </w:t>
+      </w:r>
+      <w:r>
+        <w:rPr>
+          <w:rStyle w:val="Textoennegrita"/>
+          <w:rFonts w:asciiTheme="minorHAnsi" w:hAnsiTheme="minorHAnsi"/>
+        </w:rPr>
+        <w:t>Coscuez</w:t>
+      </w:r>
+      <w:r>
+        <w:rPr>
+          <w:rFonts w:asciiTheme="minorHAnsi" w:hAnsiTheme="minorHAnsi"/>
+        </w:rPr>
+        <w:t xml:space="preserve"> y </w:t>
+      </w:r>
+      <w:r>
+        <w:rPr>
+          <w:rStyle w:val="Textoennegrita"/>
+          <w:rFonts w:asciiTheme="minorHAnsi" w:hAnsiTheme="minorHAnsi"/>
+        </w:rPr>
+        <w:t>Chivor</w:t>
+      </w:r>
+      <w:r>
+        <w:rPr>
+          <w:rFonts w:asciiTheme="minorHAnsi" w:hAnsiTheme="minorHAnsi"/>
+        </w:rPr>
+        <w:t>, que producen esmeraldas con un color verde vibrante y una claridad única. Colombia lidera la industria debido a la combinación de condiciones geológicas perfectas y métodos tradicionales de extracción. La esmeralda colombiana es altamente apreciada en el mercado global, destacándose por su intensidad de color y su rareza. ¡Es el corazón de las mejores esmeraldas del mundo!</w:t>
+      </w:r>
+    </w:p>
+    <w:p>
+      <w:pPr>
+        <w:pStyle w:val="Prrafodelista"/>
+        <w:numPr>
+          <w:ilvl w:val="0"/>
+          <w:numId w:val="10"/>
+        </w:numPr>
+        <w:spacing w:before="240" w:line="240" w:lineRule="auto"/>
+        <w:jc w:val="both"/>
+        <w:rPr>
+          <w:i/>
+          <w:iCs/>
+          <w:sz w:val="24"/>
+          <w:szCs w:val="24"/>
+        </w:rPr>
+      </w:pPr>
+      <w:r>
+        <w:rPr>
+          <w:i/>
+          <w:iCs/>
+          <w:sz w:val="24"/>
+          <w:szCs w:val="24"/>
+        </w:rPr>
+        <w:t>Tipos</w:t>
+      </w:r>
+    </w:p>
+    <w:p>
+      <w:pPr>
+        <w:pStyle w:val="Prrafodelista"/>
+        <w:numPr>
+          <w:ilvl w:val="1"/>
+          <w:numId w:val="10"/>
+        </w:numPr>
+        <w:spacing w:before="240" w:line="240" w:lineRule="auto"/>
+        <w:jc w:val="both"/>
+        <w:rPr>
+          <w:sz w:val="24"/>
+          <w:szCs w:val="24"/>
+        </w:rPr>
+      </w:pPr>
+      <w:r>
+        <w:rPr>
+          <w:sz w:val="24"/>
+          <w:szCs w:val="24"/>
+        </w:rPr>
+        <w:t xml:space="preserve">Las esmeraldas se clasifican según su color y corte. En cuanto al color, destacan las esmeraldas verdes, que varían desde un verde claro hasta un verde intenso, y las esmeraldas azuladas, que tienen un toque de azul en su tono verde. En cuanto al corte, los más comunes son el corte esmeralda, rectangular o cuadrado con esquinas truncadas, que resalta su claridad, y el corte redondo, que maximiza el brillo de la piedra. También se encuentran cortes </w:t>
+      </w:r>
+      <w:r>
+        <w:rPr>
+          <w:sz w:val="24"/>
+          <w:szCs w:val="24"/>
+        </w:rPr>
+        <w:t>cabuchón</w:t>
+      </w:r>
+      <w:r>
+        <w:rPr>
+          <w:sz w:val="24"/>
+          <w:szCs w:val="24"/>
+        </w:rPr>
+        <w:t>, más suaves y redondeados, para resaltar su color.</w:t>
+      </w:r>
+    </w:p>
+    <w:p>
+      <w:pPr>
+        <w:pStyle w:val="Prrafodelista"/>
+        <w:numPr>
+          <w:ilvl w:val="0"/>
+          <w:numId w:val="10"/>
+        </w:numPr>
+        <w:spacing w:before="240" w:line="240" w:lineRule="auto"/>
+        <w:jc w:val="both"/>
+        <w:rPr>
+          <w:i/>
+          <w:iCs/>
+          <w:sz w:val="24"/>
+          <w:szCs w:val="24"/>
+        </w:rPr>
+      </w:pPr>
+      <w:r>
+        <w:rPr>
+          <w:i/>
+          <w:iCs/>
+          <w:sz w:val="24"/>
+          <w:szCs w:val="24"/>
+        </w:rPr>
+        <w:t>Co</w:t>
+      </w:r>
+      <w:r>
+        <w:rPr>
+          <w:i/>
+          <w:iCs/>
+          <w:sz w:val="24"/>
+          <w:szCs w:val="24"/>
+        </w:rPr>
+        <w:t>mercio</w:t>
+      </w:r>
+    </w:p>
+    <w:p>
+      <w:pPr>
+        <w:pStyle w:val="NormalWeb"/>
+        <w:numPr>
+          <w:ilvl w:val="1"/>
+          <w:numId w:val="10"/>
+        </w:numPr>
+        <w:jc w:val="both"/>
+        <w:rPr>
+          <w:rFonts w:asciiTheme="minorHAnsi" w:hAnsiTheme="minorHAnsi"/>
+        </w:rPr>
+      </w:pPr>
+      <w:r>
+        <w:rPr>
+          <w:rFonts w:asciiTheme="minorHAnsi" w:hAnsiTheme="minorHAnsi"/>
+        </w:rPr>
+        <w:t>D</w:t>
+      </w:r>
+      <w:r>
+        <w:rPr>
+          <w:rFonts w:asciiTheme="minorHAnsi" w:hAnsiTheme="minorHAnsi"/>
+        </w:rPr>
+        <w:t xml:space="preserve">estacan diferentes tipos según su </w:t>
+      </w:r>
+      <w:r>
+        <w:rPr>
+          <w:rStyle w:val="Textoennegrita"/>
+          <w:rFonts w:asciiTheme="minorHAnsi" w:hAnsiTheme="minorHAnsi"/>
+        </w:rPr>
+        <w:t>origen</w:t>
+      </w:r>
+      <w:r>
+        <w:rPr>
+          <w:rStyle w:val="Textoennegrita"/>
+          <w:rFonts w:asciiTheme="minorHAnsi" w:hAnsiTheme="minorHAnsi"/>
+        </w:rPr>
+        <w:t>, corte</w:t>
+      </w:r>
+      <w:r>
+        <w:rPr>
+          <w:rFonts w:asciiTheme="minorHAnsi" w:hAnsiTheme="minorHAnsi"/>
+        </w:rPr>
+        <w:t xml:space="preserve"> y </w:t>
+      </w:r>
+      <w:r>
+        <w:rPr>
+          <w:rStyle w:val="Textoennegrita"/>
+          <w:rFonts w:asciiTheme="minorHAnsi" w:hAnsiTheme="minorHAnsi"/>
+        </w:rPr>
+        <w:t>calidad</w:t>
+      </w:r>
+      <w:r>
+        <w:rPr>
+          <w:rFonts w:asciiTheme="minorHAnsi" w:hAnsiTheme="minorHAnsi"/>
+        </w:rPr>
+        <w:t xml:space="preserve">. Las esmeraldas </w:t>
+      </w:r>
+      <w:r>
+        <w:rPr>
+          <w:rStyle w:val="Textoennegrita"/>
+          <w:rFonts w:asciiTheme="minorHAnsi" w:hAnsiTheme="minorHAnsi"/>
+        </w:rPr>
+        <w:t>colombianas</w:t>
+      </w:r>
+      <w:r>
+        <w:rPr>
+          <w:rFonts w:asciiTheme="minorHAnsi" w:hAnsiTheme="minorHAnsi"/>
+        </w:rPr>
+        <w:t xml:space="preserve"> son las más valoradas por su color verde vibrante y claridad, mientras que las </w:t>
+      </w:r>
+      <w:r>
+        <w:rPr>
+          <w:rStyle w:val="Textoennegrita"/>
+          <w:rFonts w:asciiTheme="minorHAnsi" w:hAnsiTheme="minorHAnsi"/>
+        </w:rPr>
+        <w:t>zambianas</w:t>
+      </w:r>
+      <w:r>
+        <w:rPr>
+          <w:rFonts w:asciiTheme="minorHAnsi" w:hAnsiTheme="minorHAnsi"/>
+        </w:rPr>
+        <w:t xml:space="preserve"> se distinguen por su tonalidad verde más profunda y su mayor resistencia. Las esmeraldas </w:t>
+      </w:r>
+      <w:r>
+        <w:rPr>
+          <w:rStyle w:val="Textoennegrita"/>
+          <w:rFonts w:asciiTheme="minorHAnsi" w:hAnsiTheme="minorHAnsi"/>
+        </w:rPr>
+        <w:t>brasileñas</w:t>
+      </w:r>
+      <w:r>
+        <w:rPr>
+          <w:rFonts w:asciiTheme="minorHAnsi" w:hAnsiTheme="minorHAnsi"/>
+        </w:rPr>
+        <w:t xml:space="preserve"> ofrecen una excelente transparencia y tonalidad, siendo muy demandadas por su belleza. Las </w:t>
+      </w:r>
+      <w:r>
+        <w:rPr>
+          <w:rStyle w:val="Textoennegrita"/>
+          <w:rFonts w:asciiTheme="minorHAnsi" w:hAnsiTheme="minorHAnsi"/>
+        </w:rPr>
+        <w:t>tanzanas</w:t>
+      </w:r>
+      <w:r>
+        <w:rPr>
+          <w:rFonts w:asciiTheme="minorHAnsi" w:hAnsiTheme="minorHAnsi"/>
+        </w:rPr>
+        <w:t xml:space="preserve"> son raras y cotizadas por su verde oscuro único, y las </w:t>
+      </w:r>
+      <w:r>
+        <w:rPr>
+          <w:rStyle w:val="Textoennegrita"/>
+          <w:rFonts w:asciiTheme="minorHAnsi" w:hAnsiTheme="minorHAnsi"/>
+        </w:rPr>
+        <w:t>afganas</w:t>
+      </w:r>
+      <w:r>
+        <w:rPr>
+          <w:rFonts w:asciiTheme="minorHAnsi" w:hAnsiTheme="minorHAnsi"/>
+        </w:rPr>
+        <w:t>, aunque menos conocidas, son apreciadas por su rareza y su color verde claro.</w:t>
+      </w:r>
+    </w:p>
     <w:sectPr>
       <w:pgSz w:w="12240" w:h="15840"/>
       <w:pgMar w:top="1417" w:right="1701" w:bottom="1417" w:left="1701" w:header="708" w:footer="708" w:gutter="0"/>
@@ -372,6 +1042,345 @@
 <file path=word/numbering.xml><?xml version="1.0" encoding="utf-8"?>
 <w:numbering xmlns:wpc="http://schemas.microsoft.com/office/word/2010/wordprocessingCanvas" xmlns:cx="http://schemas.microsoft.com/office/drawing/2014/chartex" xmlns:cx1="http://schemas.microsoft.com/office/drawing/2015/9/8/chartex" xmlns:cx2="http://schemas.microsoft.com/office/drawing/2015/10/21/chartex" xmlns:cx3="http://schemas.microsoft.com/office/drawing/2016/5/9/chartex" xmlns:cx4="http://schemas.microsoft.com/office/drawing/2016/5/10/chartex" xmlns:cx5="http://schemas.microsoft.com/office/drawing/2016/5/11/chartex" xmlns:cx6="http://schemas.microsoft.com/office/drawing/2016/5/12/chartex" xmlns:cx7="http://schemas.microsoft.com/office/drawing/2016/5/13/chartex" xmlns:cx8="http://schemas.microsoft.com/office/drawing/2016/5/14/chartex" xmlns:mc="http://schemas.openxmlformats.org/markup-compatibility/2006" xmlns:aink="http://schemas.microsoft.com/office/drawing/2016/ink" xmlns:am3d="http://schemas.microsoft.com/office/drawing/2017/model3d" xmlns:o="urn:schemas-microsoft-com:office:office" xmlns:r="http://schemas.openxmlformats.org/officeDocument/2006/relationships" xmlns:m="http://schemas.openxmlformats.org/officeDocument/2006/math" xmlns:v="urn:schemas-microsoft-com:vml" xmlns:wp14="http://schemas.microsoft.com/office/word/2010/wordprocessingDrawing" xmlns:wp="http://schemas.openxmlformats.org/drawingml/2006/wordprocessingDrawing" xmlns:w10="urn:schemas-microsoft-com:office:word" xmlns:w="http://schemas.openxmlformats.org/wordprocessingml/2006/main" xmlns:w14="http://schemas.microsoft.com/office/word/2010/wordml" xmlns:w15="http://schemas.microsoft.com/office/word/2012/wordml" xmlns:w16cex="http://schemas.microsoft.com/office/word/2018/wordml/cex" xmlns:w16cid="http://schemas.microsoft.com/office/word/2016/wordml/cid" xmlns:w16="http://schemas.microsoft.com/office/word/2018/wordml" xmlns:w16sdtdh="http://schemas.microsoft.com/office/word/2020/wordml/sdtdatahash" xmlns:w16se="http://schemas.microsoft.com/office/word/2015/wordml/symex" xmlns:wpg="http://schemas.microsoft.com/office/word/2010/wordprocessingGroup" xmlns:wpi="http://schemas.microsoft.com/office/word/2010/wordprocessingInk" xmlns:wne="http://schemas.microsoft.com/office/word/2006/wordml" xmlns:wps="http://schemas.microsoft.com/office/word/2010/wordprocessingShape" mc:Ignorable="w14 w15 w16se w16cid w16 w16cex w16sdtdh wp14">
   <w:abstractNum w:abstractNumId="0" w15:restartNumberingAfterBreak="0">
+    <w:nsid w:val="085F6859"/>
+    <w:multiLevelType w:val="hybridMultilevel"/>
+    <w:tmpl w:val="FBFA4804"/>
+    <w:lvl w:ilvl="0" w:tplc="240A0001">
+      <w:start w:val="1"/>
+      <w:numFmt w:val="bullet"/>
+      <w:lvlText w:val=""/>
+      <w:lvlJc w:val="left"/>
+      <w:pPr>
+        <w:ind w:left="720" w:hanging="360"/>
+      </w:pPr>
+      <w:rPr>
+        <w:rFonts w:ascii="Symbol" w:hAnsi="Symbol" w:hint="default"/>
+      </w:rPr>
+    </w:lvl>
+    <w:lvl w:ilvl="1" w:tplc="240A0003" w:tentative="1">
+      <w:start w:val="1"/>
+      <w:numFmt w:val="bullet"/>
+      <w:lvlText w:val="o"/>
+      <w:lvlJc w:val="left"/>
+      <w:pPr>
+        <w:ind w:left="1440" w:hanging="360"/>
+      </w:pPr>
+      <w:rPr>
+        <w:rFonts w:ascii="Courier New" w:hAnsi="Courier New" w:cs="Courier New" w:hint="default"/>
+      </w:rPr>
+    </w:lvl>
+    <w:lvl w:ilvl="2" w:tplc="240A0005" w:tentative="1">
+      <w:start w:val="1"/>
+      <w:numFmt w:val="bullet"/>
+      <w:lvlText w:val=""/>
+      <w:lvlJc w:val="left"/>
+      <w:pPr>
+        <w:ind w:left="2160" w:hanging="360"/>
+      </w:pPr>
+      <w:rPr>
+        <w:rFonts w:ascii="Wingdings" w:hAnsi="Wingdings" w:hint="default"/>
+      </w:rPr>
+    </w:lvl>
+    <w:lvl w:ilvl="3" w:tplc="240A0001" w:tentative="1">
+      <w:start w:val="1"/>
+      <w:numFmt w:val="bullet"/>
+      <w:lvlText w:val=""/>
+      <w:lvlJc w:val="left"/>
+      <w:pPr>
+        <w:ind w:left="2880" w:hanging="360"/>
+      </w:pPr>
+      <w:rPr>
+        <w:rFonts w:ascii="Symbol" w:hAnsi="Symbol" w:hint="default"/>
+      </w:rPr>
+    </w:lvl>
+    <w:lvl w:ilvl="4" w:tplc="240A0003" w:tentative="1">
+      <w:start w:val="1"/>
+      <w:numFmt w:val="bullet"/>
+      <w:lvlText w:val="o"/>
+      <w:lvlJc w:val="left"/>
+      <w:pPr>
+        <w:ind w:left="3600" w:hanging="360"/>
+      </w:pPr>
+      <w:rPr>
+        <w:rFonts w:ascii="Courier New" w:hAnsi="Courier New" w:cs="Courier New" w:hint="default"/>
+      </w:rPr>
+    </w:lvl>
+    <w:lvl w:ilvl="5" w:tplc="240A0005" w:tentative="1">
+      <w:start w:val="1"/>
+      <w:numFmt w:val="bullet"/>
+      <w:lvlText w:val=""/>
+      <w:lvlJc w:val="left"/>
+      <w:pPr>
+        <w:ind w:left="4320" w:hanging="360"/>
+      </w:pPr>
+      <w:rPr>
+        <w:rFonts w:ascii="Wingdings" w:hAnsi="Wingdings" w:hint="default"/>
+      </w:rPr>
+    </w:lvl>
+    <w:lvl w:ilvl="6" w:tplc="240A0001" w:tentative="1">
+      <w:start w:val="1"/>
+      <w:numFmt w:val="bullet"/>
+      <w:lvlText w:val=""/>
+      <w:lvlJc w:val="left"/>
+      <w:pPr>
+        <w:ind w:left="5040" w:hanging="360"/>
+      </w:pPr>
+      <w:rPr>
+        <w:rFonts w:ascii="Symbol" w:hAnsi="Symbol" w:hint="default"/>
+      </w:rPr>
+    </w:lvl>
+    <w:lvl w:ilvl="7" w:tplc="240A0003" w:tentative="1">
+      <w:start w:val="1"/>
+      <w:numFmt w:val="bullet"/>
+      <w:lvlText w:val="o"/>
+      <w:lvlJc w:val="left"/>
+      <w:pPr>
+        <w:ind w:left="5760" w:hanging="360"/>
+      </w:pPr>
+      <w:rPr>
+        <w:rFonts w:ascii="Courier New" w:hAnsi="Courier New" w:cs="Courier New" w:hint="default"/>
+      </w:rPr>
+    </w:lvl>
+    <w:lvl w:ilvl="8" w:tplc="240A0005" w:tentative="1">
+      <w:start w:val="1"/>
+      <w:numFmt w:val="bullet"/>
+      <w:lvlText w:val=""/>
+      <w:lvlJc w:val="left"/>
+      <w:pPr>
+        <w:ind w:left="6480" w:hanging="360"/>
+      </w:pPr>
+      <w:rPr>
+        <w:rFonts w:ascii="Wingdings" w:hAnsi="Wingdings" w:hint="default"/>
+      </w:rPr>
+    </w:lvl>
+  </w:abstractNum>
+  <w:abstractNum w:abstractNumId="1" w15:restartNumberingAfterBreak="0">
+    <w:nsid w:val="0E5E631B"/>
+    <w:multiLevelType w:val="hybridMultilevel"/>
+    <w:tmpl w:val="99C2161A"/>
+    <w:lvl w:ilvl="0" w:tplc="240A0001">
+      <w:start w:val="1"/>
+      <w:numFmt w:val="bullet"/>
+      <w:lvlText w:val=""/>
+      <w:lvlJc w:val="left"/>
+      <w:pPr>
+        <w:ind w:left="720" w:hanging="360"/>
+      </w:pPr>
+      <w:rPr>
+        <w:rFonts w:ascii="Symbol" w:hAnsi="Symbol" w:hint="default"/>
+      </w:rPr>
+    </w:lvl>
+    <w:lvl w:ilvl="1" w:tplc="240A0003" w:tentative="1">
+      <w:start w:val="1"/>
+      <w:numFmt w:val="bullet"/>
+      <w:lvlText w:val="o"/>
+      <w:lvlJc w:val="left"/>
+      <w:pPr>
+        <w:ind w:left="1440" w:hanging="360"/>
+      </w:pPr>
+      <w:rPr>
+        <w:rFonts w:ascii="Courier New" w:hAnsi="Courier New" w:cs="Courier New" w:hint="default"/>
+      </w:rPr>
+    </w:lvl>
+    <w:lvl w:ilvl="2" w:tplc="240A0005" w:tentative="1">
+      <w:start w:val="1"/>
+      <w:numFmt w:val="bullet"/>
+      <w:lvlText w:val=""/>
+      <w:lvlJc w:val="left"/>
+      <w:pPr>
+        <w:ind w:left="2160" w:hanging="360"/>
+      </w:pPr>
+      <w:rPr>
+        <w:rFonts w:ascii="Wingdings" w:hAnsi="Wingdings" w:hint="default"/>
+      </w:rPr>
+    </w:lvl>
+    <w:lvl w:ilvl="3" w:tplc="240A0001" w:tentative="1">
+      <w:start w:val="1"/>
+      <w:numFmt w:val="bullet"/>
+      <w:lvlText w:val=""/>
+      <w:lvlJc w:val="left"/>
+      <w:pPr>
+        <w:ind w:left="2880" w:hanging="360"/>
+      </w:pPr>
+      <w:rPr>
+        <w:rFonts w:ascii="Symbol" w:hAnsi="Symbol" w:hint="default"/>
+      </w:rPr>
+    </w:lvl>
+    <w:lvl w:ilvl="4" w:tplc="240A0003" w:tentative="1">
+      <w:start w:val="1"/>
+      <w:numFmt w:val="bullet"/>
+      <w:lvlText w:val="o"/>
+      <w:lvlJc w:val="left"/>
+      <w:pPr>
+        <w:ind w:left="3600" w:hanging="360"/>
+      </w:pPr>
+      <w:rPr>
+        <w:rFonts w:ascii="Courier New" w:hAnsi="Courier New" w:cs="Courier New" w:hint="default"/>
+      </w:rPr>
+    </w:lvl>
+    <w:lvl w:ilvl="5" w:tplc="240A0005" w:tentative="1">
+      <w:start w:val="1"/>
+      <w:numFmt w:val="bullet"/>
+      <w:lvlText w:val=""/>
+      <w:lvlJc w:val="left"/>
+      <w:pPr>
+        <w:ind w:left="4320" w:hanging="360"/>
+      </w:pPr>
+      <w:rPr>
+        <w:rFonts w:ascii="Wingdings" w:hAnsi="Wingdings" w:hint="default"/>
+      </w:rPr>
+    </w:lvl>
+    <w:lvl w:ilvl="6" w:tplc="240A0001" w:tentative="1">
+      <w:start w:val="1"/>
+      <w:numFmt w:val="bullet"/>
+      <w:lvlText w:val=""/>
+      <w:lvlJc w:val="left"/>
+      <w:pPr>
+        <w:ind w:left="5040" w:hanging="360"/>
+      </w:pPr>
+      <w:rPr>
+        <w:rFonts w:ascii="Symbol" w:hAnsi="Symbol" w:hint="default"/>
+      </w:rPr>
+    </w:lvl>
+    <w:lvl w:ilvl="7" w:tplc="240A0003" w:tentative="1">
+      <w:start w:val="1"/>
+      <w:numFmt w:val="bullet"/>
+      <w:lvlText w:val="o"/>
+      <w:lvlJc w:val="left"/>
+      <w:pPr>
+        <w:ind w:left="5760" w:hanging="360"/>
+      </w:pPr>
+      <w:rPr>
+        <w:rFonts w:ascii="Courier New" w:hAnsi="Courier New" w:cs="Courier New" w:hint="default"/>
+      </w:rPr>
+    </w:lvl>
+    <w:lvl w:ilvl="8" w:tplc="240A0005" w:tentative="1">
+      <w:start w:val="1"/>
+      <w:numFmt w:val="bullet"/>
+      <w:lvlText w:val=""/>
+      <w:lvlJc w:val="left"/>
+      <w:pPr>
+        <w:ind w:left="6480" w:hanging="360"/>
+      </w:pPr>
+      <w:rPr>
+        <w:rFonts w:ascii="Wingdings" w:hAnsi="Wingdings" w:hint="default"/>
+      </w:rPr>
+    </w:lvl>
+  </w:abstractNum>
+  <w:abstractNum w:abstractNumId="2" w15:restartNumberingAfterBreak="0">
+    <w:nsid w:val="11452793"/>
+    <w:multiLevelType w:val="hybridMultilevel"/>
+    <w:tmpl w:val="B388ED70"/>
+    <w:lvl w:ilvl="0" w:tplc="240A0001">
+      <w:start w:val="1"/>
+      <w:numFmt w:val="bullet"/>
+      <w:lvlText w:val=""/>
+      <w:lvlJc w:val="left"/>
+      <w:pPr>
+        <w:ind w:left="720" w:hanging="360"/>
+      </w:pPr>
+      <w:rPr>
+        <w:rFonts w:ascii="Symbol" w:hAnsi="Symbol" w:hint="default"/>
+      </w:rPr>
+    </w:lvl>
+    <w:lvl w:ilvl="1" w:tplc="240A0003" w:tentative="1">
+      <w:start w:val="1"/>
+      <w:numFmt w:val="bullet"/>
+      <w:lvlText w:val="o"/>
+      <w:lvlJc w:val="left"/>
+      <w:pPr>
+        <w:ind w:left="1440" w:hanging="360"/>
+      </w:pPr>
+      <w:rPr>
+        <w:rFonts w:ascii="Courier New" w:hAnsi="Courier New" w:cs="Courier New" w:hint="default"/>
+      </w:rPr>
+    </w:lvl>
+    <w:lvl w:ilvl="2" w:tplc="240A0005" w:tentative="1">
+      <w:start w:val="1"/>
+      <w:numFmt w:val="bullet"/>
+      <w:lvlText w:val=""/>
+      <w:lvlJc w:val="left"/>
+      <w:pPr>
+        <w:ind w:left="2160" w:hanging="360"/>
+      </w:pPr>
+      <w:rPr>
+        <w:rFonts w:ascii="Wingdings" w:hAnsi="Wingdings" w:hint="default"/>
+      </w:rPr>
+    </w:lvl>
+    <w:lvl w:ilvl="3" w:tplc="240A0001" w:tentative="1">
+      <w:start w:val="1"/>
+      <w:numFmt w:val="bullet"/>
+      <w:lvlText w:val=""/>
+      <w:lvlJc w:val="left"/>
+      <w:pPr>
+        <w:ind w:left="2880" w:hanging="360"/>
+      </w:pPr>
+      <w:rPr>
+        <w:rFonts w:ascii="Symbol" w:hAnsi="Symbol" w:hint="default"/>
+      </w:rPr>
+    </w:lvl>
+    <w:lvl w:ilvl="4" w:tplc="240A0003" w:tentative="1">
+      <w:start w:val="1"/>
+      <w:numFmt w:val="bullet"/>
+      <w:lvlText w:val="o"/>
+      <w:lvlJc w:val="left"/>
+      <w:pPr>
+        <w:ind w:left="3600" w:hanging="360"/>
+      </w:pPr>
+      <w:rPr>
+        <w:rFonts w:ascii="Courier New" w:hAnsi="Courier New" w:cs="Courier New" w:hint="default"/>
+      </w:rPr>
+    </w:lvl>
+    <w:lvl w:ilvl="5" w:tplc="240A0005" w:tentative="1">
+      <w:start w:val="1"/>
+      <w:numFmt w:val="bullet"/>
+      <w:lvlText w:val=""/>
+      <w:lvlJc w:val="left"/>
+      <w:pPr>
+        <w:ind w:left="4320" w:hanging="360"/>
+      </w:pPr>
+      <w:rPr>
+        <w:rFonts w:ascii="Wingdings" w:hAnsi="Wingdings" w:hint="default"/>
+      </w:rPr>
+    </w:lvl>
+    <w:lvl w:ilvl="6" w:tplc="240A0001" w:tentative="1">
+      <w:start w:val="1"/>
+      <w:numFmt w:val="bullet"/>
+      <w:lvlText w:val=""/>
+      <w:lvlJc w:val="left"/>
+      <w:pPr>
+        <w:ind w:left="5040" w:hanging="360"/>
+      </w:pPr>
+      <w:rPr>
+        <w:rFonts w:ascii="Symbol" w:hAnsi="Symbol" w:hint="default"/>
+      </w:rPr>
+    </w:lvl>
+    <w:lvl w:ilvl="7" w:tplc="240A0003" w:tentative="1">
+      <w:start w:val="1"/>
+      <w:numFmt w:val="bullet"/>
+      <w:lvlText w:val="o"/>
+      <w:lvlJc w:val="left"/>
+      <w:pPr>
+        <w:ind w:left="5760" w:hanging="360"/>
+      </w:pPr>
+      <w:rPr>
+        <w:rFonts w:ascii="Courier New" w:hAnsi="Courier New" w:cs="Courier New" w:hint="default"/>
+      </w:rPr>
+    </w:lvl>
+    <w:lvl w:ilvl="8" w:tplc="240A0005" w:tentative="1">
+      <w:start w:val="1"/>
+      <w:numFmt w:val="bullet"/>
+      <w:lvlText w:val=""/>
+      <w:lvlJc w:val="left"/>
+      <w:pPr>
+        <w:ind w:left="6480" w:hanging="360"/>
+      </w:pPr>
+      <w:rPr>
+        <w:rFonts w:ascii="Wingdings" w:hAnsi="Wingdings" w:hint="default"/>
+      </w:rPr>
+    </w:lvl>
+  </w:abstractNum>
+  <w:abstractNum w:abstractNumId="3" w15:restartNumberingAfterBreak="0">
     <w:nsid w:val="15146431"/>
     <w:multiLevelType w:val="hybridMultilevel"/>
     <w:tmpl w:val="EA7AE6E4"/>
@@ -484,7 +1493,206 @@
       </w:rPr>
     </w:lvl>
   </w:abstractNum>
-  <w:abstractNum w:abstractNumId="1" w15:restartNumberingAfterBreak="0">
+  <w:abstractNum w:abstractNumId="4" w15:restartNumberingAfterBreak="0">
+    <w:nsid w:val="175B2813"/>
+    <w:multiLevelType w:val="hybridMultilevel"/>
+    <w:tmpl w:val="30603384"/>
+    <w:lvl w:ilvl="0" w:tplc="240A0001">
+      <w:start w:val="1"/>
+      <w:numFmt w:val="bullet"/>
+      <w:lvlText w:val=""/>
+      <w:lvlJc w:val="left"/>
+      <w:pPr>
+        <w:ind w:left="720" w:hanging="360"/>
+      </w:pPr>
+      <w:rPr>
+        <w:rFonts w:ascii="Symbol" w:hAnsi="Symbol" w:hint="default"/>
+      </w:rPr>
+    </w:lvl>
+    <w:lvl w:ilvl="1" w:tplc="240A0003" w:tentative="1">
+      <w:start w:val="1"/>
+      <w:numFmt w:val="bullet"/>
+      <w:lvlText w:val="o"/>
+      <w:lvlJc w:val="left"/>
+      <w:pPr>
+        <w:ind w:left="1440" w:hanging="360"/>
+      </w:pPr>
+      <w:rPr>
+        <w:rFonts w:ascii="Courier New" w:hAnsi="Courier New" w:cs="Courier New" w:hint="default"/>
+      </w:rPr>
+    </w:lvl>
+    <w:lvl w:ilvl="2" w:tplc="240A0005" w:tentative="1">
+      <w:start w:val="1"/>
+      <w:numFmt w:val="bullet"/>
+      <w:lvlText w:val=""/>
+      <w:lvlJc w:val="left"/>
+      <w:pPr>
+        <w:ind w:left="2160" w:hanging="360"/>
+      </w:pPr>
+      <w:rPr>
+        <w:rFonts w:ascii="Wingdings" w:hAnsi="Wingdings" w:hint="default"/>
+      </w:rPr>
+    </w:lvl>
+    <w:lvl w:ilvl="3" w:tplc="240A0001" w:tentative="1">
+      <w:start w:val="1"/>
+      <w:numFmt w:val="bullet"/>
+      <w:lvlText w:val=""/>
+      <w:lvlJc w:val="left"/>
+      <w:pPr>
+        <w:ind w:left="2880" w:hanging="360"/>
+      </w:pPr>
+      <w:rPr>
+        <w:rFonts w:ascii="Symbol" w:hAnsi="Symbol" w:hint="default"/>
+      </w:rPr>
+    </w:lvl>
+    <w:lvl w:ilvl="4" w:tplc="240A0003" w:tentative="1">
+      <w:start w:val="1"/>
+      <w:numFmt w:val="bullet"/>
+      <w:lvlText w:val="o"/>
+      <w:lvlJc w:val="left"/>
+      <w:pPr>
+        <w:ind w:left="3600" w:hanging="360"/>
+      </w:pPr>
+      <w:rPr>
+        <w:rFonts w:ascii="Courier New" w:hAnsi="Courier New" w:cs="Courier New" w:hint="default"/>
+      </w:rPr>
+    </w:lvl>
+    <w:lvl w:ilvl="5" w:tplc="240A0005" w:tentative="1">
+      <w:start w:val="1"/>
+      <w:numFmt w:val="bullet"/>
+      <w:lvlText w:val=""/>
+      <w:lvlJc w:val="left"/>
+      <w:pPr>
+        <w:ind w:left="4320" w:hanging="360"/>
+      </w:pPr>
+      <w:rPr>
+        <w:rFonts w:ascii="Wingdings" w:hAnsi="Wingdings" w:hint="default"/>
+      </w:rPr>
+    </w:lvl>
+    <w:lvl w:ilvl="6" w:tplc="240A0001" w:tentative="1">
+      <w:start w:val="1"/>
+      <w:numFmt w:val="bullet"/>
+      <w:lvlText w:val=""/>
+      <w:lvlJc w:val="left"/>
+      <w:pPr>
+        <w:ind w:left="5040" w:hanging="360"/>
+      </w:pPr>
+      <w:rPr>
+        <w:rFonts w:ascii="Symbol" w:hAnsi="Symbol" w:hint="default"/>
+      </w:rPr>
+    </w:lvl>
+    <w:lvl w:ilvl="7" w:tplc="240A0003" w:tentative="1">
+      <w:start w:val="1"/>
+      <w:numFmt w:val="bullet"/>
+      <w:lvlText w:val="o"/>
+      <w:lvlJc w:val="left"/>
+      <w:pPr>
+        <w:ind w:left="5760" w:hanging="360"/>
+      </w:pPr>
+      <w:rPr>
+        <w:rFonts w:ascii="Courier New" w:hAnsi="Courier New" w:cs="Courier New" w:hint="default"/>
+      </w:rPr>
+    </w:lvl>
+    <w:lvl w:ilvl="8" w:tplc="240A0005" w:tentative="1">
+      <w:start w:val="1"/>
+      <w:numFmt w:val="bullet"/>
+      <w:lvlText w:val=""/>
+      <w:lvlJc w:val="left"/>
+      <w:pPr>
+        <w:ind w:left="6480" w:hanging="360"/>
+      </w:pPr>
+      <w:rPr>
+        <w:rFonts w:ascii="Wingdings" w:hAnsi="Wingdings" w:hint="default"/>
+      </w:rPr>
+    </w:lvl>
+  </w:abstractNum>
+  <w:abstractNum w:abstractNumId="5" w15:restartNumberingAfterBreak="0">
+    <w:nsid w:val="17BC3471"/>
+    <w:multiLevelType w:val="hybridMultilevel"/>
+    <w:tmpl w:val="0F6CED74"/>
+    <w:lvl w:ilvl="0" w:tplc="240A000F">
+      <w:start w:val="1"/>
+      <w:numFmt w:val="decimal"/>
+      <w:lvlText w:val="%1."/>
+      <w:lvlJc w:val="left"/>
+      <w:pPr>
+        <w:ind w:left="720" w:hanging="360"/>
+      </w:pPr>
+    </w:lvl>
+    <w:lvl w:ilvl="1" w:tplc="240A0019">
+      <w:start w:val="1"/>
+      <w:numFmt w:val="lowerLetter"/>
+      <w:lvlText w:val="%2."/>
+      <w:lvlJc w:val="left"/>
+      <w:pPr>
+        <w:ind w:left="1440" w:hanging="360"/>
+      </w:pPr>
+    </w:lvl>
+    <w:lvl w:ilvl="2" w:tplc="240A001B" w:tentative="1">
+      <w:start w:val="1"/>
+      <w:numFmt w:val="lowerRoman"/>
+      <w:lvlText w:val="%3."/>
+      <w:lvlJc w:val="right"/>
+      <w:pPr>
+        <w:ind w:left="2160" w:hanging="180"/>
+      </w:pPr>
+    </w:lvl>
+    <w:lvl w:ilvl="3" w:tplc="240A000F" w:tentative="1">
+      <w:start w:val="1"/>
+      <w:numFmt w:val="decimal"/>
+      <w:lvlText w:val="%4."/>
+      <w:lvlJc w:val="left"/>
+      <w:pPr>
+        <w:ind w:left="2880" w:hanging="360"/>
+      </w:pPr>
+    </w:lvl>
+    <w:lvl w:ilvl="4" w:tplc="240A0019" w:tentative="1">
+      <w:start w:val="1"/>
+      <w:numFmt w:val="lowerLetter"/>
+      <w:lvlText w:val="%5."/>
+      <w:lvlJc w:val="left"/>
+      <w:pPr>
+        <w:ind w:left="3600" w:hanging="360"/>
+      </w:pPr>
+    </w:lvl>
+    <w:lvl w:ilvl="5" w:tplc="240A001B" w:tentative="1">
+      <w:start w:val="1"/>
+      <w:numFmt w:val="lowerRoman"/>
+      <w:lvlText w:val="%6."/>
+      <w:lvlJc w:val="right"/>
+      <w:pPr>
+        <w:ind w:left="4320" w:hanging="180"/>
+      </w:pPr>
+    </w:lvl>
+    <w:lvl w:ilvl="6" w:tplc="240A000F" w:tentative="1">
+      <w:start w:val="1"/>
+      <w:numFmt w:val="decimal"/>
+      <w:lvlText w:val="%7."/>
+      <w:lvlJc w:val="left"/>
+      <w:pPr>
+        <w:ind w:left="5040" w:hanging="360"/>
+      </w:pPr>
+    </w:lvl>
+    <w:lvl w:ilvl="7" w:tplc="240A0019" w:tentative="1">
+      <w:start w:val="1"/>
+      <w:numFmt w:val="lowerLetter"/>
+      <w:lvlText w:val="%8."/>
+      <w:lvlJc w:val="left"/>
+      <w:pPr>
+        <w:ind w:left="5760" w:hanging="360"/>
+      </w:pPr>
+    </w:lvl>
+    <w:lvl w:ilvl="8" w:tplc="240A001B" w:tentative="1">
+      <w:start w:val="1"/>
+      <w:numFmt w:val="lowerRoman"/>
+      <w:lvlText w:val="%9."/>
+      <w:lvlJc w:val="right"/>
+      <w:pPr>
+        <w:ind w:left="6480" w:hanging="180"/>
+      </w:pPr>
+    </w:lvl>
+  </w:abstractNum>
+  <w:abstractNum w:abstractNumId="6" w15:restartNumberingAfterBreak="0">
     <w:nsid w:val="36D71AFC"/>
     <w:multiLevelType w:val="hybridMultilevel"/>
     <w:tmpl w:val="C1DEE98E"/>
@@ -597,7 +1805,120 @@
       </w:rPr>
     </w:lvl>
   </w:abstractNum>
-  <w:abstractNum w:abstractNumId="2" w15:restartNumberingAfterBreak="0">
+  <w:abstractNum w:abstractNumId="7" w15:restartNumberingAfterBreak="0">
+    <w:nsid w:val="486C1FC7"/>
+    <w:multiLevelType w:val="hybridMultilevel"/>
+    <w:tmpl w:val="BD561F56"/>
+    <w:lvl w:ilvl="0" w:tplc="240A0001">
+      <w:start w:val="1"/>
+      <w:numFmt w:val="bullet"/>
+      <w:lvlText w:val=""/>
+      <w:lvlJc w:val="left"/>
+      <w:pPr>
+        <w:ind w:left="720" w:hanging="360"/>
+      </w:pPr>
+      <w:rPr>
+        <w:rFonts w:ascii="Symbol" w:hAnsi="Symbol" w:hint="default"/>
+      </w:rPr>
+    </w:lvl>
+    <w:lvl w:ilvl="1" w:tplc="240A0003" w:tentative="1">
+      <w:start w:val="1"/>
+      <w:numFmt w:val="bullet"/>
+      <w:lvlText w:val="o"/>
+      <w:lvlJc w:val="left"/>
+      <w:pPr>
+        <w:ind w:left="1440" w:hanging="360"/>
+      </w:pPr>
+      <w:rPr>
+        <w:rFonts w:ascii="Courier New" w:hAnsi="Courier New" w:cs="Courier New" w:hint="default"/>
+      </w:rPr>
+    </w:lvl>
+    <w:lvl w:ilvl="2" w:tplc="240A0005" w:tentative="1">
+      <w:start w:val="1"/>
+      <w:numFmt w:val="bullet"/>
+      <w:lvlText w:val=""/>
+      <w:lvlJc w:val="left"/>
+      <w:pPr>
+        <w:ind w:left="2160" w:hanging="360"/>
+      </w:pPr>
+      <w:rPr>
+        <w:rFonts w:ascii="Wingdings" w:hAnsi="Wingdings" w:hint="default"/>
+      </w:rPr>
+    </w:lvl>
+    <w:lvl w:ilvl="3" w:tplc="240A0001" w:tentative="1">
+      <w:start w:val="1"/>
+      <w:numFmt w:val="bullet"/>
+      <w:lvlText w:val=""/>
+      <w:lvlJc w:val="left"/>
+      <w:pPr>
+        <w:ind w:left="2880" w:hanging="360"/>
+      </w:pPr>
+      <w:rPr>
+        <w:rFonts w:ascii="Symbol" w:hAnsi="Symbol" w:hint="default"/>
+      </w:rPr>
+    </w:lvl>
+    <w:lvl w:ilvl="4" w:tplc="240A0003" w:tentative="1">
+      <w:start w:val="1"/>
+      <w:numFmt w:val="bullet"/>
+      <w:lvlText w:val="o"/>
+      <w:lvlJc w:val="left"/>
+      <w:pPr>
+        <w:ind w:left="3600" w:hanging="360"/>
+      </w:pPr>
+      <w:rPr>
+        <w:rFonts w:ascii="Courier New" w:hAnsi="Courier New" w:cs="Courier New" w:hint="default"/>
+      </w:rPr>
+    </w:lvl>
+    <w:lvl w:ilvl="5" w:tplc="240A0005" w:tentative="1">
+      <w:start w:val="1"/>
+      <w:numFmt w:val="bullet"/>
+      <w:lvlText w:val=""/>
+      <w:lvlJc w:val="left"/>
+      <w:pPr>
+        <w:ind w:left="4320" w:hanging="360"/>
+      </w:pPr>
+      <w:rPr>
+        <w:rFonts w:ascii="Wingdings" w:hAnsi="Wingdings" w:hint="default"/>
+      </w:rPr>
+    </w:lvl>
+    <w:lvl w:ilvl="6" w:tplc="240A0001" w:tentative="1">
+      <w:start w:val="1"/>
+      <w:numFmt w:val="bullet"/>
+      <w:lvlText w:val=""/>
+      <w:lvlJc w:val="left"/>
+      <w:pPr>
+        <w:ind w:left="5040" w:hanging="360"/>
+      </w:pPr>
+      <w:rPr>
+        <w:rFonts w:ascii="Symbol" w:hAnsi="Symbol" w:hint="default"/>
+      </w:rPr>
+    </w:lvl>
+    <w:lvl w:ilvl="7" w:tplc="240A0003" w:tentative="1">
+      <w:start w:val="1"/>
+      <w:numFmt w:val="bullet"/>
+      <w:lvlText w:val="o"/>
+      <w:lvlJc w:val="left"/>
+      <w:pPr>
+        <w:ind w:left="5760" w:hanging="360"/>
+      </w:pPr>
+      <w:rPr>
+        <w:rFonts w:ascii="Courier New" w:hAnsi="Courier New" w:cs="Courier New" w:hint="default"/>
+      </w:rPr>
+    </w:lvl>
+    <w:lvl w:ilvl="8" w:tplc="240A0005" w:tentative="1">
+      <w:start w:val="1"/>
+      <w:numFmt w:val="bullet"/>
+      <w:lvlText w:val=""/>
+      <w:lvlJc w:val="left"/>
+      <w:pPr>
+        <w:ind w:left="6480" w:hanging="360"/>
+      </w:pPr>
+      <w:rPr>
+        <w:rFonts w:ascii="Wingdings" w:hAnsi="Wingdings" w:hint="default"/>
+      </w:rPr>
+    </w:lvl>
+  </w:abstractNum>
+  <w:abstractNum w:abstractNumId="8" w15:restartNumberingAfterBreak="0">
     <w:nsid w:val="5E8F62F1"/>
     <w:multiLevelType w:val="hybridMultilevel"/>
     <w:tmpl w:val="EF3464DC"/>
@@ -683,14 +2004,148 @@
       </w:pPr>
     </w:lvl>
   </w:abstractNum>
+  <w:abstractNum w:abstractNumId="9" w15:restartNumberingAfterBreak="0">
+    <w:nsid w:val="6B5D21EF"/>
+    <w:multiLevelType w:val="hybridMultilevel"/>
+    <w:tmpl w:val="F0545EE6"/>
+    <w:lvl w:ilvl="0" w:tplc="240A0001">
+      <w:start w:val="1"/>
+      <w:numFmt w:val="bullet"/>
+      <w:lvlText w:val=""/>
+      <w:lvlJc w:val="left"/>
+      <w:pPr>
+        <w:ind w:left="720" w:hanging="360"/>
+      </w:pPr>
+      <w:rPr>
+        <w:rFonts w:ascii="Symbol" w:hAnsi="Symbol" w:hint="default"/>
+      </w:rPr>
+    </w:lvl>
+    <w:lvl w:ilvl="1" w:tplc="240A0003" w:tentative="1">
+      <w:start w:val="1"/>
+      <w:numFmt w:val="bullet"/>
+      <w:lvlText w:val="o"/>
+      <w:lvlJc w:val="left"/>
+      <w:pPr>
+        <w:ind w:left="1440" w:hanging="360"/>
+      </w:pPr>
+      <w:rPr>
+        <w:rFonts w:ascii="Courier New" w:hAnsi="Courier New" w:cs="Courier New" w:hint="default"/>
+      </w:rPr>
+    </w:lvl>
+    <w:lvl w:ilvl="2" w:tplc="240A0005" w:tentative="1">
+      <w:start w:val="1"/>
+      <w:numFmt w:val="bullet"/>
+      <w:lvlText w:val=""/>
+      <w:lvlJc w:val="left"/>
+      <w:pPr>
+        <w:ind w:left="2160" w:hanging="360"/>
+      </w:pPr>
+      <w:rPr>
+        <w:rFonts w:ascii="Wingdings" w:hAnsi="Wingdings" w:hint="default"/>
+      </w:rPr>
+    </w:lvl>
+    <w:lvl w:ilvl="3" w:tplc="240A0001" w:tentative="1">
+      <w:start w:val="1"/>
+      <w:numFmt w:val="bullet"/>
+      <w:lvlText w:val=""/>
+      <w:lvlJc w:val="left"/>
+      <w:pPr>
+        <w:ind w:left="2880" w:hanging="360"/>
+      </w:pPr>
+      <w:rPr>
+        <w:rFonts w:ascii="Symbol" w:hAnsi="Symbol" w:hint="default"/>
+      </w:rPr>
+    </w:lvl>
+    <w:lvl w:ilvl="4" w:tplc="240A0003" w:tentative="1">
+      <w:start w:val="1"/>
+      <w:numFmt w:val="bullet"/>
+      <w:lvlText w:val="o"/>
+      <w:lvlJc w:val="left"/>
+      <w:pPr>
+        <w:ind w:left="3600" w:hanging="360"/>
+      </w:pPr>
+      <w:rPr>
+        <w:rFonts w:ascii="Courier New" w:hAnsi="Courier New" w:cs="Courier New" w:hint="default"/>
+      </w:rPr>
+    </w:lvl>
+    <w:lvl w:ilvl="5" w:tplc="240A0005" w:tentative="1">
+      <w:start w:val="1"/>
+      <w:numFmt w:val="bullet"/>
+      <w:lvlText w:val=""/>
+      <w:lvlJc w:val="left"/>
+      <w:pPr>
+        <w:ind w:left="4320" w:hanging="360"/>
+      </w:pPr>
+      <w:rPr>
+        <w:rFonts w:ascii="Wingdings" w:hAnsi="Wingdings" w:hint="default"/>
+      </w:rPr>
+    </w:lvl>
+    <w:lvl w:ilvl="6" w:tplc="240A0001" w:tentative="1">
+      <w:start w:val="1"/>
+      <w:numFmt w:val="bullet"/>
+      <w:lvlText w:val=""/>
+      <w:lvlJc w:val="left"/>
+      <w:pPr>
+        <w:ind w:left="5040" w:hanging="360"/>
+      </w:pPr>
+      <w:rPr>
+        <w:rFonts w:ascii="Symbol" w:hAnsi="Symbol" w:hint="default"/>
+      </w:rPr>
+    </w:lvl>
+    <w:lvl w:ilvl="7" w:tplc="240A0003" w:tentative="1">
+      <w:start w:val="1"/>
+      <w:numFmt w:val="bullet"/>
+      <w:lvlText w:val="o"/>
+      <w:lvlJc w:val="left"/>
+      <w:pPr>
+        <w:ind w:left="5760" w:hanging="360"/>
+      </w:pPr>
+      <w:rPr>
+        <w:rFonts w:ascii="Courier New" w:hAnsi="Courier New" w:cs="Courier New" w:hint="default"/>
+      </w:rPr>
+    </w:lvl>
+    <w:lvl w:ilvl="8" w:tplc="240A0005" w:tentative="1">
+      <w:start w:val="1"/>
+      <w:numFmt w:val="bullet"/>
+      <w:lvlText w:val=""/>
+      <w:lvlJc w:val="left"/>
+      <w:pPr>
+        <w:ind w:left="6480" w:hanging="360"/>
+      </w:pPr>
+      <w:rPr>
+        <w:rFonts w:ascii="Wingdings" w:hAnsi="Wingdings" w:hint="default"/>
+      </w:rPr>
+    </w:lvl>
+  </w:abstractNum>
   <w:num w:numId="1">
+    <w:abstractNumId w:val="8"/>
+  </w:num>
+  <w:num w:numId="2">
+    <w:abstractNumId w:val="3"/>
+  </w:num>
+  <w:num w:numId="3">
+    <w:abstractNumId w:val="6"/>
+  </w:num>
+  <w:num w:numId="4">
+    <w:abstractNumId w:val="0"/>
+  </w:num>
+  <w:num w:numId="5">
+    <w:abstractNumId w:val="7"/>
+  </w:num>
+  <w:num w:numId="6">
+    <w:abstractNumId w:val="9"/>
+  </w:num>
+  <w:num w:numId="7">
+    <w:abstractNumId w:val="1"/>
+  </w:num>
+  <w:num w:numId="8">
     <w:abstractNumId w:val="2"/>
   </w:num>
-  <w:num w:numId="2">
-    <w:abstractNumId w:val="0"/>
+  <w:num w:numId="9">
+    <w:abstractNumId w:val="4"/>
   </w:num>
-  <w:num w:numId="3">
-    <w:abstractNumId w:val="1"/>
+  <w:num w:numId="10">
+    <w:abstractNumId w:val="5"/>
   </w:num>
 </w:numbering>
 </file>
@@ -700,7 +2155,7 @@
   <w:docDefaults>
     <w:rPrDefault>
       <w:rPr>
-        <w:rFonts w:asciiTheme="minorHAnsi" w:eastAsiaTheme="minorHAnsi" w:hAnsiTheme="minorHAnsi" w:cstheme="minorBidi"/>
+        <w:rFonts w:asciiTheme="minorHAnsi" w:eastAsiaTheme="minorEastAsia" w:hAnsiTheme="minorHAnsi" w:cstheme="minorBidi"/>
         <w:sz w:val="22"/>
         <w:szCs w:val="22"/>
         <w:lang w:val="es-CO" w:eastAsia="en-US" w:bidi="ar-SA"/>
@@ -818,6 +2273,7 @@
     <w:lsdException w:name="HTML Sample" w:semiHidden="1" w:unhideWhenUsed="1"/>
     <w:lsdException w:name="HTML Typewriter" w:semiHidden="1" w:unhideWhenUsed="1"/>
     <w:lsdException w:name="HTML Variable" w:semiHidden="1" w:unhideWhenUsed="1"/>
+    <w:lsdException w:name="Normal Table" w:semiHidden="1" w:unhideWhenUsed="1"/>
     <w:lsdException w:name="annotation subject" w:semiHidden="1" w:unhideWhenUsed="1"/>
     <w:lsdException w:name="No List" w:semiHidden="1" w:unhideWhenUsed="1"/>
     <w:lsdException w:name="Outline List 1" w:semiHidden="1" w:unhideWhenUsed="1"/>
@@ -860,8 +2316,11 @@
     <w:lsdException w:name="Table Contemporary" w:semiHidden="1" w:unhideWhenUsed="1"/>
     <w:lsdException w:name="Table Elegant" w:semiHidden="1" w:unhideWhenUsed="1"/>
     <w:lsdException w:name="Table Professional" w:semiHidden="1" w:unhideWhenUsed="1"/>
+    <w:lsdException w:name="Table Subtle 1" w:semiHidden="1" w:unhideWhenUsed="1"/>
     <w:lsdException w:name="Table Subtle 2" w:semiHidden="1" w:unhideWhenUsed="1"/>
     <w:lsdException w:name="Table Web 1" w:semiHidden="1" w:unhideWhenUsed="1"/>
+    <w:lsdException w:name="Table Web 2" w:semiHidden="1" w:unhideWhenUsed="1"/>
+    <w:lsdException w:name="Table Web 3" w:semiHidden="1" w:unhideWhenUsed="1"/>
     <w:lsdException w:name="Balloon Text" w:semiHidden="1" w:unhideWhenUsed="1"/>
     <w:lsdException w:name="Table Grid" w:uiPriority="39"/>
     <w:lsdException w:name="Table Theme" w:semiHidden="1" w:unhideWhenUsed="1"/>
@@ -1089,6 +2548,214 @@
   <w:style w:type="paragraph" w:default="1" w:styleId="Normal">
     <w:name w:val="Normal"/>
     <w:qFormat/>
+    <w:rsid w:val="00BA43B5"/>
+  </w:style>
+  <w:style w:type="paragraph" w:styleId="Ttulo1">
+    <w:name w:val="heading 1"/>
+    <w:basedOn w:val="Normal"/>
+    <w:next w:val="Normal"/>
+    <w:link w:val="Ttulo1Car"/>
+    <w:uiPriority w:val="9"/>
+    <w:qFormat/>
+    <w:rsid w:val="00BA43B5"/>
+    <w:pPr>
+      <w:keepNext/>
+      <w:keepLines/>
+      <w:spacing w:before="400" w:after="40" w:line="240" w:lineRule="auto"/>
+      <w:outlineLvl w:val="0"/>
+    </w:pPr>
+    <w:rPr>
+      <w:rFonts w:asciiTheme="majorHAnsi" w:eastAsiaTheme="majorEastAsia" w:hAnsiTheme="majorHAnsi" w:cstheme="majorBidi"/>
+      <w:color w:val="1F3864" w:themeColor="accent1" w:themeShade="80"/>
+      <w:sz w:val="36"/>
+      <w:szCs w:val="36"/>
+    </w:rPr>
+  </w:style>
+  <w:style w:type="paragraph" w:styleId="Ttulo2">
+    <w:name w:val="heading 2"/>
+    <w:basedOn w:val="Normal"/>
+    <w:next w:val="Normal"/>
+    <w:link w:val="Ttulo2Car"/>
+    <w:uiPriority w:val="9"/>
+    <w:semiHidden/>
+    <w:unhideWhenUsed/>
+    <w:qFormat/>
+    <w:rsid w:val="00BA43B5"/>
+    <w:pPr>
+      <w:keepNext/>
+      <w:keepLines/>
+      <w:spacing w:before="40" w:after="0" w:line="240" w:lineRule="auto"/>
+      <w:outlineLvl w:val="1"/>
+    </w:pPr>
+    <w:rPr>
+      <w:rFonts w:asciiTheme="majorHAnsi" w:eastAsiaTheme="majorEastAsia" w:hAnsiTheme="majorHAnsi" w:cstheme="majorBidi"/>
+      <w:color w:val="2F5496" w:themeColor="accent1" w:themeShade="BF"/>
+      <w:sz w:val="32"/>
+      <w:szCs w:val="32"/>
+    </w:rPr>
+  </w:style>
+  <w:style w:type="paragraph" w:styleId="Ttulo3">
+    <w:name w:val="heading 3"/>
+    <w:basedOn w:val="Normal"/>
+    <w:next w:val="Normal"/>
+    <w:link w:val="Ttulo3Car"/>
+    <w:uiPriority w:val="9"/>
+    <w:semiHidden/>
+    <w:unhideWhenUsed/>
+    <w:qFormat/>
+    <w:rsid w:val="00BA43B5"/>
+    <w:pPr>
+      <w:keepNext/>
+      <w:keepLines/>
+      <w:spacing w:before="40" w:after="0" w:line="240" w:lineRule="auto"/>
+      <w:outlineLvl w:val="2"/>
+    </w:pPr>
+    <w:rPr>
+      <w:rFonts w:asciiTheme="majorHAnsi" w:eastAsiaTheme="majorEastAsia" w:hAnsiTheme="majorHAnsi" w:cstheme="majorBidi"/>
+      <w:color w:val="2F5496" w:themeColor="accent1" w:themeShade="BF"/>
+      <w:sz w:val="28"/>
+      <w:szCs w:val="28"/>
+    </w:rPr>
+  </w:style>
+  <w:style w:type="paragraph" w:styleId="Ttulo4">
+    <w:name w:val="heading 4"/>
+    <w:basedOn w:val="Normal"/>
+    <w:next w:val="Normal"/>
+    <w:link w:val="Ttulo4Car"/>
+    <w:uiPriority w:val="9"/>
+    <w:semiHidden/>
+    <w:unhideWhenUsed/>
+    <w:qFormat/>
+    <w:rsid w:val="00BA43B5"/>
+    <w:pPr>
+      <w:keepNext/>
+      <w:keepLines/>
+      <w:spacing w:before="40" w:after="0"/>
+      <w:outlineLvl w:val="3"/>
+    </w:pPr>
+    <w:rPr>
+      <w:rFonts w:asciiTheme="majorHAnsi" w:eastAsiaTheme="majorEastAsia" w:hAnsiTheme="majorHAnsi" w:cstheme="majorBidi"/>
+      <w:color w:val="2F5496" w:themeColor="accent1" w:themeShade="BF"/>
+      <w:sz w:val="24"/>
+      <w:szCs w:val="24"/>
+    </w:rPr>
+  </w:style>
+  <w:style w:type="paragraph" w:styleId="Ttulo5">
+    <w:name w:val="heading 5"/>
+    <w:basedOn w:val="Normal"/>
+    <w:next w:val="Normal"/>
+    <w:link w:val="Ttulo5Car"/>
+    <w:uiPriority w:val="9"/>
+    <w:semiHidden/>
+    <w:unhideWhenUsed/>
+    <w:qFormat/>
+    <w:rsid w:val="00BA43B5"/>
+    <w:pPr>
+      <w:keepNext/>
+      <w:keepLines/>
+      <w:spacing w:before="40" w:after="0"/>
+      <w:outlineLvl w:val="4"/>
+    </w:pPr>
+    <w:rPr>
+      <w:rFonts w:asciiTheme="majorHAnsi" w:eastAsiaTheme="majorEastAsia" w:hAnsiTheme="majorHAnsi" w:cstheme="majorBidi"/>
+      <w:caps/>
+      <w:color w:val="2F5496" w:themeColor="accent1" w:themeShade="BF"/>
+    </w:rPr>
+  </w:style>
+  <w:style w:type="paragraph" w:styleId="Ttulo6">
+    <w:name w:val="heading 6"/>
+    <w:basedOn w:val="Normal"/>
+    <w:next w:val="Normal"/>
+    <w:link w:val="Ttulo6Car"/>
+    <w:uiPriority w:val="9"/>
+    <w:semiHidden/>
+    <w:unhideWhenUsed/>
+    <w:qFormat/>
+    <w:rsid w:val="00BA43B5"/>
+    <w:pPr>
+      <w:keepNext/>
+      <w:keepLines/>
+      <w:spacing w:before="40" w:after="0"/>
+      <w:outlineLvl w:val="5"/>
+    </w:pPr>
+    <w:rPr>
+      <w:rFonts w:asciiTheme="majorHAnsi" w:eastAsiaTheme="majorEastAsia" w:hAnsiTheme="majorHAnsi" w:cstheme="majorBidi"/>
+      <w:i/>
+      <w:iCs/>
+      <w:caps/>
+      <w:color w:val="1F3864" w:themeColor="accent1" w:themeShade="80"/>
+    </w:rPr>
+  </w:style>
+  <w:style w:type="paragraph" w:styleId="Ttulo7">
+    <w:name w:val="heading 7"/>
+    <w:basedOn w:val="Normal"/>
+    <w:next w:val="Normal"/>
+    <w:link w:val="Ttulo7Car"/>
+    <w:uiPriority w:val="9"/>
+    <w:semiHidden/>
+    <w:unhideWhenUsed/>
+    <w:qFormat/>
+    <w:rsid w:val="00BA43B5"/>
+    <w:pPr>
+      <w:keepNext/>
+      <w:keepLines/>
+      <w:spacing w:before="40" w:after="0"/>
+      <w:outlineLvl w:val="6"/>
+    </w:pPr>
+    <w:rPr>
+      <w:rFonts w:asciiTheme="majorHAnsi" w:eastAsiaTheme="majorEastAsia" w:hAnsiTheme="majorHAnsi" w:cstheme="majorBidi"/>
+      <w:b/>
+      <w:bCs/>
+      <w:color w:val="1F3864" w:themeColor="accent1" w:themeShade="80"/>
+    </w:rPr>
+  </w:style>
+  <w:style w:type="paragraph" w:styleId="Ttulo8">
+    <w:name w:val="heading 8"/>
+    <w:basedOn w:val="Normal"/>
+    <w:next w:val="Normal"/>
+    <w:link w:val="Ttulo8Car"/>
+    <w:uiPriority w:val="9"/>
+    <w:semiHidden/>
+    <w:unhideWhenUsed/>
+    <w:qFormat/>
+    <w:rsid w:val="00BA43B5"/>
+    <w:pPr>
+      <w:keepNext/>
+      <w:keepLines/>
+      <w:spacing w:before="40" w:after="0"/>
+      <w:outlineLvl w:val="7"/>
+    </w:pPr>
+    <w:rPr>
+      <w:rFonts w:asciiTheme="majorHAnsi" w:eastAsiaTheme="majorEastAsia" w:hAnsiTheme="majorHAnsi" w:cstheme="majorBidi"/>
+      <w:b/>
+      <w:bCs/>
+      <w:i/>
+      <w:iCs/>
+      <w:color w:val="1F3864" w:themeColor="accent1" w:themeShade="80"/>
+    </w:rPr>
+  </w:style>
+  <w:style w:type="paragraph" w:styleId="Ttulo9">
+    <w:name w:val="heading 9"/>
+    <w:basedOn w:val="Normal"/>
+    <w:next w:val="Normal"/>
+    <w:link w:val="Ttulo9Car"/>
+    <w:uiPriority w:val="9"/>
+    <w:semiHidden/>
+    <w:unhideWhenUsed/>
+    <w:qFormat/>
+    <w:rsid w:val="00BA43B5"/>
+    <w:pPr>
+      <w:keepNext/>
+      <w:keepLines/>
+      <w:spacing w:before="40" w:after="0"/>
+      <w:outlineLvl w:val="8"/>
+    </w:pPr>
+    <w:rPr>
+      <w:rFonts w:asciiTheme="majorHAnsi" w:eastAsiaTheme="majorEastAsia" w:hAnsiTheme="majorHAnsi" w:cstheme="majorBidi"/>
+      <w:i/>
+      <w:iCs/>
+      <w:color w:val="1F3864" w:themeColor="accent1" w:themeShade="80"/>
+    </w:rPr>
   </w:style>
   <w:style w:type="character" w:default="1" w:styleId="Fuentedeprrafopredeter">
     <w:name w:val="Default Paragraph Font"/>
@@ -1149,6 +2816,424 @@
     <w:rPr>
       <w:color w:val="605E5C"/>
       <w:shd w:val="clear" w:color="auto" w:fill="E1DFDD"/>
+    </w:rPr>
+  </w:style>
+  <w:style w:type="character" w:styleId="Hipervnculovisitado">
+    <w:name w:val="FollowedHyperlink"/>
+    <w:basedOn w:val="Fuentedeprrafopredeter"/>
+    <w:uiPriority w:val="99"/>
+    <w:semiHidden/>
+    <w:unhideWhenUsed/>
+    <w:rsid w:val="00555190"/>
+    <w:rPr>
+      <w:color w:val="954F72" w:themeColor="followedHyperlink"/>
+      <w:u w:val="single"/>
+    </w:rPr>
+  </w:style>
+  <w:style w:type="character" w:customStyle="1" w:styleId="Ttulo1Car">
+    <w:name w:val="Título 1 Car"/>
+    <w:basedOn w:val="Fuentedeprrafopredeter"/>
+    <w:link w:val="Ttulo1"/>
+    <w:uiPriority w:val="9"/>
+    <w:rsid w:val="00BA43B5"/>
+    <w:rPr>
+      <w:rFonts w:asciiTheme="majorHAnsi" w:eastAsiaTheme="majorEastAsia" w:hAnsiTheme="majorHAnsi" w:cstheme="majorBidi"/>
+      <w:color w:val="1F3864" w:themeColor="accent1" w:themeShade="80"/>
+      <w:sz w:val="36"/>
+      <w:szCs w:val="36"/>
+    </w:rPr>
+  </w:style>
+  <w:style w:type="character" w:customStyle="1" w:styleId="Ttulo2Car">
+    <w:name w:val="Título 2 Car"/>
+    <w:basedOn w:val="Fuentedeprrafopredeter"/>
+    <w:link w:val="Ttulo2"/>
+    <w:uiPriority w:val="9"/>
+    <w:semiHidden/>
+    <w:rsid w:val="00BA43B5"/>
+    <w:rPr>
+      <w:rFonts w:asciiTheme="majorHAnsi" w:eastAsiaTheme="majorEastAsia" w:hAnsiTheme="majorHAnsi" w:cstheme="majorBidi"/>
+      <w:color w:val="2F5496" w:themeColor="accent1" w:themeShade="BF"/>
+      <w:sz w:val="32"/>
+      <w:szCs w:val="32"/>
+    </w:rPr>
+  </w:style>
+  <w:style w:type="character" w:customStyle="1" w:styleId="Ttulo3Car">
+    <w:name w:val="Título 3 Car"/>
+    <w:basedOn w:val="Fuentedeprrafopredeter"/>
+    <w:link w:val="Ttulo3"/>
+    <w:uiPriority w:val="9"/>
+    <w:semiHidden/>
+    <w:rsid w:val="00BA43B5"/>
+    <w:rPr>
+      <w:rFonts w:asciiTheme="majorHAnsi" w:eastAsiaTheme="majorEastAsia" w:hAnsiTheme="majorHAnsi" w:cstheme="majorBidi"/>
+      <w:color w:val="2F5496" w:themeColor="accent1" w:themeShade="BF"/>
+      <w:sz w:val="28"/>
+      <w:szCs w:val="28"/>
+    </w:rPr>
+  </w:style>
+  <w:style w:type="character" w:customStyle="1" w:styleId="Ttulo4Car">
+    <w:name w:val="Título 4 Car"/>
+    <w:basedOn w:val="Fuentedeprrafopredeter"/>
+    <w:link w:val="Ttulo4"/>
+    <w:uiPriority w:val="9"/>
+    <w:semiHidden/>
+    <w:rsid w:val="00BA43B5"/>
+    <w:rPr>
+      <w:rFonts w:asciiTheme="majorHAnsi" w:eastAsiaTheme="majorEastAsia" w:hAnsiTheme="majorHAnsi" w:cstheme="majorBidi"/>
+      <w:color w:val="2F5496" w:themeColor="accent1" w:themeShade="BF"/>
+      <w:sz w:val="24"/>
+      <w:szCs w:val="24"/>
+    </w:rPr>
+  </w:style>
+  <w:style w:type="character" w:customStyle="1" w:styleId="Ttulo5Car">
+    <w:name w:val="Título 5 Car"/>
+    <w:basedOn w:val="Fuentedeprrafopredeter"/>
+    <w:link w:val="Ttulo5"/>
+    <w:uiPriority w:val="9"/>
+    <w:semiHidden/>
+    <w:rsid w:val="00BA43B5"/>
+    <w:rPr>
+      <w:rFonts w:asciiTheme="majorHAnsi" w:eastAsiaTheme="majorEastAsia" w:hAnsiTheme="majorHAnsi" w:cstheme="majorBidi"/>
+      <w:caps/>
+      <w:color w:val="2F5496" w:themeColor="accent1" w:themeShade="BF"/>
+    </w:rPr>
+  </w:style>
+  <w:style w:type="character" w:customStyle="1" w:styleId="Ttulo6Car">
+    <w:name w:val="Título 6 Car"/>
+    <w:basedOn w:val="Fuentedeprrafopredeter"/>
+    <w:link w:val="Ttulo6"/>
+    <w:uiPriority w:val="9"/>
+    <w:semiHidden/>
+    <w:rsid w:val="00BA43B5"/>
+    <w:rPr>
+      <w:rFonts w:asciiTheme="majorHAnsi" w:eastAsiaTheme="majorEastAsia" w:hAnsiTheme="majorHAnsi" w:cstheme="majorBidi"/>
+      <w:i/>
+      <w:iCs/>
+      <w:caps/>
+      <w:color w:val="1F3864" w:themeColor="accent1" w:themeShade="80"/>
+    </w:rPr>
+  </w:style>
+  <w:style w:type="character" w:customStyle="1" w:styleId="Ttulo7Car">
+    <w:name w:val="Título 7 Car"/>
+    <w:basedOn w:val="Fuentedeprrafopredeter"/>
+    <w:link w:val="Ttulo7"/>
+    <w:uiPriority w:val="9"/>
+    <w:semiHidden/>
+    <w:rsid w:val="00BA43B5"/>
+    <w:rPr>
+      <w:rFonts w:asciiTheme="majorHAnsi" w:eastAsiaTheme="majorEastAsia" w:hAnsiTheme="majorHAnsi" w:cstheme="majorBidi"/>
+      <w:b/>
+      <w:bCs/>
+      <w:color w:val="1F3864" w:themeColor="accent1" w:themeShade="80"/>
+    </w:rPr>
+  </w:style>
+  <w:style w:type="character" w:customStyle="1" w:styleId="Ttulo8Car">
+    <w:name w:val="Título 8 Car"/>
+    <w:basedOn w:val="Fuentedeprrafopredeter"/>
+    <w:link w:val="Ttulo8"/>
+    <w:uiPriority w:val="9"/>
+    <w:semiHidden/>
+    <w:rsid w:val="00BA43B5"/>
+    <w:rPr>
+      <w:rFonts w:asciiTheme="majorHAnsi" w:eastAsiaTheme="majorEastAsia" w:hAnsiTheme="majorHAnsi" w:cstheme="majorBidi"/>
+      <w:b/>
+      <w:bCs/>
+      <w:i/>
+      <w:iCs/>
+      <w:color w:val="1F3864" w:themeColor="accent1" w:themeShade="80"/>
+    </w:rPr>
+  </w:style>
+  <w:style w:type="character" w:customStyle="1" w:styleId="Ttulo9Car">
+    <w:name w:val="Título 9 Car"/>
+    <w:basedOn w:val="Fuentedeprrafopredeter"/>
+    <w:link w:val="Ttulo9"/>
+    <w:uiPriority w:val="9"/>
+    <w:semiHidden/>
+    <w:rsid w:val="00BA43B5"/>
+    <w:rPr>
+      <w:rFonts w:asciiTheme="majorHAnsi" w:eastAsiaTheme="majorEastAsia" w:hAnsiTheme="majorHAnsi" w:cstheme="majorBidi"/>
+      <w:i/>
+      <w:iCs/>
+      <w:color w:val="1F3864" w:themeColor="accent1" w:themeShade="80"/>
+    </w:rPr>
+  </w:style>
+  <w:style w:type="paragraph" w:styleId="Descripcin">
+    <w:name w:val="caption"/>
+    <w:basedOn w:val="Normal"/>
+    <w:next w:val="Normal"/>
+    <w:uiPriority w:val="35"/>
+    <w:semiHidden/>
+    <w:unhideWhenUsed/>
+    <w:qFormat/>
+    <w:rsid w:val="00BA43B5"/>
+    <w:pPr>
+      <w:spacing w:line="240" w:lineRule="auto"/>
+    </w:pPr>
+    <w:rPr>
+      <w:b/>
+      <w:bCs/>
+      <w:smallCaps/>
+      <w:color w:val="44546A" w:themeColor="text2"/>
+    </w:rPr>
+  </w:style>
+  <w:style w:type="paragraph" w:styleId="Ttulo">
+    <w:name w:val="Title"/>
+    <w:basedOn w:val="Normal"/>
+    <w:next w:val="Normal"/>
+    <w:link w:val="TtuloCar"/>
+    <w:uiPriority w:val="10"/>
+    <w:qFormat/>
+    <w:rsid w:val="00BA43B5"/>
+    <w:pPr>
+      <w:spacing w:after="0" w:line="204" w:lineRule="auto"/>
+      <w:contextualSpacing/>
+    </w:pPr>
+    <w:rPr>
+      <w:rFonts w:asciiTheme="majorHAnsi" w:eastAsiaTheme="majorEastAsia" w:hAnsiTheme="majorHAnsi" w:cstheme="majorBidi"/>
+      <w:caps/>
+      <w:color w:val="44546A" w:themeColor="text2"/>
+      <w:spacing w:val="-15"/>
+      <w:sz w:val="72"/>
+      <w:szCs w:val="72"/>
+    </w:rPr>
+  </w:style>
+  <w:style w:type="character" w:customStyle="1" w:styleId="TtuloCar">
+    <w:name w:val="Título Car"/>
+    <w:basedOn w:val="Fuentedeprrafopredeter"/>
+    <w:link w:val="Ttulo"/>
+    <w:uiPriority w:val="10"/>
+    <w:rsid w:val="00BA43B5"/>
+    <w:rPr>
+      <w:rFonts w:asciiTheme="majorHAnsi" w:eastAsiaTheme="majorEastAsia" w:hAnsiTheme="majorHAnsi" w:cstheme="majorBidi"/>
+      <w:caps/>
+      <w:color w:val="44546A" w:themeColor="text2"/>
+      <w:spacing w:val="-15"/>
+      <w:sz w:val="72"/>
+      <w:szCs w:val="72"/>
+    </w:rPr>
+  </w:style>
+  <w:style w:type="paragraph" w:styleId="Subttulo">
+    <w:name w:val="Subtitle"/>
+    <w:basedOn w:val="Normal"/>
+    <w:next w:val="Normal"/>
+    <w:link w:val="SubttuloCar"/>
+    <w:uiPriority w:val="11"/>
+    <w:qFormat/>
+    <w:rsid w:val="00BA43B5"/>
+    <w:pPr>
+      <w:numPr>
+        <w:ilvl w:val="1"/>
+      </w:numPr>
+      <w:spacing w:after="240" w:line="240" w:lineRule="auto"/>
+    </w:pPr>
+    <w:rPr>
+      <w:rFonts w:asciiTheme="majorHAnsi" w:eastAsiaTheme="majorEastAsia" w:hAnsiTheme="majorHAnsi" w:cstheme="majorBidi"/>
+      <w:color w:val="4472C4" w:themeColor="accent1"/>
+      <w:sz w:val="28"/>
+      <w:szCs w:val="28"/>
+    </w:rPr>
+  </w:style>
+  <w:style w:type="character" w:customStyle="1" w:styleId="SubttuloCar">
+    <w:name w:val="Subtítulo Car"/>
+    <w:basedOn w:val="Fuentedeprrafopredeter"/>
+    <w:link w:val="Subttulo"/>
+    <w:uiPriority w:val="11"/>
+    <w:rsid w:val="00BA43B5"/>
+    <w:rPr>
+      <w:rFonts w:asciiTheme="majorHAnsi" w:eastAsiaTheme="majorEastAsia" w:hAnsiTheme="majorHAnsi" w:cstheme="majorBidi"/>
+      <w:color w:val="4472C4" w:themeColor="accent1"/>
+      <w:sz w:val="28"/>
+      <w:szCs w:val="28"/>
+    </w:rPr>
+  </w:style>
+  <w:style w:type="character" w:styleId="Textoennegrita">
+    <w:name w:val="Strong"/>
+    <w:basedOn w:val="Fuentedeprrafopredeter"/>
+    <w:uiPriority w:val="22"/>
+    <w:qFormat/>
+    <w:rsid w:val="00BA43B5"/>
+    <w:rPr>
+      <w:b/>
+      <w:bCs/>
+    </w:rPr>
+  </w:style>
+  <w:style w:type="character" w:styleId="nfasis">
+    <w:name w:val="Emphasis"/>
+    <w:basedOn w:val="Fuentedeprrafopredeter"/>
+    <w:uiPriority w:val="20"/>
+    <w:qFormat/>
+    <w:rsid w:val="00BA43B5"/>
+    <w:rPr>
+      <w:i/>
+      <w:iCs/>
+    </w:rPr>
+  </w:style>
+  <w:style w:type="paragraph" w:styleId="Sinespaciado">
+    <w:name w:val="No Spacing"/>
+    <w:uiPriority w:val="1"/>
+    <w:qFormat/>
+    <w:rsid w:val="00BA43B5"/>
+    <w:pPr>
+      <w:spacing w:after="0" w:line="240" w:lineRule="auto"/>
+    </w:pPr>
+  </w:style>
+  <w:style w:type="paragraph" w:styleId="Cita">
+    <w:name w:val="Quote"/>
+    <w:basedOn w:val="Normal"/>
+    <w:next w:val="Normal"/>
+    <w:link w:val="CitaCar"/>
+    <w:uiPriority w:val="29"/>
+    <w:qFormat/>
+    <w:rsid w:val="00BA43B5"/>
+    <w:pPr>
+      <w:spacing w:before="120" w:after="120"/>
+      <w:ind w:left="720"/>
+    </w:pPr>
+    <w:rPr>
+      <w:color w:val="44546A" w:themeColor="text2"/>
+      <w:sz w:val="24"/>
+      <w:szCs w:val="24"/>
+    </w:rPr>
+  </w:style>
+  <w:style w:type="character" w:customStyle="1" w:styleId="CitaCar">
+    <w:name w:val="Cita Car"/>
+    <w:basedOn w:val="Fuentedeprrafopredeter"/>
+    <w:link w:val="Cita"/>
+    <w:uiPriority w:val="29"/>
+    <w:rsid w:val="00BA43B5"/>
+    <w:rPr>
+      <w:color w:val="44546A" w:themeColor="text2"/>
+      <w:sz w:val="24"/>
+      <w:szCs w:val="24"/>
+    </w:rPr>
+  </w:style>
+  <w:style w:type="paragraph" w:styleId="Citadestacada">
+    <w:name w:val="Intense Quote"/>
+    <w:basedOn w:val="Normal"/>
+    <w:next w:val="Normal"/>
+    <w:link w:val="CitadestacadaCar"/>
+    <w:uiPriority w:val="30"/>
+    <w:qFormat/>
+    <w:rsid w:val="00BA43B5"/>
+    <w:pPr>
+      <w:spacing w:before="100" w:beforeAutospacing="1" w:after="240" w:line="240" w:lineRule="auto"/>
+      <w:ind w:left="720"/>
+      <w:jc w:val="center"/>
+    </w:pPr>
+    <w:rPr>
+      <w:rFonts w:asciiTheme="majorHAnsi" w:eastAsiaTheme="majorEastAsia" w:hAnsiTheme="majorHAnsi" w:cstheme="majorBidi"/>
+      <w:color w:val="44546A" w:themeColor="text2"/>
+      <w:spacing w:val="-6"/>
+      <w:sz w:val="32"/>
+      <w:szCs w:val="32"/>
+    </w:rPr>
+  </w:style>
+  <w:style w:type="character" w:customStyle="1" w:styleId="CitadestacadaCar">
+    <w:name w:val="Cita destacada Car"/>
+    <w:basedOn w:val="Fuentedeprrafopredeter"/>
+    <w:link w:val="Citadestacada"/>
+    <w:uiPriority w:val="30"/>
+    <w:rsid w:val="00BA43B5"/>
+    <w:rPr>
+      <w:rFonts w:asciiTheme="majorHAnsi" w:eastAsiaTheme="majorEastAsia" w:hAnsiTheme="majorHAnsi" w:cstheme="majorBidi"/>
+      <w:color w:val="44546A" w:themeColor="text2"/>
+      <w:spacing w:val="-6"/>
+      <w:sz w:val="32"/>
+      <w:szCs w:val="32"/>
+    </w:rPr>
+  </w:style>
+  <w:style w:type="character" w:styleId="nfasissutil">
+    <w:name w:val="Subtle Emphasis"/>
+    <w:basedOn w:val="Fuentedeprrafopredeter"/>
+    <w:uiPriority w:val="19"/>
+    <w:qFormat/>
+    <w:rsid w:val="00BA43B5"/>
+    <w:rPr>
+      <w:i/>
+      <w:iCs/>
+      <w:color w:val="595959" w:themeColor="text1" w:themeTint="A6"/>
+    </w:rPr>
+  </w:style>
+  <w:style w:type="character" w:styleId="nfasisintenso">
+    <w:name w:val="Intense Emphasis"/>
+    <w:basedOn w:val="Fuentedeprrafopredeter"/>
+    <w:uiPriority w:val="21"/>
+    <w:qFormat/>
+    <w:rsid w:val="00BA43B5"/>
+    <w:rPr>
+      <w:b/>
+      <w:bCs/>
+      <w:i/>
+      <w:iCs/>
+    </w:rPr>
+  </w:style>
+  <w:style w:type="character" w:styleId="Referenciasutil">
+    <w:name w:val="Subtle Reference"/>
+    <w:basedOn w:val="Fuentedeprrafopredeter"/>
+    <w:uiPriority w:val="31"/>
+    <w:qFormat/>
+    <w:rsid w:val="00BA43B5"/>
+    <w:rPr>
+      <w:smallCaps/>
+      <w:color w:val="595959" w:themeColor="text1" w:themeTint="A6"/>
+      <w:u w:val="none" w:color="7F7F7F" w:themeColor="text1" w:themeTint="80"/>
+      <w:bdr w:val="none" w:sz="0" w:space="0" w:color="auto"/>
+    </w:rPr>
+  </w:style>
+  <w:style w:type="character" w:styleId="Referenciaintensa">
+    <w:name w:val="Intense Reference"/>
+    <w:basedOn w:val="Fuentedeprrafopredeter"/>
+    <w:uiPriority w:val="32"/>
+    <w:qFormat/>
+    <w:rsid w:val="00BA43B5"/>
+    <w:rPr>
+      <w:b/>
+      <w:bCs/>
+      <w:smallCaps/>
+      <w:color w:val="44546A" w:themeColor="text2"/>
+      <w:u w:val="single"/>
+    </w:rPr>
+  </w:style>
+  <w:style w:type="character" w:styleId="Ttulodellibro">
+    <w:name w:val="Book Title"/>
+    <w:basedOn w:val="Fuentedeprrafopredeter"/>
+    <w:uiPriority w:val="33"/>
+    <w:qFormat/>
+    <w:rsid w:val="00BA43B5"/>
+    <w:rPr>
+      <w:b/>
+      <w:bCs/>
+      <w:smallCaps/>
+      <w:spacing w:val="10"/>
+    </w:rPr>
+  </w:style>
+  <w:style w:type="paragraph" w:styleId="TtuloTDC">
+    <w:name w:val="TOC Heading"/>
+    <w:basedOn w:val="Ttulo1"/>
+    <w:next w:val="Normal"/>
+    <w:uiPriority w:val="39"/>
+    <w:semiHidden/>
+    <w:unhideWhenUsed/>
+    <w:qFormat/>
+    <w:rsid w:val="00BA43B5"/>
+    <w:pPr>
+      <w:outlineLvl w:val="9"/>
+    </w:pPr>
+  </w:style>
+  <w:style w:type="paragraph" w:styleId="NormalWeb">
+    <w:name w:val="Normal (Web)"/>
+    <w:basedOn w:val="Normal"/>
+    <w:uiPriority w:val="99"/>
+    <w:unhideWhenUsed/>
+    <w:rsid w:val="00033595"/>
+    <w:pPr>
+      <w:spacing w:before="100" w:beforeAutospacing="1" w:after="100" w:afterAutospacing="1" w:line="240" w:lineRule="auto"/>
+    </w:pPr>
+    <w:rPr>
+      <w:rFonts w:ascii="Times New Roman" w:eastAsia="Times New Roman" w:hAnsi="Times New Roman" w:cs="Times New Roman"/>
+      <w:sz w:val="24"/>
+      <w:szCs w:val="24"/>
+      <w:lang w:eastAsia="es-CO"/>
     </w:rPr>
   </w:style>
 </w:styles>
@@ -1447,4 +3532,16 @@
     </a:ext>
   </a:extLst>
 </a:theme>
+</file>
+
+<file path=customXml/item1.xml><?xml version="1.0" encoding="utf-8"?>
+<b:Sources xmlns:b="http://schemas.openxmlformats.org/officeDocument/2006/bibliography" xmlns="http://schemas.openxmlformats.org/officeDocument/2006/bibliography" SelectedStyle="\APASixthEditionOfficeOnline.xsl" StyleName="APA" Version="6"/>
+</file>
+
+<file path=customXml/itemProps1.xml><?xml version="1.0" encoding="utf-8"?>
+<ds:datastoreItem xmlns:ds="http://schemas.openxmlformats.org/officeDocument/2006/customXml" ds:itemID="{720ACC46-220A-4FA0-A3D6-E5C6866C6700}">
+  <ds:schemaRefs>
+    <ds:schemaRef ds:uri="http://schemas.openxmlformats.org/officeDocument/2006/bibliography"/>
+  </ds:schemaRefs>
+</ds:datastoreItem>
 </file>
--- a/Información/Contendio Página.docx
+++ b/Información/Contendio Página.docx
@@ -284,7 +284,7 @@
           <w:szCs w:val="24"/>
         </w:rPr>
       </w:pPr>
-      <w:hyperlink r:id="rId6" w:history="1">
+      <w:hyperlink r:id="rId6" w:anchor=":~:text=Colombia%20es%20el%20principal%20productor,departamentos%20de%20Boyac%C3%A1%20y%20Cundinamarca" w:history="1">
         <w:r>
           <w:rPr>
             <w:rStyle w:val="Hipervnculo"/>
@@ -299,14 +299,7 @@
           <w:sz w:val="24"/>
           <w:szCs w:val="24"/>
         </w:rPr>
-        <w:t>.</w:t>
-      </w:r>
-      <w:r>
-        <w:rPr>
-          <w:sz w:val="24"/>
-          <w:szCs w:val="24"/>
-        </w:rPr>
-        <w:t xml:space="preserve"> </w:t>
+        <w:t xml:space="preserve">. </w:t>
       </w:r>
     </w:p>
     <w:p>
@@ -315,47 +308,6 @@
         <w:numPr>
           <w:ilvl w:val="0"/>
           <w:numId w:val="6"/>
-        </w:numPr>
-        <w:spacing w:before="240" w:line="240" w:lineRule="auto"/>
-        <w:jc w:val="both"/>
-        <w:rPr>
-          <w:sz w:val="24"/>
-          <w:szCs w:val="24"/>
-        </w:rPr>
-      </w:pPr>
-      <w:r>
-        <w:rPr>
-          <w:sz w:val="24"/>
-          <w:szCs w:val="24"/>
-        </w:rPr>
-        <w:t>https://colombia.travel/es/turismo-esmeraldas-colombianas</w:t>
-      </w:r>
-    </w:p>
-    <w:p>
-      <w:pPr>
-        <w:spacing w:before="240" w:line="240" w:lineRule="auto"/>
-        <w:jc w:val="both"/>
-        <w:rPr>
-          <w:sz w:val="24"/>
-          <w:szCs w:val="24"/>
-        </w:rPr>
-      </w:pPr>
-      <w:r>
-        <w:rPr>
-          <w:i/>
-          <w:iCs/>
-          <w:sz w:val="24"/>
-          <w:szCs w:val="24"/>
-        </w:rPr>
-        <w:t>Historia</w:t>
-      </w:r>
-    </w:p>
-    <w:p>
-      <w:pPr>
-        <w:pStyle w:val="Prrafodelista"/>
-        <w:numPr>
-          <w:ilvl w:val="0"/>
-          <w:numId w:val="5"/>
         </w:numPr>
         <w:spacing w:before="240" w:line="240" w:lineRule="auto"/>
         <w:jc w:val="both"/>
@@ -371,7 +323,7 @@
             <w:sz w:val="24"/>
             <w:szCs w:val="24"/>
           </w:rPr>
-          <w:t>https://fedesmeraldas.org/esmeraldas-colo</w:t>
+          <w:t>https://colombia.travel/es/tur</w:t>
         </w:r>
         <w:r>
           <w:rPr>
@@ -379,7 +331,7 @@
             <w:sz w:val="24"/>
             <w:szCs w:val="24"/>
           </w:rPr>
-          <w:t>m</w:t>
+          <w:t>i</w:t>
         </w:r>
         <w:r>
           <w:rPr>
@@ -387,7 +339,7 @@
             <w:sz w:val="24"/>
             <w:szCs w:val="24"/>
           </w:rPr>
-          <w:t>bianas-gemas-de-la-naturaleza-y-la-historia/</w:t>
+          <w:t>smo-esmeraldas-colombianas</w:t>
         </w:r>
       </w:hyperlink>
       <w:r>
@@ -396,6 +348,25 @@
           <w:szCs w:val="24"/>
         </w:rPr>
         <w:t xml:space="preserve"> </w:t>
+      </w:r>
+    </w:p>
+    <w:p>
+      <w:pPr>
+        <w:spacing w:before="240" w:line="240" w:lineRule="auto"/>
+        <w:jc w:val="both"/>
+        <w:rPr>
+          <w:sz w:val="24"/>
+          <w:szCs w:val="24"/>
+        </w:rPr>
+      </w:pPr>
+      <w:r>
+        <w:rPr>
+          <w:i/>
+          <w:iCs/>
+          <w:sz w:val="24"/>
+          <w:szCs w:val="24"/>
+        </w:rPr>
+        <w:t>Historia</w:t>
       </w:r>
     </w:p>
     <w:p>
@@ -413,6 +384,73 @@
         </w:rPr>
       </w:pPr>
       <w:hyperlink r:id="rId8" w:history="1">
+        <w:r>
+          <w:rPr>
+            <w:rStyle w:val="Hipervnculo"/>
+            <w:sz w:val="24"/>
+            <w:szCs w:val="24"/>
+          </w:rPr>
+          <w:t>https://fedesmeralda</w:t>
+        </w:r>
+        <w:r>
+          <w:rPr>
+            <w:rStyle w:val="Hipervnculo"/>
+            <w:sz w:val="24"/>
+            <w:szCs w:val="24"/>
+          </w:rPr>
+          <w:t>s</w:t>
+        </w:r>
+        <w:r>
+          <w:rPr>
+            <w:rStyle w:val="Hipervnculo"/>
+            <w:sz w:val="24"/>
+            <w:szCs w:val="24"/>
+          </w:rPr>
+          <w:t>.org/esmer</w:t>
+        </w:r>
+        <w:r>
+          <w:rPr>
+            <w:rStyle w:val="Hipervnculo"/>
+            <w:sz w:val="24"/>
+            <w:szCs w:val="24"/>
+          </w:rPr>
+          <w:t>a</w:t>
+        </w:r>
+        <w:r>
+          <w:rPr>
+            <w:rStyle w:val="Hipervnculo"/>
+            <w:sz w:val="24"/>
+            <w:szCs w:val="24"/>
+          </w:rPr>
+          <w:t>ldas-colombianas-gemas-de-la-naturaleza-y-la-historia/</w:t>
+        </w:r>
+      </w:hyperlink>
+      <w:r>
+        <w:rPr>
+          <w:sz w:val="24"/>
+          <w:szCs w:val="24"/>
+        </w:rPr>
+        <w:t xml:space="preserve"> </w:t>
+      </w:r>
+    </w:p>
+    <w:p>
+      <w:pPr>
+        <w:pStyle w:val="Prrafodelista"/>
+        <w:numPr>
+          <w:ilvl w:val="0"/>
+          <w:numId w:val="5"/>
+        </w:numPr>
+        <w:spacing w:before="240" w:line="240" w:lineRule="auto"/>
+        <w:jc w:val="both"/>
+        <w:rPr>
+          <w:rStyle w:val="Hipervnculo"/>
+          <w:color w:val="auto"/>
+          <w:sz w:val="24"/>
+          <w:szCs w:val="24"/>
+          <w:u w:val="none"/>
+        </w:rPr>
+      </w:pPr>
+      <w:hyperlink r:id="rId9" w:history="1">
         <w:r>
           <w:rPr>
             <w:rStyle w:val="Hipervnculo"/>
@@ -422,80 +460,13 @@
           <w:t>https://supertravelr.com/es/trip/colombia/everything-you-need-to-know-about-buying-emeralds-in-colombia-F590AADA92/</w:t>
         </w:r>
       </w:hyperlink>
-      <w:r>
-        <w:rPr>
-          <w:sz w:val="24"/>
-          <w:szCs w:val="24"/>
-        </w:rPr>
-        <w:t xml:space="preserve"> </w:t>
-      </w:r>
-    </w:p>
-    <w:p>
-      <w:pPr>
-        <w:spacing w:before="240" w:line="240" w:lineRule="auto"/>
-        <w:jc w:val="both"/>
-        <w:rPr>
-          <w:i/>
-          <w:iCs/>
-          <w:sz w:val="24"/>
-          <w:szCs w:val="24"/>
-        </w:rPr>
-      </w:pPr>
-      <w:r>
-        <w:rPr>
-          <w:i/>
-          <w:iCs/>
-          <w:sz w:val="24"/>
-          <w:szCs w:val="24"/>
-        </w:rPr>
-        <w:t>Clasificación</w:t>
-      </w:r>
     </w:p>
     <w:p>
       <w:pPr>
         <w:pStyle w:val="Prrafodelista"/>
         <w:numPr>
           <w:ilvl w:val="0"/>
-          <w:numId w:val="4"/>
-        </w:numPr>
-        <w:spacing w:before="240" w:line="240" w:lineRule="auto"/>
-        <w:jc w:val="both"/>
-        <w:rPr>
-          <w:sz w:val="24"/>
-          <w:szCs w:val="24"/>
-        </w:rPr>
-      </w:pPr>
-      <w:hyperlink r:id="rId9" w:history="1">
-        <w:r>
-          <w:rPr>
-            <w:rStyle w:val="Hipervnculo"/>
-            <w:sz w:val="24"/>
-            <w:szCs w:val="24"/>
-          </w:rPr>
-          <w:t>https://www.77diamonds.com/es/piedras-preciosas/esmeralda/gu%C3%ADa#:~:text=Tambi%C3%A9n%20clasificamos%20las%20esmeraldas%20en,largo%20plazo%20se%20ver%C3%A1%20afectado</w:t>
-        </w:r>
-      </w:hyperlink>
-      <w:r>
-        <w:rPr>
-          <w:sz w:val="24"/>
-          <w:szCs w:val="24"/>
-        </w:rPr>
-        <w:t>.</w:t>
-      </w:r>
-      <w:r>
-        <w:rPr>
-          <w:sz w:val="24"/>
-          <w:szCs w:val="24"/>
-        </w:rPr>
-        <w:t xml:space="preserve"> </w:t>
-      </w:r>
-    </w:p>
-    <w:p>
-      <w:pPr>
-        <w:pStyle w:val="Prrafodelista"/>
-        <w:numPr>
-          <w:ilvl w:val="0"/>
-          <w:numId w:val="4"/>
+          <w:numId w:val="5"/>
         </w:numPr>
         <w:spacing w:before="240" w:line="240" w:lineRule="auto"/>
         <w:jc w:val="both"/>
@@ -511,7 +482,7 @@
             <w:sz w:val="24"/>
             <w:szCs w:val="24"/>
           </w:rPr>
-          <w:t>https://www.perodri.es/forever/esmeraldas-que-saber/</w:t>
+          <w:t>https://outletminero.org/historia-de-las-esmeraldas/</w:t>
         </w:r>
       </w:hyperlink>
       <w:r>
@@ -520,27 +491,6 @@
           <w:szCs w:val="24"/>
         </w:rPr>
         <w:t xml:space="preserve"> </w:t>
-      </w:r>
-    </w:p>
-    <w:p>
-      <w:pPr>
-        <w:spacing w:before="240" w:line="240" w:lineRule="auto"/>
-        <w:jc w:val="both"/>
-        <w:rPr>
-          <w:i/>
-          <w:iCs/>
-          <w:sz w:val="24"/>
-          <w:szCs w:val="24"/>
-        </w:rPr>
-      </w:pPr>
-      <w:r>
-        <w:rPr>
-          <w:i/>
-          <w:iCs/>
-          <w:sz w:val="24"/>
-          <w:szCs w:val="24"/>
-        </w:rPr>
-        <w:t>Comercio</w:t>
       </w:r>
     </w:p>
     <w:p>
@@ -548,28 +498,24 @@
         <w:pStyle w:val="Prrafodelista"/>
         <w:numPr>
           <w:ilvl w:val="0"/>
-          <w:numId w:val="7"/>
+          <w:numId w:val="5"/>
         </w:numPr>
         <w:spacing w:before="240" w:line="240" w:lineRule="auto"/>
         <w:jc w:val="both"/>
         <w:rPr>
           <w:sz w:val="24"/>
           <w:szCs w:val="24"/>
-          <w:u w:val="single"/>
-        </w:rPr>
-      </w:pPr>
-      <w:r>
-        <w:rPr>
-          <w:sz w:val="24"/>
-          <w:szCs w:val="24"/>
-        </w:rPr>
-        <w:t>.</w:t>
-      </w:r>
-      <w:r>
-        <w:rPr>
-          <w:sz w:val="24"/>
-          <w:szCs w:val="24"/>
-        </w:rPr>
+        </w:rPr>
+      </w:pPr>
+      <w:hyperlink r:id="rId11" w:history="1">
+        <w:r>
+          <w:rPr>
+            <w:rStyle w:val="Hipervnculo"/>
+          </w:rPr>
+          <w:t>10 cosas que debes saber sobre las esmeraldas colombianas</w:t>
+        </w:r>
+      </w:hyperlink>
+      <w:r>
         <w:t xml:space="preserve"> </w:t>
       </w:r>
     </w:p>
@@ -577,20 +523,21 @@
       <w:pPr>
         <w:spacing w:before="240" w:line="240" w:lineRule="auto"/>
         <w:jc w:val="both"/>
-        <w:rPr>
-          <w:sz w:val="24"/>
-          <w:szCs w:val="24"/>
-          <w:u w:val="single"/>
-        </w:rPr>
-      </w:pPr>
-      <w:r>
         <w:rPr>
           <w:i/>
           <w:iCs/>
           <w:sz w:val="24"/>
           <w:szCs w:val="24"/>
         </w:rPr>
-        <w:t>Problemáticas</w:t>
+      </w:pPr>
+      <w:r>
+        <w:rPr>
+          <w:i/>
+          <w:iCs/>
+          <w:sz w:val="24"/>
+          <w:szCs w:val="24"/>
+        </w:rPr>
+        <w:t>Clasificación</w:t>
       </w:r>
     </w:p>
     <w:p>
@@ -598,7 +545,7 @@
         <w:pStyle w:val="Prrafodelista"/>
         <w:numPr>
           <w:ilvl w:val="0"/>
-          <w:numId w:val="8"/>
+          <w:numId w:val="4"/>
         </w:numPr>
         <w:spacing w:before="240" w:line="240" w:lineRule="auto"/>
         <w:jc w:val="both"/>
@@ -607,24 +554,123 @@
           <w:szCs w:val="24"/>
         </w:rPr>
       </w:pPr>
-      <w:r>
-        <w:rPr>
-          <w:sz w:val="24"/>
-          <w:szCs w:val="24"/>
-        </w:rPr>
-        <w:t>.</w:t>
-      </w:r>
-    </w:p>
-    <w:p>
-      <w:pPr>
+      <w:hyperlink r:id="rId12" w:anchor=":~:text=Tambi%C3%A9n%20clasificamos%20las%20esmeraldas%20en,largo%20plazo%20se%20ver%C3%A1%20afectado" w:history="1">
+        <w:r>
+          <w:rPr>
+            <w:rStyle w:val="Hipervnculo"/>
+            <w:sz w:val="24"/>
+            <w:szCs w:val="24"/>
+          </w:rPr>
+          <w:t>https://ww</w:t>
+        </w:r>
+        <w:r>
+          <w:rPr>
+            <w:rStyle w:val="Hipervnculo"/>
+            <w:sz w:val="24"/>
+            <w:szCs w:val="24"/>
+          </w:rPr>
+          <w:t>w</w:t>
+        </w:r>
+        <w:r>
+          <w:rPr>
+            <w:rStyle w:val="Hipervnculo"/>
+            <w:sz w:val="24"/>
+            <w:szCs w:val="24"/>
+          </w:rPr>
+          <w:t>.77diamonds.com/es/piedras-preciosas/esmeralda/gu%C3%ADa#:~:text=Tambi%C3%A9n%20clasificamos%20las%20esmeraldas%20en,largo%20plazo%20se%20ver%C3%A1%20afectado</w:t>
+        </w:r>
+      </w:hyperlink>
+      <w:r>
+        <w:rPr>
+          <w:sz w:val="24"/>
+          <w:szCs w:val="24"/>
+        </w:rPr>
+        <w:t xml:space="preserve">. </w:t>
+      </w:r>
+    </w:p>
+    <w:p>
+      <w:pPr>
+        <w:pStyle w:val="Prrafodelista"/>
+        <w:numPr>
+          <w:ilvl w:val="0"/>
+          <w:numId w:val="4"/>
+        </w:numPr>
         <w:spacing w:before="240" w:line="240" w:lineRule="auto"/>
         <w:jc w:val="both"/>
+        <w:rPr>
+          <w:sz w:val="24"/>
+          <w:szCs w:val="24"/>
+        </w:rPr>
+      </w:pPr>
+      <w:hyperlink r:id="rId13" w:history="1">
+        <w:r>
+          <w:rPr>
+            <w:rStyle w:val="Hipervnculo"/>
+            <w:sz w:val="24"/>
+            <w:szCs w:val="24"/>
+          </w:rPr>
+          <w:t>https://www.perodri.es/fore</w:t>
+        </w:r>
+        <w:r>
+          <w:rPr>
+            <w:rStyle w:val="Hipervnculo"/>
+            <w:sz w:val="24"/>
+            <w:szCs w:val="24"/>
+          </w:rPr>
+          <w:t>v</w:t>
+        </w:r>
+        <w:r>
+          <w:rPr>
+            <w:rStyle w:val="Hipervnculo"/>
+            <w:sz w:val="24"/>
+            <w:szCs w:val="24"/>
+          </w:rPr>
+          <w:t>er/esmeraldas-que-saber/</w:t>
+        </w:r>
+      </w:hyperlink>
+      <w:r>
+        <w:rPr>
+          <w:sz w:val="24"/>
+          <w:szCs w:val="24"/>
+        </w:rPr>
+        <w:t xml:space="preserve"> </w:t>
+      </w:r>
+    </w:p>
+    <w:p>
+      <w:pPr>
+        <w:spacing w:before="240" w:line="240" w:lineRule="auto"/>
+        <w:jc w:val="both"/>
+        <w:rPr>
+          <w:sz w:val="24"/>
+          <w:szCs w:val="24"/>
+          <w:u w:val="single"/>
+        </w:rPr>
+      </w:pPr>
+      <w:r>
         <w:rPr>
           <w:i/>
           <w:iCs/>
           <w:sz w:val="24"/>
           <w:szCs w:val="24"/>
         </w:rPr>
+        <w:t>Comercio</w:t>
+      </w:r>
+      <w:r>
+        <w:rPr>
+          <w:sz w:val="24"/>
+          <w:szCs w:val="24"/>
+        </w:rPr>
+        <w:t xml:space="preserve"> </w:t>
+      </w:r>
+    </w:p>
+    <w:p>
+      <w:pPr>
+        <w:spacing w:before="240" w:line="240" w:lineRule="auto"/>
+        <w:jc w:val="both"/>
+        <w:rPr>
+          <w:sz w:val="24"/>
+          <w:szCs w:val="24"/>
+        </w:rPr>
       </w:pPr>
       <w:r>
         <w:rPr>
@@ -633,12 +679,12 @@
           <w:sz w:val="24"/>
           <w:szCs w:val="24"/>
         </w:rPr>
-        <w:t>Bibliografía</w:t>
-      </w:r>
-    </w:p>
-    <w:p>
-      <w:pPr>
-        <w:spacing w:line="240" w:lineRule="auto"/>
+        <w:t>Problemáticas</w:t>
+      </w:r>
+    </w:p>
+    <w:p>
+      <w:pPr>
+        <w:spacing w:before="240" w:line="240" w:lineRule="auto"/>
         <w:jc w:val="both"/>
         <w:rPr>
           <w:i/>
@@ -654,6 +700,15 @@
           <w:sz w:val="24"/>
           <w:szCs w:val="24"/>
         </w:rPr>
+        <w:t>Bibliografía</w:t>
+      </w:r>
+      <w:r>
+        <w:rPr>
+          <w:i/>
+          <w:iCs/>
+          <w:sz w:val="24"/>
+          <w:szCs w:val="24"/>
+        </w:rPr>
         <w:br w:type="page"/>
       </w:r>
     </w:p>
@@ -682,19 +737,32 @@
     <w:p>
       <w:pPr>
         <w:spacing w:before="240" w:line="240" w:lineRule="auto"/>
-        <w:ind w:firstLine="708"/>
-        <w:jc w:val="both"/>
-        <w:rPr>
-          <w:sz w:val="24"/>
-          <w:szCs w:val="24"/>
-        </w:rPr>
-      </w:pPr>
-      <w:r>
-        <w:rPr>
-          <w:sz w:val="24"/>
-          <w:szCs w:val="24"/>
-        </w:rPr>
-        <w:t>Columnas</w:t>
+        <w:jc w:val="both"/>
+        <w:rPr>
+          <w:sz w:val="24"/>
+          <w:szCs w:val="24"/>
+        </w:rPr>
+      </w:pPr>
+      <w:r>
+        <w:rPr>
+          <w:sz w:val="24"/>
+          <w:szCs w:val="24"/>
+        </w:rPr>
+        <w:t xml:space="preserve">3 </w:t>
+      </w:r>
+      <w:r>
+        <w:rPr>
+          <w:sz w:val="24"/>
+          <w:szCs w:val="24"/>
+        </w:rPr>
+        <w:t>columnas</w:t>
+      </w:r>
+      <w:r>
+        <w:rPr>
+          <w:sz w:val="24"/>
+          <w:szCs w:val="24"/>
+        </w:rPr>
+        <w:t>:</w:t>
       </w:r>
     </w:p>
     <w:p>
@@ -1028,6 +1096,947 @@
         </w:rPr>
         <w:t>, aunque menos conocidas, son apreciadas por su rareza y su color verde claro.</w:t>
       </w:r>
+    </w:p>
+    <w:p>
+      <w:pPr>
+        <w:rPr>
+          <w:rFonts w:eastAsia="Times New Roman" w:cs="Times New Roman"/>
+          <w:sz w:val="24"/>
+          <w:szCs w:val="24"/>
+          <w:lang w:eastAsia="es-CO"/>
+        </w:rPr>
+      </w:pPr>
+      <w:r>
+        <w:br w:type="page"/>
+      </w:r>
+    </w:p>
+    <w:p>
+      <w:pPr>
+        <w:pStyle w:val="NormalWeb"/>
+        <w:jc w:val="both"/>
+        <w:rPr>
+          <w:rFonts w:asciiTheme="minorHAnsi" w:hAnsiTheme="minorHAnsi"/>
+          <w:b/>
+          <w:bCs/>
+        </w:rPr>
+      </w:pPr>
+      <w:r>
+        <w:rPr>
+          <w:rFonts w:asciiTheme="minorHAnsi" w:hAnsiTheme="minorHAnsi"/>
+          <w:b/>
+          <w:bCs/>
+        </w:rPr>
+        <w:lastRenderedPageBreak/>
+        <w:t>Historia</w:t>
+      </w:r>
+    </w:p>
+    <w:p>
+      <w:pPr>
+        <w:pStyle w:val="NormalWeb"/>
+        <w:jc w:val="both"/>
+        <w:rPr>
+          <w:rFonts w:asciiTheme="minorHAnsi" w:hAnsiTheme="minorHAnsi"/>
+        </w:rPr>
+      </w:pPr>
+      <w:r>
+        <w:rPr>
+          <w:rFonts w:asciiTheme="minorHAnsi" w:hAnsiTheme="minorHAnsi"/>
+        </w:rPr>
+        <w:t>L</w:t>
+      </w:r>
+      <w:r>
+        <w:rPr>
+          <w:rFonts w:asciiTheme="minorHAnsi" w:hAnsiTheme="minorHAnsi"/>
+        </w:rPr>
+        <w:t>os vestigios históricos más sustentados sobre explotación de esmeraldas nos llevan al alto Egipto</w:t>
+      </w:r>
+      <w:r>
+        <w:rPr>
+          <w:rFonts w:asciiTheme="minorHAnsi" w:hAnsiTheme="minorHAnsi"/>
+        </w:rPr>
+        <w:t xml:space="preserve"> a.C.</w:t>
+      </w:r>
+      <w:r>
+        <w:rPr>
+          <w:rFonts w:asciiTheme="minorHAnsi" w:hAnsiTheme="minorHAnsi"/>
+        </w:rPr>
+        <w:t xml:space="preserve">, a las minas de </w:t>
+      </w:r>
+      <w:proofErr w:type="spellStart"/>
+      <w:r>
+        <w:rPr>
+          <w:rFonts w:asciiTheme="minorHAnsi" w:hAnsiTheme="minorHAnsi"/>
+        </w:rPr>
+        <w:t>Sikair-Zubara</w:t>
+      </w:r>
+      <w:proofErr w:type="spellEnd"/>
+      <w:r>
+        <w:rPr>
+          <w:rFonts w:asciiTheme="minorHAnsi" w:hAnsiTheme="minorHAnsi"/>
+        </w:rPr>
+        <w:t>, muy cerca de la ciudad portuaria de Berenice, esta</w:t>
+      </w:r>
+      <w:r>
+        <w:rPr>
+          <w:rFonts w:asciiTheme="minorHAnsi" w:hAnsiTheme="minorHAnsi"/>
+        </w:rPr>
+        <w:t xml:space="preserve">s </w:t>
+      </w:r>
+      <w:r>
+        <w:rPr>
+          <w:rFonts w:asciiTheme="minorHAnsi" w:hAnsiTheme="minorHAnsi"/>
+        </w:rPr>
+        <w:t>minas fueron conocidas como “</w:t>
+      </w:r>
+      <w:proofErr w:type="spellStart"/>
+      <w:r>
+        <w:rPr>
+          <w:rFonts w:asciiTheme="minorHAnsi" w:hAnsiTheme="minorHAnsi"/>
+        </w:rPr>
+        <w:t>Smaragdus</w:t>
+      </w:r>
+      <w:proofErr w:type="spellEnd"/>
+      <w:r>
+        <w:rPr>
+          <w:rFonts w:asciiTheme="minorHAnsi" w:hAnsiTheme="minorHAnsi"/>
+        </w:rPr>
+        <w:t xml:space="preserve"> </w:t>
+      </w:r>
+      <w:proofErr w:type="spellStart"/>
+      <w:r>
+        <w:rPr>
+          <w:rFonts w:asciiTheme="minorHAnsi" w:hAnsiTheme="minorHAnsi"/>
+        </w:rPr>
+        <w:t>Mons</w:t>
+      </w:r>
+      <w:proofErr w:type="spellEnd"/>
+      <w:r>
+        <w:rPr>
+          <w:rFonts w:asciiTheme="minorHAnsi" w:hAnsiTheme="minorHAnsi"/>
+        </w:rPr>
+        <w:t>” (montañas de esmeradas). Se cree que la explotación de estas minas se remonta a 1800 A.C. pero que su producción estaba ya en vía de agotamiento para la época de la reina Cleopatra, quien sentía una gran debilidad por las esmeraldas.</w:t>
+      </w:r>
+    </w:p>
+    <w:p>
+      <w:pPr>
+        <w:pStyle w:val="NormalWeb"/>
+        <w:jc w:val="both"/>
+        <w:rPr>
+          <w:rFonts w:asciiTheme="minorHAnsi" w:hAnsiTheme="minorHAnsi"/>
+        </w:rPr>
+      </w:pPr>
+      <w:r>
+        <w:rPr>
+          <w:rFonts w:asciiTheme="minorHAnsi" w:hAnsiTheme="minorHAnsi"/>
+        </w:rPr>
+        <w:t>Cleopatra fomento la explotación de estas minas que con el tiempo se denominaron “Las Minas de Cleopatra”. Posterior a la muerte de Marco Antonio y luego de Cleopatra en el 30</w:t>
+      </w:r>
+      <w:r>
+        <w:rPr>
+          <w:rFonts w:asciiTheme="minorHAnsi" w:hAnsiTheme="minorHAnsi"/>
+        </w:rPr>
+        <w:t xml:space="preserve"> a</w:t>
+      </w:r>
+      <w:r>
+        <w:rPr>
+          <w:rFonts w:asciiTheme="minorHAnsi" w:hAnsiTheme="minorHAnsi"/>
+        </w:rPr>
+        <w:t xml:space="preserve">.C. se abandonó la explotación de estas minas que fueron redescubiertas en 1816 </w:t>
+      </w:r>
+      <w:r>
+        <w:rPr>
+          <w:rFonts w:asciiTheme="minorHAnsi" w:hAnsiTheme="minorHAnsi"/>
+        </w:rPr>
+        <w:t xml:space="preserve">en </w:t>
+      </w:r>
+      <w:r>
+        <w:rPr>
+          <w:rFonts w:asciiTheme="minorHAnsi" w:hAnsiTheme="minorHAnsi"/>
+        </w:rPr>
+        <w:t xml:space="preserve">Gebel de </w:t>
+      </w:r>
+      <w:proofErr w:type="spellStart"/>
+      <w:r>
+        <w:rPr>
+          <w:rFonts w:asciiTheme="minorHAnsi" w:hAnsiTheme="minorHAnsi"/>
+        </w:rPr>
+        <w:t>Zubara</w:t>
+      </w:r>
+      <w:proofErr w:type="spellEnd"/>
+      <w:r>
+        <w:rPr>
+          <w:rFonts w:asciiTheme="minorHAnsi" w:hAnsiTheme="minorHAnsi"/>
+        </w:rPr>
+        <w:t xml:space="preserve"> por el francés Frederic </w:t>
+      </w:r>
+      <w:proofErr w:type="spellStart"/>
+      <w:r>
+        <w:rPr>
+          <w:rFonts w:asciiTheme="minorHAnsi" w:hAnsiTheme="minorHAnsi"/>
+        </w:rPr>
+        <w:t>Cailiaud</w:t>
+      </w:r>
+      <w:proofErr w:type="spellEnd"/>
+      <w:r>
+        <w:rPr>
+          <w:rFonts w:asciiTheme="minorHAnsi" w:hAnsiTheme="minorHAnsi"/>
+        </w:rPr>
+        <w:t xml:space="preserve"> y en 1818 se redescubrieron los yacimientos El </w:t>
+      </w:r>
+      <w:proofErr w:type="spellStart"/>
+      <w:r>
+        <w:rPr>
+          <w:rFonts w:asciiTheme="minorHAnsi" w:hAnsiTheme="minorHAnsi"/>
+        </w:rPr>
+        <w:t>Wadi</w:t>
+      </w:r>
+      <w:proofErr w:type="spellEnd"/>
+      <w:r>
+        <w:rPr>
+          <w:rFonts w:asciiTheme="minorHAnsi" w:hAnsiTheme="minorHAnsi"/>
+        </w:rPr>
+        <w:t xml:space="preserve"> </w:t>
+      </w:r>
+      <w:proofErr w:type="spellStart"/>
+      <w:r>
+        <w:rPr>
+          <w:rFonts w:asciiTheme="minorHAnsi" w:hAnsiTheme="minorHAnsi"/>
+        </w:rPr>
+        <w:t>Gimal</w:t>
+      </w:r>
+      <w:proofErr w:type="spellEnd"/>
+      <w:r>
+        <w:rPr>
+          <w:rFonts w:asciiTheme="minorHAnsi" w:hAnsiTheme="minorHAnsi"/>
+        </w:rPr>
+        <w:t xml:space="preserve"> y El </w:t>
+      </w:r>
+      <w:proofErr w:type="spellStart"/>
+      <w:r>
+        <w:rPr>
+          <w:rFonts w:asciiTheme="minorHAnsi" w:hAnsiTheme="minorHAnsi"/>
+        </w:rPr>
+        <w:t>Wadi</w:t>
+      </w:r>
+      <w:proofErr w:type="spellEnd"/>
+      <w:r>
+        <w:rPr>
+          <w:rFonts w:asciiTheme="minorHAnsi" w:hAnsiTheme="minorHAnsi"/>
+        </w:rPr>
+        <w:t xml:space="preserve"> </w:t>
+      </w:r>
+      <w:proofErr w:type="spellStart"/>
+      <w:r>
+        <w:rPr>
+          <w:rFonts w:asciiTheme="minorHAnsi" w:hAnsiTheme="minorHAnsi"/>
+        </w:rPr>
+        <w:t>Sikait</w:t>
+      </w:r>
+      <w:proofErr w:type="spellEnd"/>
+      <w:r>
+        <w:rPr>
+          <w:rFonts w:asciiTheme="minorHAnsi" w:hAnsiTheme="minorHAnsi"/>
+        </w:rPr>
+        <w:t>.</w:t>
+      </w:r>
+    </w:p>
+    <w:p>
+      <w:pPr>
+        <w:pStyle w:val="NormalWeb"/>
+        <w:jc w:val="both"/>
+        <w:rPr>
+          <w:rFonts w:asciiTheme="minorHAnsi" w:hAnsiTheme="minorHAnsi"/>
+        </w:rPr>
+      </w:pPr>
+      <w:r>
+        <w:rPr>
+          <w:rFonts w:asciiTheme="minorHAnsi" w:hAnsiTheme="minorHAnsi"/>
+        </w:rPr>
+        <w:t xml:space="preserve">La historia de la esmeralda colombiana con el descubrimiento de América en 1492 da un quiebre histórico sobre la presencia de la esmeralda en el mundo, cuando en el siglo XVI la avanzada española llega a Perú y se encuentra con los Incas y sus ornamentos en oro y de grandes esmeraldas de muy buena calidad, esto llama la atención de los españoles quienes someten a los Incas a fuertes castigos y torturas para que les revelaran la ubicación de las minas de esmeraldas. Los Incas no pudieron indicar a ubicación puesto que en sus territorios no existían yacimientos y las esmeraldas eran obtenidas por intercambio comercial con las tribus que habitaban el territorio colombiano. </w:t>
+      </w:r>
+    </w:p>
+    <w:p>
+      <w:pPr>
+        <w:pStyle w:val="NormalWeb"/>
+        <w:jc w:val="both"/>
+        <w:rPr>
+          <w:rFonts w:asciiTheme="minorHAnsi" w:hAnsiTheme="minorHAnsi"/>
+        </w:rPr>
+      </w:pPr>
+      <w:r>
+        <w:rPr>
+          <w:rFonts w:asciiTheme="minorHAnsi" w:hAnsiTheme="minorHAnsi"/>
+        </w:rPr>
+        <w:t>En el año de 1537 Gonzalo Jiménez de Quesada obtiene el primer indicio real sobre la fuente de las esmeraldas al llegar a Guachetá,</w:t>
+      </w:r>
+      <w:r>
+        <w:rPr>
+          <w:rFonts w:asciiTheme="minorHAnsi" w:hAnsiTheme="minorHAnsi"/>
+        </w:rPr>
+        <w:t xml:space="preserve"> </w:t>
+      </w:r>
+      <w:r>
+        <w:rPr>
+          <w:rFonts w:asciiTheme="minorHAnsi" w:hAnsiTheme="minorHAnsi"/>
+        </w:rPr>
+        <w:t>Lenguazaque, Cucunubá, Suesca, Nemocón, Tausa y Zipaquirá, pueblos donde encontraron importantes cantidades de oro y esmeraldas.</w:t>
+      </w:r>
+    </w:p>
+    <w:p>
+      <w:pPr>
+        <w:pStyle w:val="NormalWeb"/>
+        <w:jc w:val="both"/>
+        <w:rPr>
+          <w:rFonts w:asciiTheme="minorHAnsi" w:hAnsiTheme="minorHAnsi"/>
+        </w:rPr>
+      </w:pPr>
+      <w:r>
+        <w:rPr>
+          <w:rFonts w:asciiTheme="minorHAnsi" w:hAnsiTheme="minorHAnsi"/>
+        </w:rPr>
+        <w:t xml:space="preserve">Jiménez de Quesada y sus hombres coordinan desde la Sabana de Bogotá las exploraciones en búsqueda de las minas de los muzos a quienes conocerían con la campaña de Luis Lancheros el año de 1539, quien fue el primer conquistador que entró a someterlos, Diego de Martínez fue el segundo que fracasó en el año de 1544. </w:t>
+      </w:r>
+    </w:p>
+    <w:p>
+      <w:pPr>
+        <w:pStyle w:val="NormalWeb"/>
+        <w:jc w:val="both"/>
+        <w:rPr>
+          <w:rFonts w:asciiTheme="minorHAnsi" w:hAnsiTheme="minorHAnsi"/>
+        </w:rPr>
+      </w:pPr>
+      <w:r>
+        <w:rPr>
+          <w:rFonts w:asciiTheme="minorHAnsi" w:hAnsiTheme="minorHAnsi"/>
+        </w:rPr>
+        <w:t xml:space="preserve">Melchor de Valdez representó el tercer fallo en el año de 1550. Posteriormente lo intentó Pedro de Ursúa, hombre hábil y valiente, quiso usar la persecución para someterlos, pero sus planes fallaron en 1551. </w:t>
+      </w:r>
+      <w:r>
+        <w:rPr>
+          <w:rFonts w:asciiTheme="minorHAnsi" w:hAnsiTheme="minorHAnsi"/>
+        </w:rPr>
+        <w:t>Finalmente,</w:t>
+      </w:r>
+      <w:r>
+        <w:rPr>
+          <w:rFonts w:asciiTheme="minorHAnsi" w:hAnsiTheme="minorHAnsi"/>
+        </w:rPr>
+        <w:t xml:space="preserve"> Luis Lancheros con el auxilio de Juan de Rivera derrotó y prácticamente exterminó a los Muzos en el año de 1559.</w:t>
+      </w:r>
+    </w:p>
+    <w:p>
+      <w:pPr>
+        <w:pStyle w:val="NormalWeb"/>
+        <w:jc w:val="both"/>
+        <w:rPr>
+          <w:rFonts w:asciiTheme="minorHAnsi" w:hAnsiTheme="minorHAnsi"/>
+        </w:rPr>
+      </w:pPr>
+      <w:r>
+        <w:rPr>
+          <w:rFonts w:asciiTheme="minorHAnsi" w:hAnsiTheme="minorHAnsi"/>
+        </w:rPr>
+        <w:t>Los Muzos un pueblo guerrero luchó por 20 años contra la superioridad militar de los españoles y no revelaron la ubicación de las minas así eso significara su exterminio. Los yacimientos fueron encontrados por los españoles por casualidad quienes intentaron establecer los primeros trabajos de minería en 1558 sin éxito por los constantes ataques de los indios.</w:t>
+      </w:r>
+    </w:p>
+    <w:p>
+      <w:pPr>
+        <w:pStyle w:val="NormalWeb"/>
+        <w:jc w:val="both"/>
+        <w:rPr>
+          <w:rFonts w:asciiTheme="minorHAnsi" w:hAnsiTheme="minorHAnsi"/>
+        </w:rPr>
+      </w:pPr>
+      <w:r>
+        <w:rPr>
+          <w:rFonts w:asciiTheme="minorHAnsi" w:hAnsiTheme="minorHAnsi"/>
+        </w:rPr>
+        <w:lastRenderedPageBreak/>
+        <w:t>En</w:t>
+      </w:r>
+      <w:r>
+        <w:rPr>
+          <w:rFonts w:asciiTheme="minorHAnsi" w:hAnsiTheme="minorHAnsi"/>
+        </w:rPr>
+        <w:t xml:space="preserve"> 1600 los españoles lograron descubrir los yacimientos de las actuales minas de Muzo y lograron una gran producción por 15 años, sin </w:t>
+      </w:r>
+      <w:r>
+        <w:rPr>
+          <w:rFonts w:asciiTheme="minorHAnsi" w:hAnsiTheme="minorHAnsi"/>
+        </w:rPr>
+        <w:t>embargo,</w:t>
+      </w:r>
+      <w:r>
+        <w:rPr>
+          <w:rFonts w:asciiTheme="minorHAnsi" w:hAnsiTheme="minorHAnsi"/>
+        </w:rPr>
+        <w:t xml:space="preserve"> la producción decreció en parte por las duras condiciones de trabajo</w:t>
+      </w:r>
+      <w:r>
+        <w:rPr>
+          <w:rFonts w:asciiTheme="minorHAnsi" w:hAnsiTheme="minorHAnsi"/>
+        </w:rPr>
+        <w:t>.</w:t>
+      </w:r>
+    </w:p>
+    <w:p>
+      <w:pPr>
+        <w:pStyle w:val="NormalWeb"/>
+        <w:jc w:val="both"/>
+        <w:rPr>
+          <w:rFonts w:asciiTheme="minorHAnsi" w:hAnsiTheme="minorHAnsi"/>
+        </w:rPr>
+      </w:pPr>
+      <w:r>
+        <w:rPr>
+          <w:rFonts w:asciiTheme="minorHAnsi" w:hAnsiTheme="minorHAnsi"/>
+        </w:rPr>
+        <w:t>A</w:t>
+      </w:r>
+      <w:r>
+        <w:rPr>
+          <w:rFonts w:asciiTheme="minorHAnsi" w:hAnsiTheme="minorHAnsi"/>
+        </w:rPr>
+        <w:t xml:space="preserve"> mediados del Siglo XVII la Corona Española reorganizó la industria bajo la dirección de la Real Hacienda sin obtener mayores resultados por el incremento de la mortalidad en el desarrollo de los trabajos, la falta de honestidad de los funcionarios y la disminución de la producción. Esta ineficaz explotación minera continuó hasta el siglo XVIII cuando los trabajos se realizaron de forma intermitente.</w:t>
+      </w:r>
+    </w:p>
+    <w:p>
+      <w:pPr>
+        <w:pStyle w:val="NormalWeb"/>
+        <w:ind w:left="708"/>
+        <w:jc w:val="both"/>
+        <w:rPr>
+          <w:rFonts w:asciiTheme="minorHAnsi" w:hAnsiTheme="minorHAnsi"/>
+          <w:i/>
+          <w:iCs/>
+        </w:rPr>
+      </w:pPr>
+      <w:r>
+        <w:rPr>
+          <w:rFonts w:asciiTheme="minorHAnsi" w:hAnsiTheme="minorHAnsi"/>
+          <w:i/>
+          <w:iCs/>
+        </w:rPr>
+        <w:t>Explotación de la esmeralda colombiana en la independencia</w:t>
+      </w:r>
+    </w:p>
+    <w:p>
+      <w:pPr>
+        <w:pStyle w:val="NormalWeb"/>
+        <w:jc w:val="both"/>
+        <w:rPr>
+          <w:rFonts w:asciiTheme="minorHAnsi" w:hAnsiTheme="minorHAnsi"/>
+        </w:rPr>
+      </w:pPr>
+      <w:r>
+        <w:rPr>
+          <w:rFonts w:asciiTheme="minorHAnsi" w:hAnsiTheme="minorHAnsi"/>
+        </w:rPr>
+        <w:t xml:space="preserve">El siglo XIX fue trascendental en la historia de Colombia y cambia el rumbo de la explotación de la esmeralda que pasa a manos del ejército libertador y el nuevo gobierno. El 20 de Julio de 1810 se da el grito de independencia que culmina nueve años después con la batalla de Boyacá el 7 de </w:t>
+      </w:r>
+      <w:proofErr w:type="gramStart"/>
+      <w:r>
+        <w:rPr>
+          <w:rFonts w:asciiTheme="minorHAnsi" w:hAnsiTheme="minorHAnsi"/>
+        </w:rPr>
+        <w:t>Agosto</w:t>
+      </w:r>
+      <w:proofErr w:type="gramEnd"/>
+      <w:r>
+        <w:rPr>
+          <w:rFonts w:asciiTheme="minorHAnsi" w:hAnsiTheme="minorHAnsi"/>
+        </w:rPr>
+        <w:t xml:space="preserve"> de 1819. A partir de esto se vivieron épocas de mucho cambio y conflicto por la construcción de la nueva patria.</w:t>
+      </w:r>
+    </w:p>
+    <w:p>
+      <w:pPr>
+        <w:pStyle w:val="NormalWeb"/>
+        <w:jc w:val="both"/>
+        <w:rPr>
+          <w:rFonts w:asciiTheme="minorHAnsi" w:hAnsiTheme="minorHAnsi"/>
+        </w:rPr>
+      </w:pPr>
+      <w:r>
+        <w:rPr>
+          <w:rFonts w:asciiTheme="minorHAnsi" w:hAnsiTheme="minorHAnsi"/>
+        </w:rPr>
+        <w:t xml:space="preserve">Las esmeraldas colombianas vivieron también su propia historia y sus minas estuvieron sin explotar hasta el año 1824, cuando el Ministerio de Hacienda otorgó la explotación de las minas de Muzo a Carlos </w:t>
+      </w:r>
+      <w:proofErr w:type="spellStart"/>
+      <w:r>
+        <w:rPr>
+          <w:rFonts w:asciiTheme="minorHAnsi" w:hAnsiTheme="minorHAnsi"/>
+        </w:rPr>
+        <w:t>Stuard</w:t>
+      </w:r>
+      <w:proofErr w:type="spellEnd"/>
+      <w:r>
+        <w:rPr>
+          <w:rFonts w:asciiTheme="minorHAnsi" w:hAnsiTheme="minorHAnsi"/>
+        </w:rPr>
+        <w:t xml:space="preserve">, mariano Rivera y José Paris general de la república y compañero de lucha de Bolívar en la guerra de independencia, con una participación del 10% del gobierno colombiano. En 1828 José Paris se queda con la explotación de </w:t>
+      </w:r>
+      <w:proofErr w:type="gramStart"/>
+      <w:r>
+        <w:rPr>
+          <w:rFonts w:asciiTheme="minorHAnsi" w:hAnsiTheme="minorHAnsi"/>
+        </w:rPr>
+        <w:t>la minas</w:t>
+      </w:r>
+      <w:proofErr w:type="gramEnd"/>
+      <w:r>
+        <w:rPr>
+          <w:rFonts w:asciiTheme="minorHAnsi" w:hAnsiTheme="minorHAnsi"/>
+        </w:rPr>
+        <w:t xml:space="preserve"> y un acuerdo de participación estatal del 5%, este acuerdo se prorrogo hasta el año de 1848. La </w:t>
+      </w:r>
+      <w:proofErr w:type="spellStart"/>
+      <w:r>
+        <w:rPr>
+          <w:rFonts w:asciiTheme="minorHAnsi" w:hAnsiTheme="minorHAnsi"/>
+        </w:rPr>
+        <w:t>parisita</w:t>
+      </w:r>
+      <w:proofErr w:type="spellEnd"/>
+      <w:r>
+        <w:rPr>
+          <w:rFonts w:asciiTheme="minorHAnsi" w:hAnsiTheme="minorHAnsi"/>
+        </w:rPr>
+        <w:t xml:space="preserve"> debe su nombre al señor Paris cuando se reportó su descubrimiento en las minas bajo su explotación en la década del 40.</w:t>
+      </w:r>
+    </w:p>
+    <w:p>
+      <w:pPr>
+        <w:pStyle w:val="NormalWeb"/>
+        <w:jc w:val="both"/>
+        <w:rPr>
+          <w:rFonts w:asciiTheme="minorHAnsi" w:hAnsiTheme="minorHAnsi"/>
+        </w:rPr>
+      </w:pPr>
+      <w:r>
+        <w:rPr>
+          <w:rFonts w:asciiTheme="minorHAnsi" w:hAnsiTheme="minorHAnsi"/>
+        </w:rPr>
+        <w:t>En el año 1849 el gobierno llega a un acuerdo con Francisco Martín y Patricio Wilson para la explotación de las minas por 8 años que finalmente se prorrogaron a 12, con un arriendo 14200 pesos fuertes más un 5% de utilidades. La guerra civil espantó a los inversionistas interesados en la explotación de las minas de Muzo y Coscuez, quedando su administración desde el año 1861 hasta 1864. El francés Gustavo Lehman se encarga de la explotación de las minas desde el año 1865 hasta el 1875 a cambio de 14700 pesos anuales.</w:t>
+      </w:r>
+    </w:p>
+    <w:p>
+      <w:pPr>
+        <w:pStyle w:val="NormalWeb"/>
+        <w:jc w:val="both"/>
+        <w:rPr>
+          <w:rFonts w:asciiTheme="minorHAnsi" w:hAnsiTheme="minorHAnsi"/>
+        </w:rPr>
+      </w:pPr>
+      <w:r>
+        <w:rPr>
+          <w:rFonts w:asciiTheme="minorHAnsi" w:hAnsiTheme="minorHAnsi"/>
+        </w:rPr>
+        <w:t>El gobierno nacional divulgó la ley 31 de 1870, por la cual el estado declaraba como de su propiedad cualquier yacimiento que se descubriera a partir de la fecha junto con los predios que los conformaran, exceptuando las minas de Muzo que tenían un contrato vigente hasta 1875. La ley 31 creó la reserva especial de Muzo en Boyacá que comprendía los yacimientos de Muzo, Peñas Blancas y Coscuez.</w:t>
+      </w:r>
+    </w:p>
+    <w:p>
+      <w:pPr>
+        <w:pStyle w:val="NormalWeb"/>
+        <w:jc w:val="both"/>
+        <w:rPr>
+          <w:rFonts w:asciiTheme="minorHAnsi" w:hAnsiTheme="minorHAnsi"/>
+        </w:rPr>
+      </w:pPr>
+      <w:r>
+        <w:rPr>
+          <w:rFonts w:asciiTheme="minorHAnsi" w:hAnsiTheme="minorHAnsi"/>
+        </w:rPr>
+        <w:t>Los colombianos Juan Sordo y Antonio Samper se alternaron en la explotación de las minas a cambio 20606 pesos anuales, desde 1875 hasta 1886 cuando devuelven su manejo al gobierno nacional en 1886. Este año se escribe la constitución de 1886 en la cual se incluye la reserva y propiedad sobre las minas de esmeraldas al estado colombiano.</w:t>
+      </w:r>
+    </w:p>
+    <w:p>
+      <w:pPr>
+        <w:pStyle w:val="NormalWeb"/>
+        <w:ind w:left="708"/>
+        <w:jc w:val="both"/>
+        <w:rPr>
+          <w:rFonts w:asciiTheme="minorHAnsi" w:hAnsiTheme="minorHAnsi"/>
+          <w:i/>
+          <w:iCs/>
+        </w:rPr>
+      </w:pPr>
+      <w:r>
+        <w:rPr>
+          <w:rFonts w:asciiTheme="minorHAnsi" w:hAnsiTheme="minorHAnsi"/>
+          <w:i/>
+          <w:iCs/>
+        </w:rPr>
+        <w:lastRenderedPageBreak/>
+        <w:t>Fura y Tena</w:t>
+      </w:r>
+    </w:p>
+    <w:p>
+      <w:pPr>
+        <w:pStyle w:val="NormalWeb"/>
+        <w:jc w:val="both"/>
+        <w:rPr>
+          <w:rFonts w:asciiTheme="minorHAnsi" w:hAnsiTheme="minorHAnsi"/>
+        </w:rPr>
+      </w:pPr>
+      <w:r>
+        <w:rPr>
+          <w:rFonts w:asciiTheme="minorHAnsi" w:hAnsiTheme="minorHAnsi"/>
+        </w:rPr>
+        <w:t>Cuenta la leyenda que estas piedras preciosas son las lágrimas derramadas por una mujer indígena muisca llamada Fura por la pérdida de su amada Tena. El grito de Fura regó los bosques y penetró la tierra hasta que se convirtieron en estas hermosas piedras verdes.</w:t>
+      </w:r>
+    </w:p>
+    <w:p>
+      <w:pPr>
+        <w:pStyle w:val="NormalWeb"/>
+        <w:jc w:val="both"/>
+        <w:rPr>
+          <w:rFonts w:asciiTheme="minorHAnsi" w:hAnsiTheme="minorHAnsi"/>
+        </w:rPr>
+      </w:pPr>
+      <w:r>
+        <w:rPr>
+          <w:rFonts w:asciiTheme="minorHAnsi" w:hAnsiTheme="minorHAnsi"/>
+        </w:rPr>
+        <w:t>La esmeralda colombiana tiene características particulares que la diferencian de las demás, dadas por las condiciones únicas del subsuelo, lo que las hace más resistentes, brillan</w:t>
+      </w:r>
+      <w:r>
+        <w:rPr>
+          <w:rFonts w:asciiTheme="minorHAnsi" w:hAnsiTheme="minorHAnsi"/>
+        </w:rPr>
+        <w:tab/>
+      </w:r>
+      <w:r>
+        <w:rPr>
+          <w:rFonts w:asciiTheme="minorHAnsi" w:hAnsiTheme="minorHAnsi"/>
+        </w:rPr>
+        <w:t>tes y con tonos más puros y profundos. Debido a estas raras cualidades, la esmeralda colombiana es una de las piedras preciosas más codiciadas del mundo.</w:t>
+      </w:r>
+    </w:p>
+    <w:p>
+      <w:pPr>
+        <w:rPr>
+          <w:rFonts w:eastAsia="Times New Roman" w:cs="Times New Roman"/>
+          <w:sz w:val="24"/>
+          <w:szCs w:val="24"/>
+          <w:lang w:eastAsia="es-CO"/>
+        </w:rPr>
+      </w:pPr>
+      <w:r>
+        <w:br w:type="page"/>
+      </w:r>
+    </w:p>
+    <w:p>
+      <w:pPr>
+        <w:pStyle w:val="NormalWeb"/>
+        <w:jc w:val="both"/>
+        <w:rPr>
+          <w:rFonts w:asciiTheme="minorHAnsi" w:hAnsiTheme="minorHAnsi"/>
+          <w:b/>
+          <w:bCs/>
+        </w:rPr>
+      </w:pPr>
+      <w:r>
+        <w:rPr>
+          <w:rFonts w:asciiTheme="minorHAnsi" w:hAnsiTheme="minorHAnsi"/>
+          <w:b/>
+          <w:bCs/>
+        </w:rPr>
+        <w:lastRenderedPageBreak/>
+        <w:t>Tipos</w:t>
+      </w:r>
+    </w:p>
+    <w:p>
+      <w:pPr>
+        <w:spacing w:before="100" w:beforeAutospacing="1" w:after="100" w:afterAutospacing="1" w:line="240" w:lineRule="auto"/>
+        <w:ind w:left="708"/>
+        <w:jc w:val="both"/>
+        <w:rPr>
+          <w:rFonts w:eastAsia="Times New Roman" w:cstheme="minorHAnsi"/>
+          <w:i/>
+          <w:iCs/>
+          <w:sz w:val="24"/>
+          <w:szCs w:val="24"/>
+          <w:lang w:eastAsia="es-CO"/>
+        </w:rPr>
+      </w:pPr>
+      <w:r>
+        <w:rPr>
+          <w:rFonts w:eastAsia="Times New Roman" w:cstheme="minorHAnsi"/>
+          <w:i/>
+          <w:iCs/>
+          <w:sz w:val="24"/>
+          <w:szCs w:val="24"/>
+          <w:lang w:eastAsia="es-CO"/>
+        </w:rPr>
+        <w:t>Color y claridad</w:t>
+      </w:r>
+    </w:p>
+    <w:p>
+      <w:pPr>
+        <w:spacing w:before="100" w:beforeAutospacing="1" w:after="100" w:afterAutospacing="1" w:line="240" w:lineRule="auto"/>
+        <w:rPr>
+          <w:rFonts w:eastAsia="Times New Roman" w:cstheme="minorHAnsi"/>
+          <w:sz w:val="24"/>
+          <w:szCs w:val="24"/>
+          <w:lang w:eastAsia="es-CO"/>
+        </w:rPr>
+      </w:pPr>
+      <w:r>
+        <w:rPr>
+          <w:rFonts w:eastAsia="Times New Roman" w:cstheme="minorHAnsi"/>
+          <w:sz w:val="24"/>
+          <w:szCs w:val="24"/>
+          <w:lang w:eastAsia="es-CO"/>
+        </w:rPr>
+        <w:t xml:space="preserve">El color verde característico de las esmeraldas se debe a la presencia de berilio, cromo y, en ocasiones, vanadio. Esta contaminación no siempre es uniforme, lo que da lugar a esmeraldas con tonalidades que varían desde un verde casi transparente hasta verdes con matices azules o amarillentos. Los lapidarios deben analizar </w:t>
+      </w:r>
+      <w:proofErr w:type="spellStart"/>
+      <w:r>
+        <w:rPr>
+          <w:rFonts w:eastAsia="Times New Roman" w:cstheme="minorHAnsi"/>
+          <w:sz w:val="24"/>
+          <w:szCs w:val="24"/>
+          <w:lang w:eastAsia="es-CO"/>
+        </w:rPr>
+        <w:t>y</w:t>
+      </w:r>
+      <w:proofErr w:type="spellEnd"/>
+      <w:r>
+        <w:rPr>
+          <w:rFonts w:eastAsia="Times New Roman" w:cstheme="minorHAnsi"/>
+          <w:sz w:val="24"/>
+          <w:szCs w:val="24"/>
+          <w:lang w:eastAsia="es-CO"/>
+        </w:rPr>
+        <w:t xml:space="preserve"> identificar el color para elegir el mejor corte, ya que es raro encontrar esmeraldas homogéneas. La calidad de la esmeralda depende tanto de la homogeneidad del color como de su claridad. La claridad, o la falta de opacidad, es fundamental para determinar el valor de esmeraldas de tamaños similares. Las esmeraldas más opacas, como algunas de Brasil, no son rentables para ser talladas y se usan en joyería de menor valor.</w:t>
+      </w:r>
+    </w:p>
+    <w:p>
+      <w:pPr>
+        <w:spacing w:before="100" w:beforeAutospacing="1" w:after="100" w:afterAutospacing="1" w:line="240" w:lineRule="auto"/>
+        <w:ind w:left="708"/>
+        <w:rPr>
+          <w:rFonts w:eastAsia="Times New Roman" w:cstheme="minorHAnsi"/>
+          <w:i/>
+          <w:iCs/>
+          <w:sz w:val="24"/>
+          <w:szCs w:val="24"/>
+          <w:lang w:eastAsia="es-CO"/>
+        </w:rPr>
+      </w:pPr>
+      <w:r>
+        <w:rPr>
+          <w:rFonts w:eastAsia="Times New Roman" w:cstheme="minorHAnsi"/>
+          <w:i/>
+          <w:iCs/>
+          <w:sz w:val="24"/>
+          <w:szCs w:val="24"/>
+          <w:lang w:eastAsia="es-CO"/>
+        </w:rPr>
+        <w:t>Cortes y tallas</w:t>
+      </w:r>
+    </w:p>
+    <w:p>
+      <w:pPr>
+        <w:spacing w:before="100" w:beforeAutospacing="1" w:after="100" w:afterAutospacing="1" w:line="240" w:lineRule="auto"/>
+        <w:rPr>
+          <w:rFonts w:eastAsia="Times New Roman" w:cstheme="minorHAnsi"/>
+          <w:sz w:val="24"/>
+          <w:szCs w:val="24"/>
+          <w:lang w:eastAsia="es-CO"/>
+        </w:rPr>
+      </w:pPr>
+      <w:r>
+        <w:rPr>
+          <w:rFonts w:eastAsia="Times New Roman" w:cstheme="minorHAnsi"/>
+          <w:sz w:val="24"/>
+          <w:szCs w:val="24"/>
+          <w:lang w:eastAsia="es-CO"/>
+        </w:rPr>
+        <w:t>Las esmeraldas se dividen en dos tipos según su corte: facetadas y no facetadas. Las facetadas suelen ser cuadradas o rectangulares, aunque también hay cortes más originales según la moda, como lágrimas o corazones. Las esmeraldas no facetadas, conocidas como Cabuchón, tienen un valor menor y se cortan de diversas formas. Un tipo especial es la esmeralda Trapiche, que presenta un contraste cromático único, a menudo en forma de trébol o flor, debido a una cristalización especial que el lapidario debe saber aprovechar.</w:t>
+      </w:r>
+    </w:p>
+    <w:p>
+      <w:pPr>
+        <w:spacing w:before="100" w:beforeAutospacing="1" w:after="100" w:afterAutospacing="1" w:line="240" w:lineRule="auto"/>
+        <w:ind w:left="708"/>
+        <w:rPr>
+          <w:rFonts w:eastAsia="Times New Roman" w:cstheme="minorHAnsi"/>
+          <w:i/>
+          <w:iCs/>
+          <w:sz w:val="24"/>
+          <w:szCs w:val="24"/>
+          <w:lang w:eastAsia="es-CO"/>
+        </w:rPr>
+      </w:pPr>
+      <w:r>
+        <w:rPr>
+          <w:rFonts w:eastAsia="Times New Roman" w:cstheme="minorHAnsi"/>
+          <w:i/>
+          <w:iCs/>
+          <w:sz w:val="24"/>
+          <w:szCs w:val="24"/>
+          <w:lang w:eastAsia="es-CO"/>
+        </w:rPr>
+        <w:t>Esmeraldas colombianas</w:t>
+      </w:r>
+    </w:p>
+    <w:p>
+      <w:pPr>
+        <w:spacing w:before="100" w:beforeAutospacing="1" w:after="100" w:afterAutospacing="1" w:line="240" w:lineRule="auto"/>
+        <w:rPr>
+          <w:rFonts w:eastAsia="Times New Roman" w:cstheme="minorHAnsi"/>
+          <w:sz w:val="24"/>
+          <w:szCs w:val="24"/>
+          <w:lang w:eastAsia="es-CO"/>
+        </w:rPr>
+      </w:pPr>
+      <w:r>
+        <w:rPr>
+          <w:rFonts w:eastAsia="Times New Roman" w:cstheme="minorHAnsi"/>
+          <w:sz w:val="24"/>
+          <w:szCs w:val="24"/>
+          <w:lang w:eastAsia="es-CO"/>
+        </w:rPr>
+        <w:t>Las esmeraldas de Colombia son reconocidas mundialmente por su calidad y las tallas cuidadas. Los principales yacimientos colombianos son:</w:t>
+      </w:r>
+    </w:p>
+    <w:p>
+      <w:pPr>
+        <w:numPr>
+          <w:ilvl w:val="0"/>
+          <w:numId w:val="12"/>
+        </w:numPr>
+        <w:spacing w:before="100" w:beforeAutospacing="1" w:after="100" w:afterAutospacing="1" w:line="240" w:lineRule="auto"/>
+        <w:rPr>
+          <w:rFonts w:eastAsia="Times New Roman" w:cstheme="minorHAnsi"/>
+          <w:sz w:val="24"/>
+          <w:szCs w:val="24"/>
+          <w:lang w:eastAsia="es-CO"/>
+        </w:rPr>
+      </w:pPr>
+      <w:r>
+        <w:rPr>
+          <w:rFonts w:eastAsia="Times New Roman" w:cstheme="minorHAnsi"/>
+          <w:b/>
+          <w:bCs/>
+          <w:sz w:val="24"/>
+          <w:szCs w:val="24"/>
+          <w:lang w:eastAsia="es-CO"/>
+        </w:rPr>
+        <w:t>Muzo</w:t>
+      </w:r>
+      <w:r>
+        <w:rPr>
+          <w:rFonts w:eastAsia="Times New Roman" w:cstheme="minorHAnsi"/>
+          <w:sz w:val="24"/>
+          <w:szCs w:val="24"/>
+          <w:lang w:eastAsia="es-CO"/>
+        </w:rPr>
+        <w:t>: Es la mina más apreciada por la calidad de sus esmeraldas y la aparición de variantes raras que aumentan su valor.</w:t>
+      </w:r>
+    </w:p>
+    <w:p>
+      <w:pPr>
+        <w:numPr>
+          <w:ilvl w:val="0"/>
+          <w:numId w:val="12"/>
+        </w:numPr>
+        <w:spacing w:before="100" w:beforeAutospacing="1" w:after="100" w:afterAutospacing="1" w:line="240" w:lineRule="auto"/>
+        <w:rPr>
+          <w:rFonts w:eastAsia="Times New Roman" w:cstheme="minorHAnsi"/>
+          <w:sz w:val="24"/>
+          <w:szCs w:val="24"/>
+          <w:lang w:eastAsia="es-CO"/>
+        </w:rPr>
+      </w:pPr>
+      <w:r>
+        <w:rPr>
+          <w:rFonts w:eastAsia="Times New Roman" w:cstheme="minorHAnsi"/>
+          <w:b/>
+          <w:bCs/>
+          <w:sz w:val="24"/>
+          <w:szCs w:val="24"/>
+          <w:lang w:eastAsia="es-CO"/>
+        </w:rPr>
+        <w:t>Chivor</w:t>
+      </w:r>
+      <w:r>
+        <w:rPr>
+          <w:rFonts w:eastAsia="Times New Roman" w:cstheme="minorHAnsi"/>
+          <w:sz w:val="24"/>
+          <w:szCs w:val="24"/>
+          <w:lang w:eastAsia="es-CO"/>
+        </w:rPr>
+        <w:t>: Otra mina histórica cuyas esmeraldas cumplen con los estándares de calidad para la alta joyería.</w:t>
+      </w:r>
+    </w:p>
+    <w:p>
+      <w:pPr>
+        <w:numPr>
+          <w:ilvl w:val="0"/>
+          <w:numId w:val="12"/>
+        </w:numPr>
+        <w:spacing w:before="100" w:beforeAutospacing="1" w:after="100" w:afterAutospacing="1" w:line="240" w:lineRule="auto"/>
+        <w:rPr>
+          <w:rFonts w:eastAsia="Times New Roman" w:cstheme="minorHAnsi"/>
+          <w:sz w:val="24"/>
+          <w:szCs w:val="24"/>
+          <w:lang w:eastAsia="es-CO"/>
+        </w:rPr>
+      </w:pPr>
+      <w:r>
+        <w:rPr>
+          <w:rFonts w:eastAsia="Times New Roman" w:cstheme="minorHAnsi"/>
+          <w:b/>
+          <w:bCs/>
+          <w:sz w:val="24"/>
+          <w:szCs w:val="24"/>
+          <w:lang w:eastAsia="es-CO"/>
+        </w:rPr>
+        <w:t>Coscuez</w:t>
+      </w:r>
+      <w:r>
+        <w:rPr>
+          <w:rFonts w:eastAsia="Times New Roman" w:cstheme="minorHAnsi"/>
+          <w:sz w:val="24"/>
+          <w:szCs w:val="24"/>
+          <w:lang w:eastAsia="es-CO"/>
+        </w:rPr>
+        <w:t>: Explotación más reciente, con gemas que presentan inclusiones características de pirita, similares a las de Muzo y Chivor.</w:t>
+      </w:r>
+    </w:p>
+    <w:p>
+      <w:pPr>
+        <w:spacing w:before="100" w:beforeAutospacing="1" w:after="100" w:afterAutospacing="1" w:line="240" w:lineRule="auto"/>
+        <w:rPr>
+          <w:rFonts w:eastAsia="Times New Roman" w:cstheme="minorHAnsi"/>
+          <w:sz w:val="24"/>
+          <w:szCs w:val="24"/>
+          <w:lang w:eastAsia="es-CO"/>
+        </w:rPr>
+      </w:pPr>
+      <w:r>
+        <w:rPr>
+          <w:rFonts w:eastAsia="Times New Roman" w:cstheme="minorHAnsi"/>
+          <w:sz w:val="24"/>
+          <w:szCs w:val="24"/>
+          <w:lang w:eastAsia="es-CO"/>
+        </w:rPr>
+        <w:t>Las esmeraldas colombianas superan las de Brasil, el segundo productor mundial, en calidad general. Las mejores piezas suelen tener cortes clásicos que resaltan su color y claridad, mientras que las de menor calidad pueden tener cortes más caprichosos, adaptados a las modas. El valor de una esmeralda depende de su color, claridad, corte y origen, con precios que pueden alcanzar hasta 50,000 dólares por quilate.</w:t>
+      </w:r>
+    </w:p>
+    <w:p>
+      <w:pPr>
+        <w:pStyle w:val="NormalWeb"/>
+        <w:ind w:left="708"/>
+        <w:jc w:val="both"/>
+        <w:rPr>
+          <w:rFonts w:asciiTheme="minorHAnsi" w:hAnsiTheme="minorHAnsi"/>
+        </w:rPr>
+      </w:pPr>
     </w:p>
     <w:sectPr>
       <w:pgSz w:w="12240" w:h="15840"/>
@@ -1494,6 +2503,155 @@
     </w:lvl>
   </w:abstractNum>
   <w:abstractNum w:abstractNumId="4" w15:restartNumberingAfterBreak="0">
+    <w:nsid w:val="172923B3"/>
+    <w:multiLevelType w:val="multilevel"/>
+    <w:tmpl w:val="97621A76"/>
+    <w:lvl w:ilvl="0">
+      <w:start w:val="1"/>
+      <w:numFmt w:val="bullet"/>
+      <w:lvlText w:val=""/>
+      <w:lvlJc w:val="left"/>
+      <w:pPr>
+        <w:tabs>
+          <w:tab w:val="num" w:pos="720"/>
+        </w:tabs>
+        <w:ind w:left="720" w:hanging="360"/>
+      </w:pPr>
+      <w:rPr>
+        <w:rFonts w:ascii="Symbol" w:hAnsi="Symbol" w:hint="default"/>
+        <w:sz w:val="20"/>
+      </w:rPr>
+    </w:lvl>
+    <w:lvl w:ilvl="1" w:tentative="1">
+      <w:start w:val="1"/>
+      <w:numFmt w:val="bullet"/>
+      <w:lvlText w:val="o"/>
+      <w:lvlJc w:val="left"/>
+      <w:pPr>
+        <w:tabs>
+          <w:tab w:val="num" w:pos="1440"/>
+        </w:tabs>
+        <w:ind w:left="1440" w:hanging="360"/>
+      </w:pPr>
+      <w:rPr>
+        <w:rFonts w:ascii="Courier New" w:hAnsi="Courier New" w:hint="default"/>
+        <w:sz w:val="20"/>
+      </w:rPr>
+    </w:lvl>
+    <w:lvl w:ilvl="2" w:tentative="1">
+      <w:start w:val="1"/>
+      <w:numFmt w:val="bullet"/>
+      <w:lvlText w:val=""/>
+      <w:lvlJc w:val="left"/>
+      <w:pPr>
+        <w:tabs>
+          <w:tab w:val="num" w:pos="2160"/>
+        </w:tabs>
+        <w:ind w:left="2160" w:hanging="360"/>
+      </w:pPr>
+      <w:rPr>
+        <w:rFonts w:ascii="Wingdings" w:hAnsi="Wingdings" w:hint="default"/>
+        <w:sz w:val="20"/>
+      </w:rPr>
+    </w:lvl>
+    <w:lvl w:ilvl="3" w:tentative="1">
+      <w:start w:val="1"/>
+      <w:numFmt w:val="bullet"/>
+      <w:lvlText w:val=""/>
+      <w:lvlJc w:val="left"/>
+      <w:pPr>
+        <w:tabs>
+          <w:tab w:val="num" w:pos="2880"/>
+        </w:tabs>
+        <w:ind w:left="2880" w:hanging="360"/>
+      </w:pPr>
+      <w:rPr>
+        <w:rFonts w:ascii="Wingdings" w:hAnsi="Wingdings" w:hint="default"/>
+        <w:sz w:val="20"/>
+      </w:rPr>
+    </w:lvl>
+    <w:lvl w:ilvl="4" w:tentative="1">
+      <w:start w:val="1"/>
+      <w:numFmt w:val="bullet"/>
+      <w:lvlText w:val=""/>
+      <w:lvlJc w:val="left"/>
+      <w:pPr>
+        <w:tabs>
+          <w:tab w:val="num" w:pos="3600"/>
+        </w:tabs>
+        <w:ind w:left="3600" w:hanging="360"/>
+      </w:pPr>
+      <w:rPr>
+        <w:rFonts w:ascii="Wingdings" w:hAnsi="Wingdings" w:hint="default"/>
+        <w:sz w:val="20"/>
+      </w:rPr>
+    </w:lvl>
+    <w:lvl w:ilvl="5" w:tentative="1">
+      <w:start w:val="1"/>
+      <w:numFmt w:val="bullet"/>
+      <w:lvlText w:val=""/>
+      <w:lvlJc w:val="left"/>
+      <w:pPr>
+        <w:tabs>
+          <w:tab w:val="num" w:pos="4320"/>
+        </w:tabs>
+        <w:ind w:left="4320" w:hanging="360"/>
+      </w:pPr>
+      <w:rPr>
+        <w:rFonts w:ascii="Wingdings" w:hAnsi="Wingdings" w:hint="default"/>
+        <w:sz w:val="20"/>
+      </w:rPr>
+    </w:lvl>
+    <w:lvl w:ilvl="6" w:tentative="1">
+      <w:start w:val="1"/>
+      <w:numFmt w:val="bullet"/>
+      <w:lvlText w:val=""/>
+      <w:lvlJc w:val="left"/>
+      <w:pPr>
+        <w:tabs>
+          <w:tab w:val="num" w:pos="5040"/>
+        </w:tabs>
+        <w:ind w:left="5040" w:hanging="360"/>
+      </w:pPr>
+      <w:rPr>
+        <w:rFonts w:ascii="Wingdings" w:hAnsi="Wingdings" w:hint="default"/>
+        <w:sz w:val="20"/>
+      </w:rPr>
+    </w:lvl>
+    <w:lvl w:ilvl="7" w:tentative="1">
+      <w:start w:val="1"/>
+      <w:numFmt w:val="bullet"/>
+      <w:lvlText w:val=""/>
+      <w:lvlJc w:val="left"/>
+      <w:pPr>
+        <w:tabs>
+          <w:tab w:val="num" w:pos="5760"/>
+        </w:tabs>
+        <w:ind w:left="5760" w:hanging="360"/>
+      </w:pPr>
+      <w:rPr>
+        <w:rFonts w:ascii="Wingdings" w:hAnsi="Wingdings" w:hint="default"/>
+        <w:sz w:val="20"/>
+      </w:rPr>
+    </w:lvl>
+    <w:lvl w:ilvl="8" w:tentative="1">
+      <w:start w:val="1"/>
+      <w:numFmt w:val="bullet"/>
+      <w:lvlText w:val=""/>
+      <w:lvlJc w:val="left"/>
+      <w:pPr>
+        <w:tabs>
+          <w:tab w:val="num" w:pos="6480"/>
+        </w:tabs>
+        <w:ind w:left="6480" w:hanging="360"/>
+      </w:pPr>
+      <w:rPr>
+        <w:rFonts w:ascii="Wingdings" w:hAnsi="Wingdings" w:hint="default"/>
+        <w:sz w:val="20"/>
+      </w:rPr>
+    </w:lvl>
+  </w:abstractNum>
+  <w:abstractNum w:abstractNumId="5" w15:restartNumberingAfterBreak="0">
     <w:nsid w:val="175B2813"/>
     <w:multiLevelType w:val="hybridMultilevel"/>
     <w:tmpl w:val="30603384"/>
@@ -1606,7 +2764,7 @@
       </w:rPr>
     </w:lvl>
   </w:abstractNum>
-  <w:abstractNum w:abstractNumId="5" w15:restartNumberingAfterBreak="0">
+  <w:abstractNum w:abstractNumId="6" w15:restartNumberingAfterBreak="0">
     <w:nsid w:val="17BC3471"/>
     <w:multiLevelType w:val="hybridMultilevel"/>
     <w:tmpl w:val="0F6CED74"/>
@@ -1692,7 +2850,120 @@
       </w:pPr>
     </w:lvl>
   </w:abstractNum>
-  <w:abstractNum w:abstractNumId="6" w15:restartNumberingAfterBreak="0">
+  <w:abstractNum w:abstractNumId="7" w15:restartNumberingAfterBreak="0">
+    <w:nsid w:val="227A686C"/>
+    <w:multiLevelType w:val="hybridMultilevel"/>
+    <w:tmpl w:val="AB44C9F4"/>
+    <w:lvl w:ilvl="0" w:tplc="240A0001">
+      <w:start w:val="1"/>
+      <w:numFmt w:val="bullet"/>
+      <w:lvlText w:val=""/>
+      <w:lvlJc w:val="left"/>
+      <w:pPr>
+        <w:ind w:left="720" w:hanging="360"/>
+      </w:pPr>
+      <w:rPr>
+        <w:rFonts w:ascii="Symbol" w:hAnsi="Symbol" w:hint="default"/>
+      </w:rPr>
+    </w:lvl>
+    <w:lvl w:ilvl="1" w:tplc="240A0003" w:tentative="1">
+      <w:start w:val="1"/>
+      <w:numFmt w:val="bullet"/>
+      <w:lvlText w:val="o"/>
+      <w:lvlJc w:val="left"/>
+      <w:pPr>
+        <w:ind w:left="1440" w:hanging="360"/>
+      </w:pPr>
+      <w:rPr>
+        <w:rFonts w:ascii="Courier New" w:hAnsi="Courier New" w:cs="Courier New" w:hint="default"/>
+      </w:rPr>
+    </w:lvl>
+    <w:lvl w:ilvl="2" w:tplc="240A0005" w:tentative="1">
+      <w:start w:val="1"/>
+      <w:numFmt w:val="bullet"/>
+      <w:lvlText w:val=""/>
+      <w:lvlJc w:val="left"/>
+      <w:pPr>
+        <w:ind w:left="2160" w:hanging="360"/>
+      </w:pPr>
+      <w:rPr>
+        <w:rFonts w:ascii="Wingdings" w:hAnsi="Wingdings" w:hint="default"/>
+      </w:rPr>
+    </w:lvl>
+    <w:lvl w:ilvl="3" w:tplc="240A0001" w:tentative="1">
+      <w:start w:val="1"/>
+      <w:numFmt w:val="bullet"/>
+      <w:lvlText w:val=""/>
+      <w:lvlJc w:val="left"/>
+      <w:pPr>
+        <w:ind w:left="2880" w:hanging="360"/>
+      </w:pPr>
+      <w:rPr>
+        <w:rFonts w:ascii="Symbol" w:hAnsi="Symbol" w:hint="default"/>
+      </w:rPr>
+    </w:lvl>
+    <w:lvl w:ilvl="4" w:tplc="240A0003" w:tentative="1">
+      <w:start w:val="1"/>
+      <w:numFmt w:val="bullet"/>
+      <w:lvlText w:val="o"/>
+      <w:lvlJc w:val="left"/>
+      <w:pPr>
+        <w:ind w:left="3600" w:hanging="360"/>
+      </w:pPr>
+      <w:rPr>
+        <w:rFonts w:ascii="Courier New" w:hAnsi="Courier New" w:cs="Courier New" w:hint="default"/>
+      </w:rPr>
+    </w:lvl>
+    <w:lvl w:ilvl="5" w:tplc="240A0005" w:tentative="1">
+      <w:start w:val="1"/>
+      <w:numFmt w:val="bullet"/>
+      <w:lvlText w:val=""/>
+      <w:lvlJc w:val="left"/>
+      <w:pPr>
+        <w:ind w:left="4320" w:hanging="360"/>
+      </w:pPr>
+      <w:rPr>
+        <w:rFonts w:ascii="Wingdings" w:hAnsi="Wingdings" w:hint="default"/>
+      </w:rPr>
+    </w:lvl>
+    <w:lvl w:ilvl="6" w:tplc="240A0001" w:tentative="1">
+      <w:start w:val="1"/>
+      <w:numFmt w:val="bullet"/>
+      <w:lvlText w:val=""/>
+      <w:lvlJc w:val="left"/>
+      <w:pPr>
+        <w:ind w:left="5040" w:hanging="360"/>
+      </w:pPr>
+      <w:rPr>
+        <w:rFonts w:ascii="Symbol" w:hAnsi="Symbol" w:hint="default"/>
+      </w:rPr>
+    </w:lvl>
+    <w:lvl w:ilvl="7" w:tplc="240A0003" w:tentative="1">
+      <w:start w:val="1"/>
+      <w:numFmt w:val="bullet"/>
+      <w:lvlText w:val="o"/>
+      <w:lvlJc w:val="left"/>
+      <w:pPr>
+        <w:ind w:left="5760" w:hanging="360"/>
+      </w:pPr>
+      <w:rPr>
+        <w:rFonts w:ascii="Courier New" w:hAnsi="Courier New" w:cs="Courier New" w:hint="default"/>
+      </w:rPr>
+    </w:lvl>
+    <w:lvl w:ilvl="8" w:tplc="240A0005" w:tentative="1">
+      <w:start w:val="1"/>
+      <w:numFmt w:val="bullet"/>
+      <w:lvlText w:val=""/>
+      <w:lvlJc w:val="left"/>
+      <w:pPr>
+        <w:ind w:left="6480" w:hanging="360"/>
+      </w:pPr>
+      <w:rPr>
+        <w:rFonts w:ascii="Wingdings" w:hAnsi="Wingdings" w:hint="default"/>
+      </w:rPr>
+    </w:lvl>
+  </w:abstractNum>
+  <w:abstractNum w:abstractNumId="8" w15:restartNumberingAfterBreak="0">
     <w:nsid w:val="36D71AFC"/>
     <w:multiLevelType w:val="hybridMultilevel"/>
     <w:tmpl w:val="C1DEE98E"/>
@@ -1805,7 +3076,7 @@
       </w:rPr>
     </w:lvl>
   </w:abstractNum>
-  <w:abstractNum w:abstractNumId="7" w15:restartNumberingAfterBreak="0">
+  <w:abstractNum w:abstractNumId="9" w15:restartNumberingAfterBreak="0">
     <w:nsid w:val="486C1FC7"/>
     <w:multiLevelType w:val="hybridMultilevel"/>
     <w:tmpl w:val="BD561F56"/>
@@ -1918,7 +3189,7 @@
       </w:rPr>
     </w:lvl>
   </w:abstractNum>
-  <w:abstractNum w:abstractNumId="8" w15:restartNumberingAfterBreak="0">
+  <w:abstractNum w:abstractNumId="10" w15:restartNumberingAfterBreak="0">
     <w:nsid w:val="5E8F62F1"/>
     <w:multiLevelType w:val="hybridMultilevel"/>
     <w:tmpl w:val="EF3464DC"/>
@@ -2004,7 +3275,7 @@
       </w:pPr>
     </w:lvl>
   </w:abstractNum>
-  <w:abstractNum w:abstractNumId="9" w15:restartNumberingAfterBreak="0">
+  <w:abstractNum w:abstractNumId="11" w15:restartNumberingAfterBreak="0">
     <w:nsid w:val="6B5D21EF"/>
     <w:multiLevelType w:val="hybridMultilevel"/>
     <w:tmpl w:val="F0545EE6"/>
@@ -2118,22 +3389,22 @@
     </w:lvl>
   </w:abstractNum>
   <w:num w:numId="1">
-    <w:abstractNumId w:val="8"/>
+    <w:abstractNumId w:val="10"/>
   </w:num>
   <w:num w:numId="2">
     <w:abstractNumId w:val="3"/>
   </w:num>
   <w:num w:numId="3">
-    <w:abstractNumId w:val="6"/>
+    <w:abstractNumId w:val="8"/>
   </w:num>
   <w:num w:numId="4">
     <w:abstractNumId w:val="0"/>
   </w:num>
   <w:num w:numId="5">
-    <w:abstractNumId w:val="7"/>
+    <w:abstractNumId w:val="9"/>
   </w:num>
   <w:num w:numId="6">
-    <w:abstractNumId w:val="9"/>
+    <w:abstractNumId w:val="11"/>
   </w:num>
   <w:num w:numId="7">
     <w:abstractNumId w:val="1"/>
@@ -2142,10 +3413,16 @@
     <w:abstractNumId w:val="2"/>
   </w:num>
   <w:num w:numId="9">
-    <w:abstractNumId w:val="4"/>
+    <w:abstractNumId w:val="5"/>
   </w:num>
   <w:num w:numId="10">
-    <w:abstractNumId w:val="5"/>
+    <w:abstractNumId w:val="6"/>
+  </w:num>
+  <w:num w:numId="11">
+    <w:abstractNumId w:val="7"/>
+  </w:num>
+  <w:num w:numId="12">
+    <w:abstractNumId w:val="4"/>
   </w:num>
 </w:numbering>
 </file>
@@ -2760,7 +4037,6 @@
   <w:style w:type="character" w:default="1" w:styleId="Fuentedeprrafopredeter">
     <w:name w:val="Default Paragraph Font"/>
     <w:uiPriority w:val="1"/>
-    <w:semiHidden/>
     <w:unhideWhenUsed/>
   </w:style>
   <w:style w:type="table" w:default="1" w:styleId="Tablanormal">
